--- a/examen/Test de ingresantes.docx
+++ b/examen/Test de ingresantes.docx
@@ -1,6 +1,6 @@
 
 <file path=word/document.xml><?xml version="1.0" encoding="utf-8"?>
-<w:document xmlns:wpc="http://schemas.microsoft.com/office/word/2010/wordprocessingCanvas" xmlns:cx="http://schemas.microsoft.com/office/drawing/2014/chartex" xmlns:mc="http://schemas.openxmlformats.org/markup-compatibility/2006" xmlns:o="urn:schemas-microsoft-com:office:office" xmlns:r="http://schemas.openxmlformats.org/officeDocument/2006/relationships" xmlns:m="http://schemas.openxmlformats.org/officeDocument/2006/math" xmlns:v="urn:schemas-microsoft-com:vml" xmlns:wp14="http://schemas.microsoft.com/office/word/2010/wordprocessingDrawing" xmlns:wp="http://schemas.openxmlformats.org/drawingml/2006/wordprocessingDrawing" xmlns:w10="urn:schemas-microsoft-com:office:word" xmlns:w="http://schemas.openxmlformats.org/wordprocessingml/2006/main" xmlns:w14="http://schemas.microsoft.com/office/word/2010/wordml" xmlns:w15="http://schemas.microsoft.com/office/word/2012/wordml" xmlns:w16se="http://schemas.microsoft.com/office/word/2015/wordml/symex" xmlns:wpg="http://schemas.microsoft.com/office/word/2010/wordprocessingGroup" xmlns:wpi="http://schemas.microsoft.com/office/word/2010/wordprocessingInk" xmlns:wne="http://schemas.microsoft.com/office/word/2006/wordml" xmlns:wps="http://schemas.microsoft.com/office/word/2010/wordprocessingShape" mc:Ignorable="w14 w15 w16se wp14">
+<w:document xmlns:wpc="http://schemas.microsoft.com/office/word/2010/wordprocessingCanvas" xmlns:cx="http://schemas.microsoft.com/office/drawing/2014/chartex" xmlns:cx1="http://schemas.microsoft.com/office/drawing/2015/9/8/chartex" xmlns:cx2="http://schemas.microsoft.com/office/drawing/2015/10/21/chartex" xmlns:cx3="http://schemas.microsoft.com/office/drawing/2016/5/9/chartex" xmlns:cx4="http://schemas.microsoft.com/office/drawing/2016/5/10/chartex" xmlns:cx5="http://schemas.microsoft.com/office/drawing/2016/5/11/chartex" xmlns:cx6="http://schemas.microsoft.com/office/drawing/2016/5/12/chartex" xmlns:cx7="http://schemas.microsoft.com/office/drawing/2016/5/13/chartex" xmlns:cx8="http://schemas.microsoft.com/office/drawing/2016/5/14/chartex" xmlns:mc="http://schemas.openxmlformats.org/markup-compatibility/2006" xmlns:aink="http://schemas.microsoft.com/office/drawing/2016/ink" xmlns:am3d="http://schemas.microsoft.com/office/drawing/2017/model3d" xmlns:o="urn:schemas-microsoft-com:office:office" xmlns:r="http://schemas.openxmlformats.org/officeDocument/2006/relationships" xmlns:m="http://schemas.openxmlformats.org/officeDocument/2006/math" xmlns:v="urn:schemas-microsoft-com:vml" xmlns:wp14="http://schemas.microsoft.com/office/word/2010/wordprocessingDrawing" xmlns:wp="http://schemas.openxmlformats.org/drawingml/2006/wordprocessingDrawing" xmlns:w10="urn:schemas-microsoft-com:office:word" xmlns:w="http://schemas.openxmlformats.org/wordprocessingml/2006/main" xmlns:w14="http://schemas.microsoft.com/office/word/2010/wordml" xmlns:w15="http://schemas.microsoft.com/office/word/2012/wordml" xmlns:w16cid="http://schemas.microsoft.com/office/word/2016/wordml/cid" xmlns:w16se="http://schemas.microsoft.com/office/word/2015/wordml/symex" xmlns:wpg="http://schemas.microsoft.com/office/word/2010/wordprocessingGroup" xmlns:wpi="http://schemas.microsoft.com/office/word/2010/wordprocessingInk" xmlns:wne="http://schemas.microsoft.com/office/word/2006/wordml" xmlns:wps="http://schemas.microsoft.com/office/word/2010/wordprocessingShape" mc:Ignorable="w14 w15 w16se w16cid wp14">
   <w:body>
     <w:p>
       <w:pPr>
@@ -89,7 +89,6 @@
           <w:color w:val="D4D4D4"/>
           <w:sz w:val="21"/>
           <w:szCs w:val="21"/>
-          <w:lang w:val="en-US"/>
         </w:rPr>
       </w:pPr>
       <w:proofErr w:type="spellStart"/>
@@ -99,7 +98,6 @@
           <w:color w:val="569CD6"/>
           <w:sz w:val="21"/>
           <w:szCs w:val="21"/>
-          <w:lang w:val="en-US"/>
         </w:rPr>
         <w:t>var</w:t>
       </w:r>
@@ -110,7 +108,6 @@
           <w:color w:val="D4D4D4"/>
           <w:sz w:val="21"/>
           <w:szCs w:val="21"/>
-          <w:lang w:val="en-US"/>
         </w:rPr>
         <w:t> </w:t>
       </w:r>
@@ -120,7 +117,6 @@
           <w:color w:val="9CDCFE"/>
           <w:sz w:val="21"/>
           <w:szCs w:val="21"/>
-          <w:lang w:val="en-US"/>
         </w:rPr>
         <w:t>A</w:t>
       </w:r>
@@ -130,7 +126,6 @@
           <w:color w:val="D4D4D4"/>
           <w:sz w:val="21"/>
           <w:szCs w:val="21"/>
-          <w:lang w:val="en-US"/>
         </w:rPr>
         <w:t> = [];</w:t>
       </w:r>
@@ -144,7 +139,6 @@
           <w:color w:val="D4D4D4"/>
           <w:sz w:val="21"/>
           <w:szCs w:val="21"/>
-          <w:lang w:val="en-US"/>
         </w:rPr>
       </w:pPr>
       <w:proofErr w:type="spellStart"/>
@@ -154,7 +148,6 @@
           <w:color w:val="569CD6"/>
           <w:sz w:val="21"/>
           <w:szCs w:val="21"/>
-          <w:lang w:val="en-US"/>
         </w:rPr>
         <w:t>var</w:t>
       </w:r>
@@ -165,7 +158,6 @@
           <w:color w:val="D4D4D4"/>
           <w:sz w:val="21"/>
           <w:szCs w:val="21"/>
-          <w:lang w:val="en-US"/>
         </w:rPr>
         <w:t> </w:t>
       </w:r>
@@ -175,7 +167,6 @@
           <w:color w:val="9CDCFE"/>
           <w:sz w:val="21"/>
           <w:szCs w:val="21"/>
-          <w:lang w:val="en-US"/>
         </w:rPr>
         <w:t>B</w:t>
       </w:r>
@@ -185,7 +176,6 @@
           <w:color w:val="D4D4D4"/>
           <w:sz w:val="21"/>
           <w:szCs w:val="21"/>
-          <w:lang w:val="en-US"/>
         </w:rPr>
         <w:t> = [];</w:t>
       </w:r>
@@ -199,7 +189,6 @@
           <w:color w:val="D4D4D4"/>
           <w:sz w:val="21"/>
           <w:szCs w:val="21"/>
-          <w:lang w:val="en-US"/>
         </w:rPr>
       </w:pPr>
       <w:proofErr w:type="spellStart"/>
@@ -209,7 +198,6 @@
           <w:color w:val="569CD6"/>
           <w:sz w:val="21"/>
           <w:szCs w:val="21"/>
-          <w:lang w:val="en-US"/>
         </w:rPr>
         <w:t>var</w:t>
       </w:r>
@@ -220,7 +208,6 @@
           <w:color w:val="D4D4D4"/>
           <w:sz w:val="21"/>
           <w:szCs w:val="21"/>
-          <w:lang w:val="en-US"/>
         </w:rPr>
         <w:t> </w:t>
       </w:r>
@@ -230,7 +217,6 @@
           <w:color w:val="9CDCFE"/>
           <w:sz w:val="21"/>
           <w:szCs w:val="21"/>
-          <w:lang w:val="en-US"/>
         </w:rPr>
         <w:t>C</w:t>
       </w:r>
@@ -240,7 +226,6 @@
           <w:color w:val="D4D4D4"/>
           <w:sz w:val="21"/>
           <w:szCs w:val="21"/>
-          <w:lang w:val="en-US"/>
         </w:rPr>
         <w:t> = [];</w:t>
       </w:r>
@@ -254,7 +239,6 @@
           <w:color w:val="D4D4D4"/>
           <w:sz w:val="21"/>
           <w:szCs w:val="21"/>
-          <w:lang w:val="en-US"/>
         </w:rPr>
       </w:pPr>
       <w:proofErr w:type="spellStart"/>
@@ -264,7 +248,6 @@
           <w:color w:val="569CD6"/>
           <w:sz w:val="21"/>
           <w:szCs w:val="21"/>
-          <w:lang w:val="en-US"/>
         </w:rPr>
         <w:t>var</w:t>
       </w:r>
@@ -275,7 +258,6 @@
           <w:color w:val="D4D4D4"/>
           <w:sz w:val="21"/>
           <w:szCs w:val="21"/>
-          <w:lang w:val="en-US"/>
         </w:rPr>
         <w:t> </w:t>
       </w:r>
@@ -285,7 +267,6 @@
           <w:color w:val="9CDCFE"/>
           <w:sz w:val="21"/>
           <w:szCs w:val="21"/>
-          <w:lang w:val="en-US"/>
         </w:rPr>
         <w:t>J</w:t>
       </w:r>
@@ -295,7 +276,6 @@
           <w:color w:val="D4D4D4"/>
           <w:sz w:val="21"/>
           <w:szCs w:val="21"/>
-          <w:lang w:val="en-US"/>
         </w:rPr>
         <w:t> = </w:t>
       </w:r>
@@ -305,7 +285,6 @@
           <w:color w:val="B5CEA8"/>
           <w:sz w:val="21"/>
           <w:szCs w:val="21"/>
-          <w:lang w:val="en-US"/>
         </w:rPr>
         <w:t>0</w:t>
       </w:r>
@@ -315,7 +294,6 @@
           <w:color w:val="D4D4D4"/>
           <w:sz w:val="21"/>
           <w:szCs w:val="21"/>
-          <w:lang w:val="en-US"/>
         </w:rPr>
         <w:t>;</w:t>
       </w:r>
@@ -329,7 +307,6 @@
           <w:color w:val="D4D4D4"/>
           <w:sz w:val="21"/>
           <w:szCs w:val="21"/>
-          <w:lang w:val="en-US"/>
         </w:rPr>
       </w:pPr>
       <w:proofErr w:type="spellStart"/>
@@ -339,7 +316,6 @@
           <w:color w:val="569CD6"/>
           <w:sz w:val="21"/>
           <w:szCs w:val="21"/>
-          <w:lang w:val="en-US"/>
         </w:rPr>
         <w:t>var</w:t>
       </w:r>
@@ -350,7 +326,6 @@
           <w:color w:val="D4D4D4"/>
           <w:sz w:val="21"/>
           <w:szCs w:val="21"/>
-          <w:lang w:val="en-US"/>
         </w:rPr>
         <w:t> </w:t>
       </w:r>
@@ -360,7 +335,6 @@
           <w:color w:val="9CDCFE"/>
           <w:sz w:val="21"/>
           <w:szCs w:val="21"/>
-          <w:lang w:val="en-US"/>
         </w:rPr>
         <w:t>N</w:t>
       </w:r>
@@ -370,7 +344,6 @@
           <w:color w:val="D4D4D4"/>
           <w:sz w:val="21"/>
           <w:szCs w:val="21"/>
-          <w:lang w:val="en-US"/>
         </w:rPr>
         <w:t> = </w:t>
       </w:r>
@@ -380,7 +353,6 @@
           <w:color w:val="B5CEA8"/>
           <w:sz w:val="21"/>
           <w:szCs w:val="21"/>
-          <w:lang w:val="en-US"/>
         </w:rPr>
         <w:t>0</w:t>
       </w:r>
@@ -390,7 +362,6 @@
           <w:color w:val="D4D4D4"/>
           <w:sz w:val="21"/>
           <w:szCs w:val="21"/>
-          <w:lang w:val="en-US"/>
         </w:rPr>
         <w:t>;</w:t>
       </w:r>
@@ -404,7 +375,6 @@
           <w:color w:val="D4D4D4"/>
           <w:sz w:val="21"/>
           <w:szCs w:val="21"/>
-          <w:lang w:val="en-US"/>
         </w:rPr>
       </w:pPr>
       <w:proofErr w:type="spellStart"/>
@@ -414,7 +384,6 @@
           <w:color w:val="569CD6"/>
           <w:sz w:val="21"/>
           <w:szCs w:val="21"/>
-          <w:lang w:val="en-US"/>
         </w:rPr>
         <w:t>var</w:t>
       </w:r>
@@ -425,7 +394,6 @@
           <w:color w:val="D4D4D4"/>
           <w:sz w:val="21"/>
           <w:szCs w:val="21"/>
-          <w:lang w:val="en-US"/>
         </w:rPr>
         <w:t> </w:t>
       </w:r>
@@ -435,7 +403,6 @@
           <w:color w:val="9CDCFE"/>
           <w:sz w:val="21"/>
           <w:szCs w:val="21"/>
-          <w:lang w:val="en-US"/>
         </w:rPr>
         <w:t>M</w:t>
       </w:r>
@@ -445,7 +412,6 @@
           <w:color w:val="D4D4D4"/>
           <w:sz w:val="21"/>
           <w:szCs w:val="21"/>
-          <w:lang w:val="en-US"/>
         </w:rPr>
         <w:t> = </w:t>
       </w:r>
@@ -455,7 +421,6 @@
           <w:color w:val="B5CEA8"/>
           <w:sz w:val="21"/>
           <w:szCs w:val="21"/>
-          <w:lang w:val="en-US"/>
         </w:rPr>
         <w:t>0</w:t>
       </w:r>
@@ -465,7 +430,6 @@
           <w:color w:val="D4D4D4"/>
           <w:sz w:val="21"/>
           <w:szCs w:val="21"/>
-          <w:lang w:val="en-US"/>
         </w:rPr>
         <w:t>;</w:t>
       </w:r>
@@ -479,7 +443,6 @@
           <w:color w:val="D4D4D4"/>
           <w:sz w:val="21"/>
           <w:szCs w:val="21"/>
-          <w:lang w:val="en-US"/>
         </w:rPr>
       </w:pPr>
     </w:p>
@@ -1627,7 +1590,6 @@
           <w:color w:val="D4D4D4"/>
           <w:sz w:val="21"/>
           <w:szCs w:val="21"/>
-          <w:lang w:val="en-US"/>
         </w:rPr>
       </w:pPr>
       <w:r>
@@ -1636,7 +1598,6 @@
           <w:color w:val="9CDCFE"/>
           <w:sz w:val="21"/>
           <w:szCs w:val="21"/>
-          <w:lang w:val="en-US"/>
         </w:rPr>
         <w:t>M</w:t>
       </w:r>
@@ -1646,7 +1607,6 @@
           <w:color w:val="D4D4D4"/>
           <w:sz w:val="21"/>
           <w:szCs w:val="21"/>
-          <w:lang w:val="en-US"/>
         </w:rPr>
         <w:t> = </w:t>
       </w:r>
@@ -1658,7 +1618,6 @@
           <w:color w:val="9CDCFE"/>
           <w:sz w:val="21"/>
           <w:szCs w:val="21"/>
-          <w:lang w:val="en-US"/>
         </w:rPr>
         <w:t>C</w:t>
       </w:r>
@@ -1668,7 +1627,6 @@
           <w:color w:val="D4D4D4"/>
           <w:sz w:val="21"/>
           <w:szCs w:val="21"/>
-          <w:lang w:val="en-US"/>
         </w:rPr>
         <w:t>.</w:t>
       </w:r>
@@ -1678,7 +1636,6 @@
           <w:color w:val="9CDCFE"/>
           <w:sz w:val="21"/>
           <w:szCs w:val="21"/>
-          <w:lang w:val="en-US"/>
         </w:rPr>
         <w:t>length</w:t>
       </w:r>
@@ -1690,7 +1647,6 @@
           <w:color w:val="D4D4D4"/>
           <w:sz w:val="21"/>
           <w:szCs w:val="21"/>
-          <w:lang w:val="en-US"/>
         </w:rPr>
         <w:t>;</w:t>
       </w:r>
@@ -1704,7 +1660,6 @@
           <w:color w:val="D4D4D4"/>
           <w:sz w:val="21"/>
           <w:szCs w:val="21"/>
-          <w:lang w:val="en-US"/>
         </w:rPr>
       </w:pPr>
     </w:p>
@@ -1717,7 +1672,6 @@
           <w:color w:val="D4D4D4"/>
           <w:sz w:val="21"/>
           <w:szCs w:val="21"/>
-          <w:lang w:val="en-US"/>
         </w:rPr>
       </w:pPr>
       <w:r>
@@ -1726,7 +1680,6 @@
           <w:color w:val="6A9955"/>
           <w:sz w:val="21"/>
           <w:szCs w:val="21"/>
-          <w:lang w:val="en-US"/>
         </w:rPr>
         <w:t>//</w:t>
       </w:r>
@@ -1737,7 +1690,6 @@
           <w:color w:val="6A9955"/>
           <w:sz w:val="21"/>
           <w:szCs w:val="21"/>
-          <w:lang w:val="en-US"/>
         </w:rPr>
         <w:t>ejecucion</w:t>
       </w:r>
@@ -1748,22 +1700,9 @@
           <w:color w:val="6A9955"/>
           <w:sz w:val="21"/>
           <w:szCs w:val="21"/>
-          <w:lang w:val="en-US"/>
-        </w:rPr>
-        <w:t> de </w:t>
-      </w:r>
-      <w:proofErr w:type="spellStart"/>
-      <w:r>
-        <w:rPr>
-          <w:rFonts w:ascii="Consolas" w:eastAsia="Times New Roman" w:hAnsi="Consolas" w:cs="Times New Roman"/>
-          <w:color w:val="6A9955"/>
-          <w:sz w:val="21"/>
-          <w:szCs w:val="21"/>
-          <w:lang w:val="en-US"/>
-        </w:rPr>
-        <w:t>ejemplo</w:t>
-      </w:r>
-      <w:proofErr w:type="spellEnd"/>
+        </w:rPr>
+        <w:t> de ejemplo</w:t>
+      </w:r>
     </w:p>
     <w:p>
       <w:pPr>
@@ -1774,7 +1713,6 @@
           <w:color w:val="D4D4D4"/>
           <w:sz w:val="21"/>
           <w:szCs w:val="21"/>
-          <w:lang w:val="en-US"/>
         </w:rPr>
       </w:pPr>
       <w:r>
@@ -1783,7 +1721,6 @@
           <w:color w:val="9CDCFE"/>
           <w:sz w:val="21"/>
           <w:szCs w:val="21"/>
-          <w:lang w:val="en-US"/>
         </w:rPr>
         <w:t>J</w:t>
       </w:r>
@@ -1793,7 +1730,6 @@
           <w:color w:val="D4D4D4"/>
           <w:sz w:val="21"/>
           <w:szCs w:val="21"/>
-          <w:lang w:val="en-US"/>
         </w:rPr>
         <w:t> = </w:t>
       </w:r>
@@ -1805,7 +1741,6 @@
           <w:color w:val="DCDCAA"/>
           <w:sz w:val="21"/>
           <w:szCs w:val="21"/>
-          <w:lang w:val="en-US"/>
         </w:rPr>
         <w:t>solucion</w:t>
       </w:r>
@@ -1816,7 +1751,6 @@
           <w:color w:val="D4D4D4"/>
           <w:sz w:val="21"/>
           <w:szCs w:val="21"/>
-          <w:lang w:val="en-US"/>
         </w:rPr>
         <w:t>(</w:t>
       </w:r>
@@ -1827,7 +1761,6 @@
           <w:color w:val="9CDCFE"/>
           <w:sz w:val="21"/>
           <w:szCs w:val="21"/>
-          <w:lang w:val="en-US"/>
         </w:rPr>
         <w:t>A</w:t>
       </w:r>
@@ -1837,7 +1770,6 @@
           <w:color w:val="D4D4D4"/>
           <w:sz w:val="21"/>
           <w:szCs w:val="21"/>
-          <w:lang w:val="en-US"/>
         </w:rPr>
         <w:t>, </w:t>
       </w:r>
@@ -1847,7 +1779,6 @@
           <w:color w:val="9CDCFE"/>
           <w:sz w:val="21"/>
           <w:szCs w:val="21"/>
-          <w:lang w:val="en-US"/>
         </w:rPr>
         <w:t>B</w:t>
       </w:r>
@@ -1857,7 +1788,6 @@
           <w:color w:val="D4D4D4"/>
           <w:sz w:val="21"/>
           <w:szCs w:val="21"/>
-          <w:lang w:val="en-US"/>
         </w:rPr>
         <w:t>, </w:t>
       </w:r>
@@ -1867,7 +1797,6 @@
           <w:color w:val="9CDCFE"/>
           <w:sz w:val="21"/>
           <w:szCs w:val="21"/>
-          <w:lang w:val="en-US"/>
         </w:rPr>
         <w:t>N</w:t>
       </w:r>
@@ -1877,7 +1806,6 @@
           <w:color w:val="D4D4D4"/>
           <w:sz w:val="21"/>
           <w:szCs w:val="21"/>
-          <w:lang w:val="en-US"/>
         </w:rPr>
         <w:t>, </w:t>
       </w:r>
@@ -1887,7 +1815,6 @@
           <w:color w:val="9CDCFE"/>
           <w:sz w:val="21"/>
           <w:szCs w:val="21"/>
-          <w:lang w:val="en-US"/>
         </w:rPr>
         <w:t>C</w:t>
       </w:r>
@@ -1897,7 +1824,6 @@
           <w:color w:val="D4D4D4"/>
           <w:sz w:val="21"/>
           <w:szCs w:val="21"/>
-          <w:lang w:val="en-US"/>
         </w:rPr>
         <w:t>, </w:t>
       </w:r>
@@ -1907,7 +1833,6 @@
           <w:color w:val="9CDCFE"/>
           <w:sz w:val="21"/>
           <w:szCs w:val="21"/>
-          <w:lang w:val="en-US"/>
         </w:rPr>
         <w:t>M</w:t>
       </w:r>
@@ -1917,7 +1842,6 @@
           <w:color w:val="D4D4D4"/>
           <w:sz w:val="21"/>
           <w:szCs w:val="21"/>
-          <w:lang w:val="en-US"/>
         </w:rPr>
         <w:t>);</w:t>
       </w:r>
@@ -1966,7 +1890,6 @@
           <w:color w:val="D4D4D4"/>
           <w:sz w:val="21"/>
           <w:szCs w:val="21"/>
-          <w:lang w:val="en-US"/>
         </w:rPr>
       </w:pPr>
       <w:proofErr w:type="gramStart"/>
@@ -1976,7 +1899,6 @@
           <w:color w:val="4EC9B0"/>
           <w:sz w:val="21"/>
           <w:szCs w:val="21"/>
-          <w:lang w:val="en-US"/>
         </w:rPr>
         <w:t>console</w:t>
       </w:r>
@@ -1986,7 +1908,6 @@
           <w:color w:val="D4D4D4"/>
           <w:sz w:val="21"/>
           <w:szCs w:val="21"/>
-          <w:lang w:val="en-US"/>
         </w:rPr>
         <w:t>.</w:t>
       </w:r>
@@ -1996,7 +1917,6 @@
           <w:color w:val="DCDCAA"/>
           <w:sz w:val="21"/>
           <w:szCs w:val="21"/>
-          <w:lang w:val="en-US"/>
         </w:rPr>
         <w:t>log</w:t>
       </w:r>
@@ -2006,7 +1926,6 @@
           <w:color w:val="D4D4D4"/>
           <w:sz w:val="21"/>
           <w:szCs w:val="21"/>
-          <w:lang w:val="en-US"/>
         </w:rPr>
         <w:t>(</w:t>
       </w:r>
@@ -2017,9 +1936,8 @@
           <w:color w:val="CE9178"/>
           <w:sz w:val="21"/>
           <w:szCs w:val="21"/>
-          <w:lang w:val="en-US"/>
-        </w:rPr>
-        <w:t>"</w:t>
+        </w:rPr>
+        <w:t>"numero de clavos </w:t>
       </w:r>
       <w:proofErr w:type="spellStart"/>
       <w:r>
@@ -2028,9 +1946,8 @@
           <w:color w:val="CE9178"/>
           <w:sz w:val="21"/>
           <w:szCs w:val="21"/>
-          <w:lang w:val="en-US"/>
-        </w:rPr>
-        <w:t>numero</w:t>
+        </w:rPr>
+        <w:t>minimo</w:t>
       </w:r>
       <w:proofErr w:type="spellEnd"/>
       <w:r>
@@ -2039,51 +1956,6 @@
           <w:color w:val="CE9178"/>
           <w:sz w:val="21"/>
           <w:szCs w:val="21"/>
-          <w:lang w:val="en-US"/>
-        </w:rPr>
-        <w:t> de </w:t>
-      </w:r>
-      <w:proofErr w:type="spellStart"/>
-      <w:r>
-        <w:rPr>
-          <w:rFonts w:ascii="Consolas" w:eastAsia="Times New Roman" w:hAnsi="Consolas" w:cs="Times New Roman"/>
-          <w:color w:val="CE9178"/>
-          <w:sz w:val="21"/>
-          <w:szCs w:val="21"/>
-          <w:lang w:val="en-US"/>
-        </w:rPr>
-        <w:t>clavos</w:t>
-      </w:r>
-      <w:proofErr w:type="spellEnd"/>
-      <w:r>
-        <w:rPr>
-          <w:rFonts w:ascii="Consolas" w:eastAsia="Times New Roman" w:hAnsi="Consolas" w:cs="Times New Roman"/>
-          <w:color w:val="CE9178"/>
-          <w:sz w:val="21"/>
-          <w:szCs w:val="21"/>
-          <w:lang w:val="en-US"/>
-        </w:rPr>
-        <w:t> </w:t>
-      </w:r>
-      <w:proofErr w:type="spellStart"/>
-      <w:r>
-        <w:rPr>
-          <w:rFonts w:ascii="Consolas" w:eastAsia="Times New Roman" w:hAnsi="Consolas" w:cs="Times New Roman"/>
-          <w:color w:val="CE9178"/>
-          <w:sz w:val="21"/>
-          <w:szCs w:val="21"/>
-          <w:lang w:val="en-US"/>
-        </w:rPr>
-        <w:t>minimo</w:t>
-      </w:r>
-      <w:proofErr w:type="spellEnd"/>
-      <w:r>
-        <w:rPr>
-          <w:rFonts w:ascii="Consolas" w:eastAsia="Times New Roman" w:hAnsi="Consolas" w:cs="Times New Roman"/>
-          <w:color w:val="CE9178"/>
-          <w:sz w:val="21"/>
-          <w:szCs w:val="21"/>
-          <w:lang w:val="en-US"/>
         </w:rPr>
         <w:t>: "</w:t>
       </w:r>
@@ -2093,7 +1965,6 @@
           <w:color w:val="D4D4D4"/>
           <w:sz w:val="21"/>
           <w:szCs w:val="21"/>
-          <w:lang w:val="en-US"/>
         </w:rPr>
         <w:t>+ </w:t>
       </w:r>
@@ -2103,7 +1974,6 @@
           <w:color w:val="9CDCFE"/>
           <w:sz w:val="21"/>
           <w:szCs w:val="21"/>
-          <w:lang w:val="en-US"/>
         </w:rPr>
         <w:t>J</w:t>
       </w:r>
@@ -2113,7 +1983,6 @@
           <w:color w:val="D4D4D4"/>
           <w:sz w:val="21"/>
           <w:szCs w:val="21"/>
-          <w:lang w:val="en-US"/>
         </w:rPr>
         <w:t>);</w:t>
       </w:r>
@@ -2127,7 +1996,6 @@
           <w:color w:val="D4D4D4"/>
           <w:sz w:val="21"/>
           <w:szCs w:val="21"/>
-          <w:lang w:val="en-US"/>
         </w:rPr>
       </w:pPr>
     </w:p>
@@ -2380,7 +2248,6 @@
           <w:color w:val="D4D4D4"/>
           <w:sz w:val="21"/>
           <w:szCs w:val="21"/>
-          <w:lang w:val="en-US"/>
         </w:rPr>
       </w:pPr>
       <w:r>
@@ -2393,45 +2260,41 @@
         </w:rPr>
         <w:t>    </w:t>
       </w:r>
+      <w:proofErr w:type="spellStart"/>
       <w:r>
         <w:rPr>
           <w:rFonts w:ascii="Consolas" w:eastAsia="Times New Roman" w:hAnsi="Consolas" w:cs="Times New Roman"/>
           <w:color w:val="569CD6"/>
           <w:sz w:val="21"/>
           <w:szCs w:val="21"/>
-          <w:lang w:val="en-US"/>
         </w:rPr>
         <w:t>let</w:t>
       </w:r>
-      <w:r>
-        <w:rPr>
-          <w:rFonts w:ascii="Consolas" w:eastAsia="Times New Roman" w:hAnsi="Consolas" w:cs="Times New Roman"/>
-          <w:color w:val="D4D4D4"/>
-          <w:sz w:val="21"/>
-          <w:szCs w:val="21"/>
-          <w:lang w:val="en-US"/>
+      <w:proofErr w:type="spellEnd"/>
+      <w:r>
+        <w:rPr>
+          <w:rFonts w:ascii="Consolas" w:eastAsia="Times New Roman" w:hAnsi="Consolas" w:cs="Times New Roman"/>
+          <w:color w:val="D4D4D4"/>
+          <w:sz w:val="21"/>
+          <w:szCs w:val="21"/>
         </w:rPr>
         <w:t> </w:t>
       </w:r>
-      <w:proofErr w:type="spellStart"/>
       <w:r>
         <w:rPr>
           <w:rFonts w:ascii="Consolas" w:eastAsia="Times New Roman" w:hAnsi="Consolas" w:cs="Times New Roman"/>
           <w:color w:val="9CDCFE"/>
           <w:sz w:val="21"/>
           <w:szCs w:val="21"/>
-          <w:lang w:val="en-US"/>
         </w:rPr>
         <w:t>clavados</w:t>
       </w:r>
-      <w:proofErr w:type="spellEnd"/>
-      <w:r>
-        <w:rPr>
-          <w:rFonts w:ascii="Consolas" w:eastAsia="Times New Roman" w:hAnsi="Consolas" w:cs="Times New Roman"/>
-          <w:color w:val="D4D4D4"/>
-          <w:sz w:val="21"/>
-          <w:szCs w:val="21"/>
-          <w:lang w:val="en-US"/>
+      <w:r>
+        <w:rPr>
+          <w:rFonts w:ascii="Consolas" w:eastAsia="Times New Roman" w:hAnsi="Consolas" w:cs="Times New Roman"/>
+          <w:color w:val="D4D4D4"/>
+          <w:sz w:val="21"/>
+          <w:szCs w:val="21"/>
         </w:rPr>
         <w:t> = [];</w:t>
       </w:r>
@@ -2445,58 +2308,52 @@
           <w:color w:val="D4D4D4"/>
           <w:sz w:val="21"/>
           <w:szCs w:val="21"/>
-          <w:lang w:val="en-US"/>
-        </w:rPr>
-      </w:pPr>
-      <w:r>
-        <w:rPr>
-          <w:rFonts w:ascii="Consolas" w:eastAsia="Times New Roman" w:hAnsi="Consolas" w:cs="Times New Roman"/>
-          <w:color w:val="D4D4D4"/>
-          <w:sz w:val="21"/>
-          <w:szCs w:val="21"/>
-          <w:lang w:val="en-US"/>
+        </w:rPr>
+      </w:pPr>
+      <w:r>
+        <w:rPr>
+          <w:rFonts w:ascii="Consolas" w:eastAsia="Times New Roman" w:hAnsi="Consolas" w:cs="Times New Roman"/>
+          <w:color w:val="D4D4D4"/>
+          <w:sz w:val="21"/>
+          <w:szCs w:val="21"/>
         </w:rPr>
         <w:t>    </w:t>
       </w:r>
+      <w:proofErr w:type="spellStart"/>
       <w:r>
         <w:rPr>
           <w:rFonts w:ascii="Consolas" w:eastAsia="Times New Roman" w:hAnsi="Consolas" w:cs="Times New Roman"/>
           <w:color w:val="569CD6"/>
           <w:sz w:val="21"/>
           <w:szCs w:val="21"/>
-          <w:lang w:val="en-US"/>
         </w:rPr>
         <w:t>let</w:t>
       </w:r>
-      <w:r>
-        <w:rPr>
-          <w:rFonts w:ascii="Consolas" w:eastAsia="Times New Roman" w:hAnsi="Consolas" w:cs="Times New Roman"/>
-          <w:color w:val="D4D4D4"/>
-          <w:sz w:val="21"/>
-          <w:szCs w:val="21"/>
-          <w:lang w:val="en-US"/>
+      <w:proofErr w:type="spellEnd"/>
+      <w:r>
+        <w:rPr>
+          <w:rFonts w:ascii="Consolas" w:eastAsia="Times New Roman" w:hAnsi="Consolas" w:cs="Times New Roman"/>
+          <w:color w:val="D4D4D4"/>
+          <w:sz w:val="21"/>
+          <w:szCs w:val="21"/>
         </w:rPr>
         <w:t> </w:t>
       </w:r>
-      <w:proofErr w:type="spellStart"/>
       <w:r>
         <w:rPr>
           <w:rFonts w:ascii="Consolas" w:eastAsia="Times New Roman" w:hAnsi="Consolas" w:cs="Times New Roman"/>
           <w:color w:val="9CDCFE"/>
           <w:sz w:val="21"/>
           <w:szCs w:val="21"/>
-          <w:lang w:val="en-US"/>
         </w:rPr>
         <w:t>hechos</w:t>
       </w:r>
-      <w:proofErr w:type="spellEnd"/>
-      <w:r>
-        <w:rPr>
-          <w:rFonts w:ascii="Consolas" w:eastAsia="Times New Roman" w:hAnsi="Consolas" w:cs="Times New Roman"/>
-          <w:color w:val="D4D4D4"/>
-          <w:sz w:val="21"/>
-          <w:szCs w:val="21"/>
-          <w:lang w:val="en-US"/>
+      <w:r>
+        <w:rPr>
+          <w:rFonts w:ascii="Consolas" w:eastAsia="Times New Roman" w:hAnsi="Consolas" w:cs="Times New Roman"/>
+          <w:color w:val="D4D4D4"/>
+          <w:sz w:val="21"/>
+          <w:szCs w:val="21"/>
         </w:rPr>
         <w:t> = [];</w:t>
       </w:r>
@@ -2510,7 +2367,6 @@
           <w:color w:val="D4D4D4"/>
           <w:sz w:val="21"/>
           <w:szCs w:val="21"/>
-          <w:lang w:val="en-US"/>
         </w:rPr>
       </w:pPr>
     </w:p>
@@ -2523,16 +2379,14 @@
           <w:color w:val="D4D4D4"/>
           <w:sz w:val="21"/>
           <w:szCs w:val="21"/>
-          <w:lang w:val="en-US"/>
-        </w:rPr>
-      </w:pPr>
-      <w:r>
-        <w:rPr>
-          <w:rFonts w:ascii="Consolas" w:eastAsia="Times New Roman" w:hAnsi="Consolas" w:cs="Times New Roman"/>
-          <w:color w:val="D4D4D4"/>
-          <w:sz w:val="21"/>
-          <w:szCs w:val="21"/>
-          <w:lang w:val="en-US"/>
+        </w:rPr>
+      </w:pPr>
+      <w:r>
+        <w:rPr>
+          <w:rFonts w:ascii="Consolas" w:eastAsia="Times New Roman" w:hAnsi="Consolas" w:cs="Times New Roman"/>
+          <w:color w:val="D4D4D4"/>
+          <w:sz w:val="21"/>
+          <w:szCs w:val="21"/>
         </w:rPr>
         <w:t>    </w:t>
       </w:r>
@@ -2542,7 +2396,6 @@
           <w:color w:val="6A9955"/>
           <w:sz w:val="21"/>
           <w:szCs w:val="21"/>
-          <w:lang w:val="en-US"/>
         </w:rPr>
         <w:t>// </w:t>
       </w:r>
@@ -2553,7 +2406,6 @@
           <w:color w:val="6A9955"/>
           <w:sz w:val="21"/>
           <w:szCs w:val="21"/>
-          <w:lang w:val="en-US"/>
         </w:rPr>
         <w:t>itaracion</w:t>
       </w:r>
@@ -2564,44 +2416,9 @@
           <w:color w:val="6A9955"/>
           <w:sz w:val="21"/>
           <w:szCs w:val="21"/>
-          <w:lang w:val="en-US"/>
-        </w:rPr>
-        <w:t> de </w:t>
-      </w:r>
-      <w:proofErr w:type="spellStart"/>
-      <w:r>
-        <w:rPr>
-          <w:rFonts w:ascii="Consolas" w:eastAsia="Times New Roman" w:hAnsi="Consolas" w:cs="Times New Roman"/>
-          <w:color w:val="6A9955"/>
-          <w:sz w:val="21"/>
-          <w:szCs w:val="21"/>
-          <w:lang w:val="en-US"/>
-        </w:rPr>
-        <w:t>los</w:t>
-      </w:r>
-      <w:proofErr w:type="spellEnd"/>
-      <w:r>
-        <w:rPr>
-          <w:rFonts w:ascii="Consolas" w:eastAsia="Times New Roman" w:hAnsi="Consolas" w:cs="Times New Roman"/>
-          <w:color w:val="6A9955"/>
-          <w:sz w:val="21"/>
-          <w:szCs w:val="21"/>
-          <w:lang w:val="en-US"/>
-        </w:rPr>
-        <w:t> </w:t>
-      </w:r>
-      <w:proofErr w:type="spellStart"/>
-      <w:r>
-        <w:rPr>
-          <w:rFonts w:ascii="Consolas" w:eastAsia="Times New Roman" w:hAnsi="Consolas" w:cs="Times New Roman"/>
-          <w:color w:val="6A9955"/>
-          <w:sz w:val="21"/>
-          <w:szCs w:val="21"/>
-          <w:lang w:val="en-US"/>
-        </w:rPr>
-        <w:t>clavos</w:t>
-      </w:r>
-      <w:proofErr w:type="spellEnd"/>
+        </w:rPr>
+        <w:t> de los clavos</w:t>
+      </w:r>
     </w:p>
     <w:p>
       <w:pPr>
@@ -2621,7 +2438,6 @@
           <w:color w:val="D4D4D4"/>
           <w:sz w:val="21"/>
           <w:szCs w:val="21"/>
-          <w:lang w:val="en-US"/>
         </w:rPr>
         <w:t>    </w:t>
       </w:r>
@@ -2781,7 +2597,6 @@
           <w:color w:val="D4D4D4"/>
           <w:sz w:val="21"/>
           <w:szCs w:val="21"/>
-          <w:lang w:val="en-US"/>
         </w:rPr>
       </w:pPr>
       <w:r>
@@ -2794,45 +2609,41 @@
         </w:rPr>
         <w:t>        </w:t>
       </w:r>
+      <w:proofErr w:type="spellStart"/>
       <w:r>
         <w:rPr>
           <w:rFonts w:ascii="Consolas" w:eastAsia="Times New Roman" w:hAnsi="Consolas" w:cs="Times New Roman"/>
           <w:color w:val="569CD6"/>
           <w:sz w:val="21"/>
           <w:szCs w:val="21"/>
-          <w:lang w:val="en-US"/>
         </w:rPr>
         <w:t>let</w:t>
       </w:r>
-      <w:r>
-        <w:rPr>
-          <w:rFonts w:ascii="Consolas" w:eastAsia="Times New Roman" w:hAnsi="Consolas" w:cs="Times New Roman"/>
-          <w:color w:val="D4D4D4"/>
-          <w:sz w:val="21"/>
-          <w:szCs w:val="21"/>
-          <w:lang w:val="en-US"/>
+      <w:proofErr w:type="spellEnd"/>
+      <w:r>
+        <w:rPr>
+          <w:rFonts w:ascii="Consolas" w:eastAsia="Times New Roman" w:hAnsi="Consolas" w:cs="Times New Roman"/>
+          <w:color w:val="D4D4D4"/>
+          <w:sz w:val="21"/>
+          <w:szCs w:val="21"/>
         </w:rPr>
         <w:t> </w:t>
       </w:r>
-      <w:proofErr w:type="spellStart"/>
       <w:r>
         <w:rPr>
           <w:rFonts w:ascii="Consolas" w:eastAsia="Times New Roman" w:hAnsi="Consolas" w:cs="Times New Roman"/>
           <w:color w:val="9CDCFE"/>
           <w:sz w:val="21"/>
           <w:szCs w:val="21"/>
-          <w:lang w:val="en-US"/>
         </w:rPr>
         <w:t>verificador</w:t>
       </w:r>
-      <w:proofErr w:type="spellEnd"/>
-      <w:r>
-        <w:rPr>
-          <w:rFonts w:ascii="Consolas" w:eastAsia="Times New Roman" w:hAnsi="Consolas" w:cs="Times New Roman"/>
-          <w:color w:val="D4D4D4"/>
-          <w:sz w:val="21"/>
-          <w:szCs w:val="21"/>
-          <w:lang w:val="en-US"/>
+      <w:r>
+        <w:rPr>
+          <w:rFonts w:ascii="Consolas" w:eastAsia="Times New Roman" w:hAnsi="Consolas" w:cs="Times New Roman"/>
+          <w:color w:val="D4D4D4"/>
+          <w:sz w:val="21"/>
+          <w:szCs w:val="21"/>
         </w:rPr>
         <w:t> = </w:t>
       </w:r>
@@ -2842,7 +2653,6 @@
           <w:color w:val="B5CEA8"/>
           <w:sz w:val="21"/>
           <w:szCs w:val="21"/>
-          <w:lang w:val="en-US"/>
         </w:rPr>
         <w:t>0</w:t>
       </w:r>
@@ -2852,7 +2662,6 @@
           <w:color w:val="D4D4D4"/>
           <w:sz w:val="21"/>
           <w:szCs w:val="21"/>
-          <w:lang w:val="en-US"/>
         </w:rPr>
         <w:t>;</w:t>
       </w:r>
@@ -2866,60 +2675,50 @@
           <w:color w:val="D4D4D4"/>
           <w:sz w:val="21"/>
           <w:szCs w:val="21"/>
-          <w:lang w:val="en-US"/>
-        </w:rPr>
-      </w:pPr>
-      <w:r>
-        <w:rPr>
-          <w:rFonts w:ascii="Consolas" w:eastAsia="Times New Roman" w:hAnsi="Consolas" w:cs="Times New Roman"/>
-          <w:color w:val="D4D4D4"/>
-          <w:sz w:val="21"/>
-          <w:szCs w:val="21"/>
-          <w:lang w:val="en-US"/>
+        </w:rPr>
+      </w:pPr>
+      <w:r>
+        <w:rPr>
+          <w:rFonts w:ascii="Consolas" w:eastAsia="Times New Roman" w:hAnsi="Consolas" w:cs="Times New Roman"/>
+          <w:color w:val="D4D4D4"/>
+          <w:sz w:val="21"/>
+          <w:szCs w:val="21"/>
         </w:rPr>
         <w:t>        </w:t>
       </w:r>
-      <w:proofErr w:type="spellStart"/>
       <w:r>
         <w:rPr>
           <w:rFonts w:ascii="Consolas" w:eastAsia="Times New Roman" w:hAnsi="Consolas" w:cs="Times New Roman"/>
           <w:color w:val="9CDCFE"/>
           <w:sz w:val="21"/>
           <w:szCs w:val="21"/>
-          <w:lang w:val="en-US"/>
         </w:rPr>
         <w:t>clavados</w:t>
       </w:r>
-      <w:proofErr w:type="spellEnd"/>
-      <w:r>
-        <w:rPr>
-          <w:rFonts w:ascii="Consolas" w:eastAsia="Times New Roman" w:hAnsi="Consolas" w:cs="Times New Roman"/>
-          <w:color w:val="D4D4D4"/>
-          <w:sz w:val="21"/>
-          <w:szCs w:val="21"/>
-          <w:lang w:val="en-US"/>
+      <w:r>
+        <w:rPr>
+          <w:rFonts w:ascii="Consolas" w:eastAsia="Times New Roman" w:hAnsi="Consolas" w:cs="Times New Roman"/>
+          <w:color w:val="D4D4D4"/>
+          <w:sz w:val="21"/>
+          <w:szCs w:val="21"/>
         </w:rPr>
         <w:t>[</w:t>
       </w:r>
-      <w:proofErr w:type="spellStart"/>
       <w:r>
         <w:rPr>
           <w:rFonts w:ascii="Consolas" w:eastAsia="Times New Roman" w:hAnsi="Consolas" w:cs="Times New Roman"/>
           <w:color w:val="9CDCFE"/>
           <w:sz w:val="21"/>
           <w:szCs w:val="21"/>
-          <w:lang w:val="en-US"/>
         </w:rPr>
         <w:t>i</w:t>
       </w:r>
-      <w:proofErr w:type="spellEnd"/>
-      <w:r>
-        <w:rPr>
-          <w:rFonts w:ascii="Consolas" w:eastAsia="Times New Roman" w:hAnsi="Consolas" w:cs="Times New Roman"/>
-          <w:color w:val="D4D4D4"/>
-          <w:sz w:val="21"/>
-          <w:szCs w:val="21"/>
-          <w:lang w:val="en-US"/>
+      <w:r>
+        <w:rPr>
+          <w:rFonts w:ascii="Consolas" w:eastAsia="Times New Roman" w:hAnsi="Consolas" w:cs="Times New Roman"/>
+          <w:color w:val="D4D4D4"/>
+          <w:sz w:val="21"/>
+          <w:szCs w:val="21"/>
         </w:rPr>
         <w:t>] = [];</w:t>
       </w:r>
@@ -2933,16 +2732,14 @@
           <w:color w:val="D4D4D4"/>
           <w:sz w:val="21"/>
           <w:szCs w:val="21"/>
-          <w:lang w:val="en-US"/>
-        </w:rPr>
-      </w:pPr>
-      <w:r>
-        <w:rPr>
-          <w:rFonts w:ascii="Consolas" w:eastAsia="Times New Roman" w:hAnsi="Consolas" w:cs="Times New Roman"/>
-          <w:color w:val="D4D4D4"/>
-          <w:sz w:val="21"/>
-          <w:szCs w:val="21"/>
-          <w:lang w:val="en-US"/>
+        </w:rPr>
+      </w:pPr>
+      <w:r>
+        <w:rPr>
+          <w:rFonts w:ascii="Consolas" w:eastAsia="Times New Roman" w:hAnsi="Consolas" w:cs="Times New Roman"/>
+          <w:color w:val="D4D4D4"/>
+          <w:sz w:val="21"/>
+          <w:szCs w:val="21"/>
         </w:rPr>
         <w:t>        </w:t>
       </w:r>
@@ -2952,9 +2749,8 @@
           <w:color w:val="6A9955"/>
           <w:sz w:val="21"/>
           <w:szCs w:val="21"/>
-          <w:lang w:val="en-US"/>
-        </w:rPr>
-        <w:t>// </w:t>
+        </w:rPr>
+        <w:t>// ve a que </w:t>
       </w:r>
       <w:proofErr w:type="spellStart"/>
       <w:r>
@@ -2963,9 +2759,8 @@
           <w:color w:val="6A9955"/>
           <w:sz w:val="21"/>
           <w:szCs w:val="21"/>
-          <w:lang w:val="en-US"/>
-        </w:rPr>
-        <w:t>ve</w:t>
+        </w:rPr>
+        <w:t>tablon</w:t>
       </w:r>
       <w:proofErr w:type="spellEnd"/>
       <w:r>
@@ -2974,110 +2769,9 @@
           <w:color w:val="6A9955"/>
           <w:sz w:val="21"/>
           <w:szCs w:val="21"/>
-          <w:lang w:val="en-US"/>
-        </w:rPr>
-        <w:t> a que </w:t>
-      </w:r>
-      <w:proofErr w:type="spellStart"/>
-      <w:r>
-        <w:rPr>
-          <w:rFonts w:ascii="Consolas" w:eastAsia="Times New Roman" w:hAnsi="Consolas" w:cs="Times New Roman"/>
-          <w:color w:val="6A9955"/>
-          <w:sz w:val="21"/>
-          <w:szCs w:val="21"/>
-          <w:lang w:val="en-US"/>
-        </w:rPr>
-        <w:t>tablon</w:t>
-      </w:r>
-      <w:proofErr w:type="spellEnd"/>
-      <w:r>
-        <w:rPr>
-          <w:rFonts w:ascii="Consolas" w:eastAsia="Times New Roman" w:hAnsi="Consolas" w:cs="Times New Roman"/>
-          <w:color w:val="6A9955"/>
-          <w:sz w:val="21"/>
-          <w:szCs w:val="21"/>
-          <w:lang w:val="en-US"/>
-        </w:rPr>
-        <w:t> </w:t>
-      </w:r>
-      <w:proofErr w:type="spellStart"/>
-      <w:r>
-        <w:rPr>
-          <w:rFonts w:ascii="Consolas" w:eastAsia="Times New Roman" w:hAnsi="Consolas" w:cs="Times New Roman"/>
-          <w:color w:val="6A9955"/>
-          <w:sz w:val="21"/>
-          <w:szCs w:val="21"/>
-          <w:lang w:val="en-US"/>
-        </w:rPr>
-        <w:t>puede</w:t>
-      </w:r>
-      <w:proofErr w:type="spellEnd"/>
-      <w:r>
-        <w:rPr>
-          <w:rFonts w:ascii="Consolas" w:eastAsia="Times New Roman" w:hAnsi="Consolas" w:cs="Times New Roman"/>
-          <w:color w:val="6A9955"/>
-          <w:sz w:val="21"/>
-          <w:szCs w:val="21"/>
-          <w:lang w:val="en-US"/>
-        </w:rPr>
-        <w:t> </w:t>
-      </w:r>
-      <w:proofErr w:type="spellStart"/>
-      <w:r>
-        <w:rPr>
-          <w:rFonts w:ascii="Consolas" w:eastAsia="Times New Roman" w:hAnsi="Consolas" w:cs="Times New Roman"/>
-          <w:color w:val="6A9955"/>
-          <w:sz w:val="21"/>
-          <w:szCs w:val="21"/>
-          <w:lang w:val="en-US"/>
-        </w:rPr>
-        <w:t>clavar</w:t>
-      </w:r>
-      <w:proofErr w:type="spellEnd"/>
-      <w:r>
-        <w:rPr>
-          <w:rFonts w:ascii="Consolas" w:eastAsia="Times New Roman" w:hAnsi="Consolas" w:cs="Times New Roman"/>
-          <w:color w:val="6A9955"/>
-          <w:sz w:val="21"/>
-          <w:szCs w:val="21"/>
-          <w:lang w:val="en-US"/>
-        </w:rPr>
-        <w:t> </w:t>
-      </w:r>
-      <w:proofErr w:type="spellStart"/>
-      <w:r>
-        <w:rPr>
-          <w:rFonts w:ascii="Consolas" w:eastAsia="Times New Roman" w:hAnsi="Consolas" w:cs="Times New Roman"/>
-          <w:color w:val="6A9955"/>
-          <w:sz w:val="21"/>
-          <w:szCs w:val="21"/>
-          <w:lang w:val="en-US"/>
-        </w:rPr>
-        <w:t>cada</w:t>
-      </w:r>
-      <w:proofErr w:type="spellEnd"/>
-      <w:r>
-        <w:rPr>
-          <w:rFonts w:ascii="Consolas" w:eastAsia="Times New Roman" w:hAnsi="Consolas" w:cs="Times New Roman"/>
-          <w:color w:val="6A9955"/>
-          <w:sz w:val="21"/>
-          <w:szCs w:val="21"/>
-          <w:lang w:val="en-US"/>
-        </w:rPr>
-        <w:t> </w:t>
-      </w:r>
-      <w:proofErr w:type="spellStart"/>
-      <w:r>
-        <w:rPr>
-          <w:rFonts w:ascii="Consolas" w:eastAsia="Times New Roman" w:hAnsi="Consolas" w:cs="Times New Roman"/>
-          <w:color w:val="6A9955"/>
-          <w:sz w:val="21"/>
-          <w:szCs w:val="21"/>
-          <w:lang w:val="en-US"/>
-        </w:rPr>
-        <w:t>clavo</w:t>
-      </w:r>
-      <w:proofErr w:type="spellEnd"/>
+        </w:rPr>
+        <w:t> puede clavar cada clavo</w:t>
+      </w:r>
     </w:p>
     <w:p>
       <w:pPr>
@@ -3097,7 +2791,6 @@
           <w:color w:val="D4D4D4"/>
           <w:sz w:val="21"/>
           <w:szCs w:val="21"/>
-          <w:lang w:val="en-US"/>
         </w:rPr>
         <w:t>        </w:t>
       </w:r>
@@ -3591,7 +3284,6 @@
           <w:color w:val="D4D4D4"/>
           <w:sz w:val="21"/>
           <w:szCs w:val="21"/>
-          <w:lang w:val="en-US"/>
         </w:rPr>
       </w:pPr>
       <w:r>
@@ -3611,7 +3303,6 @@
           <w:color w:val="4EC9B0"/>
           <w:sz w:val="21"/>
           <w:szCs w:val="21"/>
-          <w:lang w:val="en-US"/>
         </w:rPr>
         <w:t>console</w:t>
       </w:r>
@@ -3621,7 +3312,6 @@
           <w:color w:val="D4D4D4"/>
           <w:sz w:val="21"/>
           <w:szCs w:val="21"/>
-          <w:lang w:val="en-US"/>
         </w:rPr>
         <w:t>.</w:t>
       </w:r>
@@ -3631,7 +3321,6 @@
           <w:color w:val="DCDCAA"/>
           <w:sz w:val="21"/>
           <w:szCs w:val="21"/>
-          <w:lang w:val="en-US"/>
         </w:rPr>
         <w:t>log</w:t>
       </w:r>
@@ -3641,7 +3330,6 @@
           <w:color w:val="D4D4D4"/>
           <w:sz w:val="21"/>
           <w:szCs w:val="21"/>
-          <w:lang w:val="en-US"/>
         </w:rPr>
         <w:t>(</w:t>
       </w:r>
@@ -3652,7 +3340,6 @@
           <w:color w:val="CE9178"/>
           <w:sz w:val="21"/>
           <w:szCs w:val="21"/>
-          <w:lang w:val="en-US"/>
         </w:rPr>
         <w:t>"clavo N°"</w:t>
       </w:r>
@@ -3662,7 +3349,6 @@
           <w:color w:val="D4D4D4"/>
           <w:sz w:val="21"/>
           <w:szCs w:val="21"/>
-          <w:lang w:val="en-US"/>
         </w:rPr>
         <w:t> + </w:t>
       </w:r>
@@ -3672,7 +3358,6 @@
           <w:color w:val="9CDCFE"/>
           <w:sz w:val="21"/>
           <w:szCs w:val="21"/>
-          <w:lang w:val="en-US"/>
         </w:rPr>
         <w:t>i</w:t>
       </w:r>
@@ -3682,7 +3367,6 @@
           <w:color w:val="D4D4D4"/>
           <w:sz w:val="21"/>
           <w:szCs w:val="21"/>
-          <w:lang w:val="en-US"/>
         </w:rPr>
         <w:t> + </w:t>
       </w:r>
@@ -3692,7 +3376,6 @@
           <w:color w:val="CE9178"/>
           <w:sz w:val="21"/>
           <w:szCs w:val="21"/>
-          <w:lang w:val="en-US"/>
         </w:rPr>
         <w:t>" clava al tablon: "</w:t>
       </w:r>
@@ -3702,7 +3385,6 @@
           <w:color w:val="D4D4D4"/>
           <w:sz w:val="21"/>
           <w:szCs w:val="21"/>
-          <w:lang w:val="en-US"/>
         </w:rPr>
         <w:t> + </w:t>
       </w:r>
@@ -3712,7 +3394,6 @@
           <w:color w:val="9CDCFE"/>
           <w:sz w:val="21"/>
           <w:szCs w:val="21"/>
-          <w:lang w:val="en-US"/>
         </w:rPr>
         <w:t>clavados</w:t>
       </w:r>
@@ -3722,7 +3403,6 @@
           <w:color w:val="D4D4D4"/>
           <w:sz w:val="21"/>
           <w:szCs w:val="21"/>
-          <w:lang w:val="en-US"/>
         </w:rPr>
         <w:t>[</w:t>
       </w:r>
@@ -3732,7 +3412,6 @@
           <w:color w:val="9CDCFE"/>
           <w:sz w:val="21"/>
           <w:szCs w:val="21"/>
-          <w:lang w:val="en-US"/>
         </w:rPr>
         <w:t>i</w:t>
       </w:r>
@@ -3742,7 +3421,6 @@
           <w:color w:val="D4D4D4"/>
           <w:sz w:val="21"/>
           <w:szCs w:val="21"/>
-          <w:lang w:val="en-US"/>
         </w:rPr>
         <w:t>]);</w:t>
       </w:r>
@@ -3756,16 +3434,14 @@
           <w:color w:val="D4D4D4"/>
           <w:sz w:val="21"/>
           <w:szCs w:val="21"/>
-          <w:lang w:val="en-US"/>
-        </w:rPr>
-      </w:pPr>
-      <w:r>
-        <w:rPr>
-          <w:rFonts w:ascii="Consolas" w:eastAsia="Times New Roman" w:hAnsi="Consolas" w:cs="Times New Roman"/>
-          <w:color w:val="D4D4D4"/>
-          <w:sz w:val="21"/>
-          <w:szCs w:val="21"/>
-          <w:lang w:val="en-US"/>
+        </w:rPr>
+      </w:pPr>
+      <w:r>
+        <w:rPr>
+          <w:rFonts w:ascii="Consolas" w:eastAsia="Times New Roman" w:hAnsi="Consolas" w:cs="Times New Roman"/>
+          <w:color w:val="D4D4D4"/>
+          <w:sz w:val="21"/>
+          <w:szCs w:val="21"/>
         </w:rPr>
         <w:t>        </w:t>
       </w:r>
@@ -3775,7 +3451,6 @@
           <w:color w:val="6A9955"/>
           <w:sz w:val="21"/>
           <w:szCs w:val="21"/>
-          <w:lang w:val="en-US"/>
         </w:rPr>
         <w:t>// itero los tablones que clavo el clavo seleccionado para guardarlos</w:t>
       </w:r>
@@ -3798,7 +3473,6 @@
           <w:color w:val="D4D4D4"/>
           <w:sz w:val="21"/>
           <w:szCs w:val="21"/>
-          <w:lang w:val="en-US"/>
         </w:rPr>
         <w:t>        </w:t>
       </w:r>
@@ -3998,7 +3672,6 @@
           <w:color w:val="D4D4D4"/>
           <w:sz w:val="21"/>
           <w:szCs w:val="21"/>
-          <w:lang w:val="en-US"/>
         </w:rPr>
       </w:pPr>
       <w:r>
@@ -4019,7 +3692,6 @@
           <w:color w:val="9CDCFE"/>
           <w:sz w:val="21"/>
           <w:szCs w:val="21"/>
-          <w:lang w:val="en-US"/>
         </w:rPr>
         <w:t>hechos</w:t>
       </w:r>
@@ -4029,7 +3701,6 @@
           <w:color w:val="D4D4D4"/>
           <w:sz w:val="21"/>
           <w:szCs w:val="21"/>
-          <w:lang w:val="en-US"/>
         </w:rPr>
         <w:t>.</w:t>
       </w:r>
@@ -4039,7 +3710,6 @@
           <w:color w:val="DCDCAA"/>
           <w:sz w:val="21"/>
           <w:szCs w:val="21"/>
-          <w:lang w:val="en-US"/>
         </w:rPr>
         <w:t>push</w:t>
       </w:r>
@@ -4051,51 +3721,42 @@
           <w:color w:val="D4D4D4"/>
           <w:sz w:val="21"/>
           <w:szCs w:val="21"/>
-          <w:lang w:val="en-US"/>
         </w:rPr>
         <w:t>(</w:t>
       </w:r>
-      <w:proofErr w:type="spellStart"/>
       <w:r>
         <w:rPr>
           <w:rFonts w:ascii="Consolas" w:eastAsia="Times New Roman" w:hAnsi="Consolas" w:cs="Times New Roman"/>
           <w:color w:val="9CDCFE"/>
           <w:sz w:val="21"/>
           <w:szCs w:val="21"/>
-          <w:lang w:val="en-US"/>
         </w:rPr>
         <w:t>clavados</w:t>
       </w:r>
-      <w:proofErr w:type="spellEnd"/>
-      <w:r>
-        <w:rPr>
-          <w:rFonts w:ascii="Consolas" w:eastAsia="Times New Roman" w:hAnsi="Consolas" w:cs="Times New Roman"/>
-          <w:color w:val="D4D4D4"/>
-          <w:sz w:val="21"/>
-          <w:szCs w:val="21"/>
-          <w:lang w:val="en-US"/>
+      <w:r>
+        <w:rPr>
+          <w:rFonts w:ascii="Consolas" w:eastAsia="Times New Roman" w:hAnsi="Consolas" w:cs="Times New Roman"/>
+          <w:color w:val="D4D4D4"/>
+          <w:sz w:val="21"/>
+          <w:szCs w:val="21"/>
         </w:rPr>
         <w:t>[</w:t>
       </w:r>
-      <w:proofErr w:type="spellStart"/>
       <w:r>
         <w:rPr>
           <w:rFonts w:ascii="Consolas" w:eastAsia="Times New Roman" w:hAnsi="Consolas" w:cs="Times New Roman"/>
           <w:color w:val="9CDCFE"/>
           <w:sz w:val="21"/>
           <w:szCs w:val="21"/>
-          <w:lang w:val="en-US"/>
         </w:rPr>
         <w:t>i</w:t>
       </w:r>
-      <w:proofErr w:type="spellEnd"/>
-      <w:r>
-        <w:rPr>
-          <w:rFonts w:ascii="Consolas" w:eastAsia="Times New Roman" w:hAnsi="Consolas" w:cs="Times New Roman"/>
-          <w:color w:val="D4D4D4"/>
-          <w:sz w:val="21"/>
-          <w:szCs w:val="21"/>
-          <w:lang w:val="en-US"/>
+      <w:r>
+        <w:rPr>
+          <w:rFonts w:ascii="Consolas" w:eastAsia="Times New Roman" w:hAnsi="Consolas" w:cs="Times New Roman"/>
+          <w:color w:val="D4D4D4"/>
+          <w:sz w:val="21"/>
+          <w:szCs w:val="21"/>
         </w:rPr>
         <w:t>][</w:t>
       </w:r>
@@ -4105,7 +3766,6 @@
           <w:color w:val="9CDCFE"/>
           <w:sz w:val="21"/>
           <w:szCs w:val="21"/>
-          <w:lang w:val="en-US"/>
         </w:rPr>
         <w:t>q</w:t>
       </w:r>
@@ -4115,7 +3775,6 @@
           <w:color w:val="D4D4D4"/>
           <w:sz w:val="21"/>
           <w:szCs w:val="21"/>
-          <w:lang w:val="en-US"/>
         </w:rPr>
         <w:t>]);</w:t>
       </w:r>
@@ -4129,16 +3788,14 @@
           <w:color w:val="D4D4D4"/>
           <w:sz w:val="21"/>
           <w:szCs w:val="21"/>
-          <w:lang w:val="en-US"/>
-        </w:rPr>
-      </w:pPr>
-      <w:r>
-        <w:rPr>
-          <w:rFonts w:ascii="Consolas" w:eastAsia="Times New Roman" w:hAnsi="Consolas" w:cs="Times New Roman"/>
-          <w:color w:val="D4D4D4"/>
-          <w:sz w:val="21"/>
-          <w:szCs w:val="21"/>
-          <w:lang w:val="en-US"/>
+        </w:rPr>
+      </w:pPr>
+      <w:r>
+        <w:rPr>
+          <w:rFonts w:ascii="Consolas" w:eastAsia="Times New Roman" w:hAnsi="Consolas" w:cs="Times New Roman"/>
+          <w:color w:val="D4D4D4"/>
+          <w:sz w:val="21"/>
+          <w:szCs w:val="21"/>
         </w:rPr>
         <w:t>            </w:t>
       </w:r>
@@ -4148,9 +3805,48 @@
           <w:color w:val="6A9955"/>
           <w:sz w:val="21"/>
           <w:szCs w:val="21"/>
-          <w:lang w:val="en-US"/>
-        </w:rPr>
-        <w:t>//elimino id repedidos del array de tabloques ya clavados</w:t>
+        </w:rPr>
+        <w:t>//elimino id </w:t>
+      </w:r>
+      <w:proofErr w:type="spellStart"/>
+      <w:r>
+        <w:rPr>
+          <w:rFonts w:ascii="Consolas" w:eastAsia="Times New Roman" w:hAnsi="Consolas" w:cs="Times New Roman"/>
+          <w:color w:val="6A9955"/>
+          <w:sz w:val="21"/>
+          <w:szCs w:val="21"/>
+        </w:rPr>
+        <w:t>repedidos</w:t>
+      </w:r>
+      <w:proofErr w:type="spellEnd"/>
+      <w:r>
+        <w:rPr>
+          <w:rFonts w:ascii="Consolas" w:eastAsia="Times New Roman" w:hAnsi="Consolas" w:cs="Times New Roman"/>
+          <w:color w:val="6A9955"/>
+          <w:sz w:val="21"/>
+          <w:szCs w:val="21"/>
+        </w:rPr>
+        <w:t> del array de </w:t>
+      </w:r>
+      <w:proofErr w:type="spellStart"/>
+      <w:r>
+        <w:rPr>
+          <w:rFonts w:ascii="Consolas" w:eastAsia="Times New Roman" w:hAnsi="Consolas" w:cs="Times New Roman"/>
+          <w:color w:val="6A9955"/>
+          <w:sz w:val="21"/>
+          <w:szCs w:val="21"/>
+        </w:rPr>
+        <w:t>tabloques</w:t>
+      </w:r>
+      <w:proofErr w:type="spellEnd"/>
+      <w:r>
+        <w:rPr>
+          <w:rFonts w:ascii="Consolas" w:eastAsia="Times New Roman" w:hAnsi="Consolas" w:cs="Times New Roman"/>
+          <w:color w:val="6A9955"/>
+          <w:sz w:val="21"/>
+          <w:szCs w:val="21"/>
+        </w:rPr>
+        <w:t> ya clavados</w:t>
       </w:r>
     </w:p>
     <w:p>
@@ -4162,80 +3858,70 @@
           <w:color w:val="D4D4D4"/>
           <w:sz w:val="21"/>
           <w:szCs w:val="21"/>
-          <w:lang w:val="en-US"/>
-        </w:rPr>
-      </w:pPr>
-      <w:r>
-        <w:rPr>
-          <w:rFonts w:ascii="Consolas" w:eastAsia="Times New Roman" w:hAnsi="Consolas" w:cs="Times New Roman"/>
-          <w:color w:val="D4D4D4"/>
-          <w:sz w:val="21"/>
-          <w:szCs w:val="21"/>
-          <w:lang w:val="en-US"/>
+        </w:rPr>
+      </w:pPr>
+      <w:r>
+        <w:rPr>
+          <w:rFonts w:ascii="Consolas" w:eastAsia="Times New Roman" w:hAnsi="Consolas" w:cs="Times New Roman"/>
+          <w:color w:val="D4D4D4"/>
+          <w:sz w:val="21"/>
+          <w:szCs w:val="21"/>
         </w:rPr>
         <w:t>            </w:t>
       </w:r>
+      <w:r>
+        <w:rPr>
+          <w:rFonts w:ascii="Consolas" w:eastAsia="Times New Roman" w:hAnsi="Consolas" w:cs="Times New Roman"/>
+          <w:color w:val="9CDCFE"/>
+          <w:sz w:val="21"/>
+          <w:szCs w:val="21"/>
+        </w:rPr>
+        <w:t>hechos</w:t>
+      </w:r>
+      <w:r>
+        <w:rPr>
+          <w:rFonts w:ascii="Consolas" w:eastAsia="Times New Roman" w:hAnsi="Consolas" w:cs="Times New Roman"/>
+          <w:color w:val="D4D4D4"/>
+          <w:sz w:val="21"/>
+          <w:szCs w:val="21"/>
+        </w:rPr>
+        <w:t> = </w:t>
+      </w:r>
       <w:proofErr w:type="spellStart"/>
       <w:r>
         <w:rPr>
           <w:rFonts w:ascii="Consolas" w:eastAsia="Times New Roman" w:hAnsi="Consolas" w:cs="Times New Roman"/>
+          <w:color w:val="DCDCAA"/>
+          <w:sz w:val="21"/>
+          <w:szCs w:val="21"/>
+        </w:rPr>
+        <w:t>unique</w:t>
+      </w:r>
+      <w:proofErr w:type="spellEnd"/>
+      <w:r>
+        <w:rPr>
+          <w:rFonts w:ascii="Consolas" w:eastAsia="Times New Roman" w:hAnsi="Consolas" w:cs="Times New Roman"/>
+          <w:color w:val="D4D4D4"/>
+          <w:sz w:val="21"/>
+          <w:szCs w:val="21"/>
+        </w:rPr>
+        <w:t>(</w:t>
+      </w:r>
+      <w:r>
+        <w:rPr>
+          <w:rFonts w:ascii="Consolas" w:eastAsia="Times New Roman" w:hAnsi="Consolas" w:cs="Times New Roman"/>
           <w:color w:val="9CDCFE"/>
           <w:sz w:val="21"/>
           <w:szCs w:val="21"/>
-          <w:lang w:val="en-US"/>
         </w:rPr>
         <w:t>hechos</w:t>
       </w:r>
-      <w:proofErr w:type="spellEnd"/>
-      <w:r>
-        <w:rPr>
-          <w:rFonts w:ascii="Consolas" w:eastAsia="Times New Roman" w:hAnsi="Consolas" w:cs="Times New Roman"/>
-          <w:color w:val="D4D4D4"/>
-          <w:sz w:val="21"/>
-          <w:szCs w:val="21"/>
-          <w:lang w:val="en-US"/>
-        </w:rPr>
-        <w:t> = </w:t>
-      </w:r>
-      <w:r>
-        <w:rPr>
-          <w:rFonts w:ascii="Consolas" w:eastAsia="Times New Roman" w:hAnsi="Consolas" w:cs="Times New Roman"/>
-          <w:color w:val="DCDCAA"/>
-          <w:sz w:val="21"/>
-          <w:szCs w:val="21"/>
-          <w:lang w:val="en-US"/>
-        </w:rPr>
-        <w:t>unique</w:t>
-      </w:r>
-      <w:r>
-        <w:rPr>
-          <w:rFonts w:ascii="Consolas" w:eastAsia="Times New Roman" w:hAnsi="Consolas" w:cs="Times New Roman"/>
-          <w:color w:val="D4D4D4"/>
-          <w:sz w:val="21"/>
-          <w:szCs w:val="21"/>
-          <w:lang w:val="en-US"/>
-        </w:rPr>
-        <w:t>(</w:t>
-      </w:r>
-      <w:proofErr w:type="spellStart"/>
-      <w:r>
-        <w:rPr>
-          <w:rFonts w:ascii="Consolas" w:eastAsia="Times New Roman" w:hAnsi="Consolas" w:cs="Times New Roman"/>
-          <w:color w:val="9CDCFE"/>
-          <w:sz w:val="21"/>
-          <w:szCs w:val="21"/>
-          <w:lang w:val="en-US"/>
-        </w:rPr>
-        <w:t>hechos</w:t>
-      </w:r>
-      <w:proofErr w:type="spellEnd"/>
-      <w:r>
-        <w:rPr>
-          <w:rFonts w:ascii="Consolas" w:eastAsia="Times New Roman" w:hAnsi="Consolas" w:cs="Times New Roman"/>
-          <w:color w:val="D4D4D4"/>
-          <w:sz w:val="21"/>
-          <w:szCs w:val="21"/>
-          <w:lang w:val="en-US"/>
+      <w:r>
+        <w:rPr>
+          <w:rFonts w:ascii="Consolas" w:eastAsia="Times New Roman" w:hAnsi="Consolas" w:cs="Times New Roman"/>
+          <w:color w:val="D4D4D4"/>
+          <w:sz w:val="21"/>
+          <w:szCs w:val="21"/>
         </w:rPr>
         <w:t>);</w:t>
       </w:r>
@@ -4249,16 +3935,14 @@
           <w:color w:val="D4D4D4"/>
           <w:sz w:val="21"/>
           <w:szCs w:val="21"/>
-          <w:lang w:val="en-US"/>
-        </w:rPr>
-      </w:pPr>
-      <w:r>
-        <w:rPr>
-          <w:rFonts w:ascii="Consolas" w:eastAsia="Times New Roman" w:hAnsi="Consolas" w:cs="Times New Roman"/>
-          <w:color w:val="D4D4D4"/>
-          <w:sz w:val="21"/>
-          <w:szCs w:val="21"/>
-          <w:lang w:val="en-US"/>
+        </w:rPr>
+      </w:pPr>
+      <w:r>
+        <w:rPr>
+          <w:rFonts w:ascii="Consolas" w:eastAsia="Times New Roman" w:hAnsi="Consolas" w:cs="Times New Roman"/>
+          <w:color w:val="D4D4D4"/>
+          <w:sz w:val="21"/>
+          <w:szCs w:val="21"/>
         </w:rPr>
         <w:t>            </w:t>
       </w:r>
@@ -4268,9 +3952,8 @@
           <w:color w:val="6A9955"/>
           <w:sz w:val="21"/>
           <w:szCs w:val="21"/>
-          <w:lang w:val="en-US"/>
-        </w:rPr>
-        <w:t>//</w:t>
+        </w:rPr>
+        <w:t>//ordeno el array de </w:t>
       </w:r>
       <w:proofErr w:type="spellStart"/>
       <w:r>
@@ -4279,9 +3962,8 @@
           <w:color w:val="6A9955"/>
           <w:sz w:val="21"/>
           <w:szCs w:val="21"/>
-          <w:lang w:val="en-US"/>
-        </w:rPr>
-        <w:t>ordeno</w:t>
+        </w:rPr>
+        <w:t>tabloques</w:t>
       </w:r>
       <w:proofErr w:type="spellEnd"/>
       <w:r>
@@ -4290,66 +3972,9 @@
           <w:color w:val="6A9955"/>
           <w:sz w:val="21"/>
           <w:szCs w:val="21"/>
-          <w:lang w:val="en-US"/>
-        </w:rPr>
-        <w:t> el array de </w:t>
-      </w:r>
-      <w:proofErr w:type="spellStart"/>
-      <w:r>
-        <w:rPr>
-          <w:rFonts w:ascii="Consolas" w:eastAsia="Times New Roman" w:hAnsi="Consolas" w:cs="Times New Roman"/>
-          <w:color w:val="6A9955"/>
-          <w:sz w:val="21"/>
-          <w:szCs w:val="21"/>
-          <w:lang w:val="en-US"/>
-        </w:rPr>
-        <w:t>tabloques</w:t>
-      </w:r>
-      <w:proofErr w:type="spellEnd"/>
-      <w:r>
-        <w:rPr>
-          <w:rFonts w:ascii="Consolas" w:eastAsia="Times New Roman" w:hAnsi="Consolas" w:cs="Times New Roman"/>
-          <w:color w:val="6A9955"/>
-          <w:sz w:val="21"/>
-          <w:szCs w:val="21"/>
-          <w:lang w:val="en-US"/>
-        </w:rPr>
-        <w:t> </w:t>
-      </w:r>
-      <w:proofErr w:type="spellStart"/>
-      <w:r>
-        <w:rPr>
-          <w:rFonts w:ascii="Consolas" w:eastAsia="Times New Roman" w:hAnsi="Consolas" w:cs="Times New Roman"/>
-          <w:color w:val="6A9955"/>
-          <w:sz w:val="21"/>
-          <w:szCs w:val="21"/>
-          <w:lang w:val="en-US"/>
-        </w:rPr>
-        <w:t>ya</w:t>
-      </w:r>
-      <w:proofErr w:type="spellEnd"/>
-      <w:r>
-        <w:rPr>
-          <w:rFonts w:ascii="Consolas" w:eastAsia="Times New Roman" w:hAnsi="Consolas" w:cs="Times New Roman"/>
-          <w:color w:val="6A9955"/>
-          <w:sz w:val="21"/>
-          <w:szCs w:val="21"/>
-          <w:lang w:val="en-US"/>
-        </w:rPr>
-        <w:t> </w:t>
-      </w:r>
-      <w:proofErr w:type="spellStart"/>
-      <w:r>
-        <w:rPr>
-          <w:rFonts w:ascii="Consolas" w:eastAsia="Times New Roman" w:hAnsi="Consolas" w:cs="Times New Roman"/>
-          <w:color w:val="6A9955"/>
-          <w:sz w:val="21"/>
-          <w:szCs w:val="21"/>
-          <w:lang w:val="en-US"/>
-        </w:rPr>
-        <w:t>clavados</w:t>
-      </w:r>
-      <w:proofErr w:type="spellEnd"/>
+        </w:rPr>
+        <w:t> ya clavados</w:t>
+      </w:r>
     </w:p>
     <w:p>
       <w:pPr>
@@ -4369,7 +3994,6 @@
           <w:color w:val="D4D4D4"/>
           <w:sz w:val="21"/>
           <w:szCs w:val="21"/>
-          <w:lang w:val="en-US"/>
         </w:rPr>
         <w:t>            </w:t>
       </w:r>
@@ -4487,7 +4111,6 @@
           <w:color w:val="D4D4D4"/>
           <w:sz w:val="21"/>
           <w:szCs w:val="21"/>
-          <w:lang w:val="en-US"/>
         </w:rPr>
       </w:pPr>
       <w:r>
@@ -4500,23 +4123,23 @@
         </w:rPr>
         <w:t>                </w:t>
       </w:r>
+      <w:proofErr w:type="spellStart"/>
       <w:r>
         <w:rPr>
           <w:rFonts w:ascii="Consolas" w:eastAsia="Times New Roman" w:hAnsi="Consolas" w:cs="Times New Roman"/>
           <w:color w:val="C586C0"/>
           <w:sz w:val="21"/>
           <w:szCs w:val="21"/>
-          <w:lang w:val="en-US"/>
         </w:rPr>
         <w:t>return</w:t>
       </w:r>
-      <w:r>
-        <w:rPr>
-          <w:rFonts w:ascii="Consolas" w:eastAsia="Times New Roman" w:hAnsi="Consolas" w:cs="Times New Roman"/>
-          <w:color w:val="D4D4D4"/>
-          <w:sz w:val="21"/>
-          <w:szCs w:val="21"/>
-          <w:lang w:val="en-US"/>
+      <w:proofErr w:type="spellEnd"/>
+      <w:r>
+        <w:rPr>
+          <w:rFonts w:ascii="Consolas" w:eastAsia="Times New Roman" w:hAnsi="Consolas" w:cs="Times New Roman"/>
+          <w:color w:val="D4D4D4"/>
+          <w:sz w:val="21"/>
+          <w:szCs w:val="21"/>
         </w:rPr>
         <w:t> </w:t>
       </w:r>
@@ -4526,7 +4149,6 @@
           <w:color w:val="9CDCFE"/>
           <w:sz w:val="21"/>
           <w:szCs w:val="21"/>
-          <w:lang w:val="en-US"/>
         </w:rPr>
         <w:t>a</w:t>
       </w:r>
@@ -4536,7 +4158,6 @@
           <w:color w:val="D4D4D4"/>
           <w:sz w:val="21"/>
           <w:szCs w:val="21"/>
-          <w:lang w:val="en-US"/>
         </w:rPr>
         <w:t> - </w:t>
       </w:r>
@@ -4546,7 +4167,6 @@
           <w:color w:val="9CDCFE"/>
           <w:sz w:val="21"/>
           <w:szCs w:val="21"/>
-          <w:lang w:val="en-US"/>
         </w:rPr>
         <w:t>b</w:t>
       </w:r>
@@ -4556,7 +4176,6 @@
           <w:color w:val="D4D4D4"/>
           <w:sz w:val="21"/>
           <w:szCs w:val="21"/>
-          <w:lang w:val="en-US"/>
         </w:rPr>
         <w:t>;</w:t>
       </w:r>
@@ -4570,16 +4189,14 @@
           <w:color w:val="D4D4D4"/>
           <w:sz w:val="21"/>
           <w:szCs w:val="21"/>
-          <w:lang w:val="en-US"/>
-        </w:rPr>
-      </w:pPr>
-      <w:r>
-        <w:rPr>
-          <w:rFonts w:ascii="Consolas" w:eastAsia="Times New Roman" w:hAnsi="Consolas" w:cs="Times New Roman"/>
-          <w:color w:val="D4D4D4"/>
-          <w:sz w:val="21"/>
-          <w:szCs w:val="21"/>
-          <w:lang w:val="en-US"/>
+        </w:rPr>
+      </w:pPr>
+      <w:r>
+        <w:rPr>
+          <w:rFonts w:ascii="Consolas" w:eastAsia="Times New Roman" w:hAnsi="Consolas" w:cs="Times New Roman"/>
+          <w:color w:val="D4D4D4"/>
+          <w:sz w:val="21"/>
+          <w:szCs w:val="21"/>
         </w:rPr>
         <w:t>            });</w:t>
       </w:r>
@@ -4593,16 +4210,14 @@
           <w:color w:val="D4D4D4"/>
           <w:sz w:val="21"/>
           <w:szCs w:val="21"/>
-          <w:lang w:val="en-US"/>
-        </w:rPr>
-      </w:pPr>
-      <w:r>
-        <w:rPr>
-          <w:rFonts w:ascii="Consolas" w:eastAsia="Times New Roman" w:hAnsi="Consolas" w:cs="Times New Roman"/>
-          <w:color w:val="D4D4D4"/>
-          <w:sz w:val="21"/>
-          <w:szCs w:val="21"/>
-          <w:lang w:val="en-US"/>
+        </w:rPr>
+      </w:pPr>
+      <w:r>
+        <w:rPr>
+          <w:rFonts w:ascii="Consolas" w:eastAsia="Times New Roman" w:hAnsi="Consolas" w:cs="Times New Roman"/>
+          <w:color w:val="D4D4D4"/>
+          <w:sz w:val="21"/>
+          <w:szCs w:val="21"/>
         </w:rPr>
         <w:t>            </w:t>
       </w:r>
@@ -4612,7 +4227,6 @@
           <w:color w:val="4EC9B0"/>
           <w:sz w:val="21"/>
           <w:szCs w:val="21"/>
-          <w:lang w:val="en-US"/>
         </w:rPr>
         <w:t>console</w:t>
       </w:r>
@@ -4622,7 +4236,6 @@
           <w:color w:val="D4D4D4"/>
           <w:sz w:val="21"/>
           <w:szCs w:val="21"/>
-          <w:lang w:val="en-US"/>
         </w:rPr>
         <w:t>.</w:t>
       </w:r>
@@ -4632,7 +4245,6 @@
           <w:color w:val="DCDCAA"/>
           <w:sz w:val="21"/>
           <w:szCs w:val="21"/>
-          <w:lang w:val="en-US"/>
         </w:rPr>
         <w:t>log</w:t>
       </w:r>
@@ -4642,29 +4254,24 @@
           <w:color w:val="D4D4D4"/>
           <w:sz w:val="21"/>
           <w:szCs w:val="21"/>
-          <w:lang w:val="en-US"/>
         </w:rPr>
         <w:t>(</w:t>
       </w:r>
-      <w:proofErr w:type="spellStart"/>
       <w:r>
         <w:rPr>
           <w:rFonts w:ascii="Consolas" w:eastAsia="Times New Roman" w:hAnsi="Consolas" w:cs="Times New Roman"/>
           <w:color w:val="9CDCFE"/>
           <w:sz w:val="21"/>
           <w:szCs w:val="21"/>
-          <w:lang w:val="en-US"/>
         </w:rPr>
         <w:t>hechos</w:t>
       </w:r>
-      <w:proofErr w:type="spellEnd"/>
-      <w:r>
-        <w:rPr>
-          <w:rFonts w:ascii="Consolas" w:eastAsia="Times New Roman" w:hAnsi="Consolas" w:cs="Times New Roman"/>
-          <w:color w:val="D4D4D4"/>
-          <w:sz w:val="21"/>
-          <w:szCs w:val="21"/>
-          <w:lang w:val="en-US"/>
+      <w:r>
+        <w:rPr>
+          <w:rFonts w:ascii="Consolas" w:eastAsia="Times New Roman" w:hAnsi="Consolas" w:cs="Times New Roman"/>
+          <w:color w:val="D4D4D4"/>
+          <w:sz w:val="21"/>
+          <w:szCs w:val="21"/>
         </w:rPr>
         <w:t>);</w:t>
       </w:r>
@@ -4678,16 +4285,14 @@
           <w:color w:val="D4D4D4"/>
           <w:sz w:val="21"/>
           <w:szCs w:val="21"/>
-          <w:lang w:val="en-US"/>
-        </w:rPr>
-      </w:pPr>
-      <w:r>
-        <w:rPr>
-          <w:rFonts w:ascii="Consolas" w:eastAsia="Times New Roman" w:hAnsi="Consolas" w:cs="Times New Roman"/>
-          <w:color w:val="D4D4D4"/>
-          <w:sz w:val="21"/>
-          <w:szCs w:val="21"/>
-          <w:lang w:val="en-US"/>
+        </w:rPr>
+      </w:pPr>
+      <w:r>
+        <w:rPr>
+          <w:rFonts w:ascii="Consolas" w:eastAsia="Times New Roman" w:hAnsi="Consolas" w:cs="Times New Roman"/>
+          <w:color w:val="D4D4D4"/>
+          <w:sz w:val="21"/>
+          <w:szCs w:val="21"/>
         </w:rPr>
         <w:t>        }</w:t>
       </w:r>
@@ -4701,16 +4306,14 @@
           <w:color w:val="D4D4D4"/>
           <w:sz w:val="21"/>
           <w:szCs w:val="21"/>
-          <w:lang w:val="en-US"/>
-        </w:rPr>
-      </w:pPr>
-      <w:r>
-        <w:rPr>
-          <w:rFonts w:ascii="Consolas" w:eastAsia="Times New Roman" w:hAnsi="Consolas" w:cs="Times New Roman"/>
-          <w:color w:val="D4D4D4"/>
-          <w:sz w:val="21"/>
-          <w:szCs w:val="21"/>
-          <w:lang w:val="en-US"/>
+        </w:rPr>
+      </w:pPr>
+      <w:r>
+        <w:rPr>
+          <w:rFonts w:ascii="Consolas" w:eastAsia="Times New Roman" w:hAnsi="Consolas" w:cs="Times New Roman"/>
+          <w:color w:val="D4D4D4"/>
+          <w:sz w:val="21"/>
+          <w:szCs w:val="21"/>
         </w:rPr>
         <w:t>        </w:t>
       </w:r>
@@ -4720,7 +4323,6 @@
           <w:color w:val="6A9955"/>
           <w:sz w:val="21"/>
           <w:szCs w:val="21"/>
-          <w:lang w:val="en-US"/>
         </w:rPr>
         <w:t>//se compara los id de tablones clavados con la lista de tablones</w:t>
       </w:r>
@@ -4743,7 +4345,6 @@
           <w:color w:val="D4D4D4"/>
           <w:sz w:val="21"/>
           <w:szCs w:val="21"/>
-          <w:lang w:val="en-US"/>
         </w:rPr>
         <w:t>        </w:t>
       </w:r>
@@ -4897,7 +4498,6 @@
           <w:color w:val="D4D4D4"/>
           <w:sz w:val="21"/>
           <w:szCs w:val="21"/>
-          <w:lang w:val="en-US"/>
         </w:rPr>
       </w:pPr>
       <w:r>
@@ -4910,45 +4510,41 @@
         </w:rPr>
         <w:t>            </w:t>
       </w:r>
+      <w:proofErr w:type="spellStart"/>
       <w:r>
         <w:rPr>
           <w:rFonts w:ascii="Consolas" w:eastAsia="Times New Roman" w:hAnsi="Consolas" w:cs="Times New Roman"/>
           <w:color w:val="C586C0"/>
           <w:sz w:val="21"/>
           <w:szCs w:val="21"/>
-          <w:lang w:val="en-US"/>
         </w:rPr>
         <w:t>if</w:t>
       </w:r>
-      <w:r>
-        <w:rPr>
-          <w:rFonts w:ascii="Consolas" w:eastAsia="Times New Roman" w:hAnsi="Consolas" w:cs="Times New Roman"/>
-          <w:color w:val="D4D4D4"/>
-          <w:sz w:val="21"/>
-          <w:szCs w:val="21"/>
-          <w:lang w:val="en-US"/>
+      <w:proofErr w:type="spellEnd"/>
+      <w:r>
+        <w:rPr>
+          <w:rFonts w:ascii="Consolas" w:eastAsia="Times New Roman" w:hAnsi="Consolas" w:cs="Times New Roman"/>
+          <w:color w:val="D4D4D4"/>
+          <w:sz w:val="21"/>
+          <w:szCs w:val="21"/>
         </w:rPr>
         <w:t> (</w:t>
       </w:r>
-      <w:proofErr w:type="spellStart"/>
       <w:r>
         <w:rPr>
           <w:rFonts w:ascii="Consolas" w:eastAsia="Times New Roman" w:hAnsi="Consolas" w:cs="Times New Roman"/>
           <w:color w:val="9CDCFE"/>
           <w:sz w:val="21"/>
           <w:szCs w:val="21"/>
-          <w:lang w:val="en-US"/>
         </w:rPr>
         <w:t>hechos</w:t>
       </w:r>
-      <w:proofErr w:type="spellEnd"/>
-      <w:r>
-        <w:rPr>
-          <w:rFonts w:ascii="Consolas" w:eastAsia="Times New Roman" w:hAnsi="Consolas" w:cs="Times New Roman"/>
-          <w:color w:val="D4D4D4"/>
-          <w:sz w:val="21"/>
-          <w:szCs w:val="21"/>
-          <w:lang w:val="en-US"/>
+      <w:r>
+        <w:rPr>
+          <w:rFonts w:ascii="Consolas" w:eastAsia="Times New Roman" w:hAnsi="Consolas" w:cs="Times New Roman"/>
+          <w:color w:val="D4D4D4"/>
+          <w:sz w:val="21"/>
+          <w:szCs w:val="21"/>
         </w:rPr>
         <w:t>[</w:t>
       </w:r>
@@ -4958,7 +4554,6 @@
           <w:color w:val="9CDCFE"/>
           <w:sz w:val="21"/>
           <w:szCs w:val="21"/>
-          <w:lang w:val="en-US"/>
         </w:rPr>
         <w:t>k</w:t>
       </w:r>
@@ -4968,7 +4563,6 @@
           <w:color w:val="D4D4D4"/>
           <w:sz w:val="21"/>
           <w:szCs w:val="21"/>
-          <w:lang w:val="en-US"/>
         </w:rPr>
         <w:t>] == </w:t>
       </w:r>
@@ -4978,7 +4572,6 @@
           <w:color w:val="9CDCFE"/>
           <w:sz w:val="21"/>
           <w:szCs w:val="21"/>
-          <w:lang w:val="en-US"/>
         </w:rPr>
         <w:t>k</w:t>
       </w:r>
@@ -4988,7 +4581,6 @@
           <w:color w:val="D4D4D4"/>
           <w:sz w:val="21"/>
           <w:szCs w:val="21"/>
-          <w:lang w:val="en-US"/>
         </w:rPr>
         <w:t>) {</w:t>
       </w:r>
@@ -5002,38 +4594,32 @@
           <w:color w:val="D4D4D4"/>
           <w:sz w:val="21"/>
           <w:szCs w:val="21"/>
-          <w:lang w:val="en-US"/>
-        </w:rPr>
-      </w:pPr>
-      <w:r>
-        <w:rPr>
-          <w:rFonts w:ascii="Consolas" w:eastAsia="Times New Roman" w:hAnsi="Consolas" w:cs="Times New Roman"/>
-          <w:color w:val="D4D4D4"/>
-          <w:sz w:val="21"/>
-          <w:szCs w:val="21"/>
-          <w:lang w:val="en-US"/>
+        </w:rPr>
+      </w:pPr>
+      <w:r>
+        <w:rPr>
+          <w:rFonts w:ascii="Consolas" w:eastAsia="Times New Roman" w:hAnsi="Consolas" w:cs="Times New Roman"/>
+          <w:color w:val="D4D4D4"/>
+          <w:sz w:val="21"/>
+          <w:szCs w:val="21"/>
         </w:rPr>
         <w:t>                </w:t>
       </w:r>
-      <w:proofErr w:type="spellStart"/>
       <w:r>
         <w:rPr>
           <w:rFonts w:ascii="Consolas" w:eastAsia="Times New Roman" w:hAnsi="Consolas" w:cs="Times New Roman"/>
           <w:color w:val="9CDCFE"/>
           <w:sz w:val="21"/>
           <w:szCs w:val="21"/>
-          <w:lang w:val="en-US"/>
         </w:rPr>
         <w:t>verificador</w:t>
       </w:r>
-      <w:proofErr w:type="spellEnd"/>
-      <w:r>
-        <w:rPr>
-          <w:rFonts w:ascii="Consolas" w:eastAsia="Times New Roman" w:hAnsi="Consolas" w:cs="Times New Roman"/>
-          <w:color w:val="D4D4D4"/>
-          <w:sz w:val="21"/>
-          <w:szCs w:val="21"/>
-          <w:lang w:val="en-US"/>
+      <w:r>
+        <w:rPr>
+          <w:rFonts w:ascii="Consolas" w:eastAsia="Times New Roman" w:hAnsi="Consolas" w:cs="Times New Roman"/>
+          <w:color w:val="D4D4D4"/>
+          <w:sz w:val="21"/>
+          <w:szCs w:val="21"/>
         </w:rPr>
         <w:t>++;</w:t>
       </w:r>
@@ -5047,16 +4633,14 @@
           <w:color w:val="D4D4D4"/>
           <w:sz w:val="21"/>
           <w:szCs w:val="21"/>
-          <w:lang w:val="en-US"/>
-        </w:rPr>
-      </w:pPr>
-      <w:r>
-        <w:rPr>
-          <w:rFonts w:ascii="Consolas" w:eastAsia="Times New Roman" w:hAnsi="Consolas" w:cs="Times New Roman"/>
-          <w:color w:val="D4D4D4"/>
-          <w:sz w:val="21"/>
-          <w:szCs w:val="21"/>
-          <w:lang w:val="en-US"/>
+        </w:rPr>
+      </w:pPr>
+      <w:r>
+        <w:rPr>
+          <w:rFonts w:ascii="Consolas" w:eastAsia="Times New Roman" w:hAnsi="Consolas" w:cs="Times New Roman"/>
+          <w:color w:val="D4D4D4"/>
+          <w:sz w:val="21"/>
+          <w:szCs w:val="21"/>
         </w:rPr>
         <w:t>            }</w:t>
       </w:r>
@@ -5070,16 +4654,14 @@
           <w:color w:val="D4D4D4"/>
           <w:sz w:val="21"/>
           <w:szCs w:val="21"/>
-          <w:lang w:val="en-US"/>
-        </w:rPr>
-      </w:pPr>
-      <w:r>
-        <w:rPr>
-          <w:rFonts w:ascii="Consolas" w:eastAsia="Times New Roman" w:hAnsi="Consolas" w:cs="Times New Roman"/>
-          <w:color w:val="D4D4D4"/>
-          <w:sz w:val="21"/>
-          <w:szCs w:val="21"/>
-          <w:lang w:val="en-US"/>
+        </w:rPr>
+      </w:pPr>
+      <w:r>
+        <w:rPr>
+          <w:rFonts w:ascii="Consolas" w:eastAsia="Times New Roman" w:hAnsi="Consolas" w:cs="Times New Roman"/>
+          <w:color w:val="D4D4D4"/>
+          <w:sz w:val="21"/>
+          <w:szCs w:val="21"/>
         </w:rPr>
         <w:t>        }</w:t>
       </w:r>
@@ -5093,16 +4675,14 @@
           <w:color w:val="D4D4D4"/>
           <w:sz w:val="21"/>
           <w:szCs w:val="21"/>
-          <w:lang w:val="en-US"/>
-        </w:rPr>
-      </w:pPr>
-      <w:r>
-        <w:rPr>
-          <w:rFonts w:ascii="Consolas" w:eastAsia="Times New Roman" w:hAnsi="Consolas" w:cs="Times New Roman"/>
-          <w:color w:val="D4D4D4"/>
-          <w:sz w:val="21"/>
-          <w:szCs w:val="21"/>
-          <w:lang w:val="en-US"/>
+        </w:rPr>
+      </w:pPr>
+      <w:r>
+        <w:rPr>
+          <w:rFonts w:ascii="Consolas" w:eastAsia="Times New Roman" w:hAnsi="Consolas" w:cs="Times New Roman"/>
+          <w:color w:val="D4D4D4"/>
+          <w:sz w:val="21"/>
+          <w:szCs w:val="21"/>
         </w:rPr>
         <w:t>        </w:t>
       </w:r>
@@ -5112,9 +4692,8 @@
           <w:color w:val="6A9955"/>
           <w:sz w:val="21"/>
           <w:szCs w:val="21"/>
-          <w:lang w:val="en-US"/>
-        </w:rPr>
-        <w:t>/*</w:t>
+        </w:rPr>
+        <w:t>/*si el </w:t>
       </w:r>
       <w:proofErr w:type="spellStart"/>
       <w:r>
@@ -5123,9 +4702,8 @@
           <w:color w:val="6A9955"/>
           <w:sz w:val="21"/>
           <w:szCs w:val="21"/>
-          <w:lang w:val="en-US"/>
-        </w:rPr>
-        <w:t>si</w:t>
+        </w:rPr>
+        <w:t>numero</w:t>
       </w:r>
       <w:proofErr w:type="spellEnd"/>
       <w:r>
@@ -5134,9 +4712,8 @@
           <w:color w:val="6A9955"/>
           <w:sz w:val="21"/>
           <w:szCs w:val="21"/>
-          <w:lang w:val="en-US"/>
-        </w:rPr>
-        <w:t> el </w:t>
+        </w:rPr>
+        <w:t> de </w:t>
       </w:r>
       <w:proofErr w:type="spellStart"/>
       <w:r>
@@ -5145,9 +4722,8 @@
           <w:color w:val="6A9955"/>
           <w:sz w:val="21"/>
           <w:szCs w:val="21"/>
-          <w:lang w:val="en-US"/>
-        </w:rPr>
-        <w:t>numero</w:t>
+        </w:rPr>
+        <w:t>ids</w:t>
       </w:r>
       <w:proofErr w:type="spellEnd"/>
       <w:r>
@@ -5156,75 +4732,8 @@
           <w:color w:val="6A9955"/>
           <w:sz w:val="21"/>
           <w:szCs w:val="21"/>
-          <w:lang w:val="en-US"/>
-        </w:rPr>
-        <w:t> de ids </w:t>
-      </w:r>
-      <w:proofErr w:type="spellStart"/>
-      <w:r>
-        <w:rPr>
-          <w:rFonts w:ascii="Consolas" w:eastAsia="Times New Roman" w:hAnsi="Consolas" w:cs="Times New Roman"/>
-          <w:color w:val="6A9955"/>
-          <w:sz w:val="21"/>
-          <w:szCs w:val="21"/>
-          <w:lang w:val="en-US"/>
-        </w:rPr>
-        <w:t>correctos</w:t>
-      </w:r>
-      <w:proofErr w:type="spellEnd"/>
-      <w:r>
-        <w:rPr>
-          <w:rFonts w:ascii="Consolas" w:eastAsia="Times New Roman" w:hAnsi="Consolas" w:cs="Times New Roman"/>
-          <w:color w:val="6A9955"/>
-          <w:sz w:val="21"/>
-          <w:szCs w:val="21"/>
-          <w:lang w:val="en-US"/>
-        </w:rPr>
-        <w:t> </w:t>
-      </w:r>
-      <w:proofErr w:type="spellStart"/>
-      <w:r>
-        <w:rPr>
-          <w:rFonts w:ascii="Consolas" w:eastAsia="Times New Roman" w:hAnsi="Consolas" w:cs="Times New Roman"/>
-          <w:color w:val="6A9955"/>
-          <w:sz w:val="21"/>
-          <w:szCs w:val="21"/>
-          <w:lang w:val="en-US"/>
-        </w:rPr>
-        <w:t>es</w:t>
-      </w:r>
-      <w:proofErr w:type="spellEnd"/>
-      <w:r>
-        <w:rPr>
-          <w:rFonts w:ascii="Consolas" w:eastAsia="Times New Roman" w:hAnsi="Consolas" w:cs="Times New Roman"/>
-          <w:color w:val="6A9955"/>
-          <w:sz w:val="21"/>
-          <w:szCs w:val="21"/>
-          <w:lang w:val="en-US"/>
-        </w:rPr>
-        <w:t> </w:t>
-      </w:r>
-      <w:proofErr w:type="spellStart"/>
-      <w:r>
-        <w:rPr>
-          <w:rFonts w:ascii="Consolas" w:eastAsia="Times New Roman" w:hAnsi="Consolas" w:cs="Times New Roman"/>
-          <w:color w:val="6A9955"/>
-          <w:sz w:val="21"/>
-          <w:szCs w:val="21"/>
-          <w:lang w:val="en-US"/>
-        </w:rPr>
-        <w:t>igual</w:t>
-      </w:r>
-      <w:proofErr w:type="spellEnd"/>
-      <w:r>
-        <w:rPr>
-          <w:rFonts w:ascii="Consolas" w:eastAsia="Times New Roman" w:hAnsi="Consolas" w:cs="Times New Roman"/>
-          <w:color w:val="6A9955"/>
-          <w:sz w:val="21"/>
-          <w:szCs w:val="21"/>
-          <w:lang w:val="en-US"/>
-        </w:rPr>
-        <w:t> </w:t>
+        </w:rPr>
+        <w:t> correctos es igual </w:t>
       </w:r>
     </w:p>
     <w:p>
@@ -5236,7 +4745,6 @@
           <w:color w:val="D4D4D4"/>
           <w:sz w:val="21"/>
           <w:szCs w:val="21"/>
-          <w:lang w:val="en-US"/>
         </w:rPr>
       </w:pPr>
       <w:r>
@@ -5245,31 +4753,28 @@
           <w:color w:val="6A9955"/>
           <w:sz w:val="21"/>
           <w:szCs w:val="21"/>
-          <w:lang w:val="en-US"/>
-        </w:rPr>
-        <w:t>         *</w:t>
-      </w:r>
-      <w:proofErr w:type="gramStart"/>
+        </w:rPr>
+        <w:t>         *a el </w:t>
+      </w:r>
+      <w:proofErr w:type="spellStart"/>
       <w:r>
         <w:rPr>
           <w:rFonts w:ascii="Consolas" w:eastAsia="Times New Roman" w:hAnsi="Consolas" w:cs="Times New Roman"/>
           <w:color w:val="6A9955"/>
           <w:sz w:val="21"/>
           <w:szCs w:val="21"/>
-          <w:lang w:val="en-US"/>
-        </w:rPr>
-        <w:t>a</w:t>
-      </w:r>
-      <w:proofErr w:type="gramEnd"/>
+        </w:rPr>
+        <w:t>numero</w:t>
+      </w:r>
+      <w:proofErr w:type="spellEnd"/>
       <w:r>
         <w:rPr>
           <w:rFonts w:ascii="Consolas" w:eastAsia="Times New Roman" w:hAnsi="Consolas" w:cs="Times New Roman"/>
           <w:color w:val="6A9955"/>
           <w:sz w:val="21"/>
           <w:szCs w:val="21"/>
-          <w:lang w:val="en-US"/>
-        </w:rPr>
-        <w:t> el </w:t>
+        </w:rPr>
+        <w:t> de </w:t>
       </w:r>
       <w:proofErr w:type="spellStart"/>
       <w:r>
@@ -5278,9 +4783,8 @@
           <w:color w:val="6A9955"/>
           <w:sz w:val="21"/>
           <w:szCs w:val="21"/>
-          <w:lang w:val="en-US"/>
-        </w:rPr>
-        <w:t>numero</w:t>
+        </w:rPr>
+        <w:t>ids</w:t>
       </w:r>
       <w:proofErr w:type="spellEnd"/>
       <w:r>
@@ -5289,9 +4793,8 @@
           <w:color w:val="6A9955"/>
           <w:sz w:val="21"/>
           <w:szCs w:val="21"/>
-          <w:lang w:val="en-US"/>
-        </w:rPr>
-        <w:t> de ids total </w:t>
+        </w:rPr>
+        <w:t> total </w:t>
       </w:r>
       <w:proofErr w:type="spellStart"/>
       <w:r>
@@ -5300,7 +4803,6 @@
           <w:color w:val="6A9955"/>
           <w:sz w:val="21"/>
           <w:szCs w:val="21"/>
-          <w:lang w:val="en-US"/>
         </w:rPr>
         <w:t>devulve</w:t>
       </w:r>
@@ -5311,7 +4813,6 @@
           <w:color w:val="6A9955"/>
           <w:sz w:val="21"/>
           <w:szCs w:val="21"/>
-          <w:lang w:val="en-US"/>
         </w:rPr>
         <w:t> la</w:t>
       </w:r>
@@ -5325,7 +4826,6 @@
           <w:color w:val="D4D4D4"/>
           <w:sz w:val="21"/>
           <w:szCs w:val="21"/>
-          <w:lang w:val="en-US"/>
         </w:rPr>
       </w:pPr>
       <w:r>
@@ -5334,9 +4834,8 @@
           <w:color w:val="6A9955"/>
           <w:sz w:val="21"/>
           <w:szCs w:val="21"/>
-          <w:lang w:val="en-US"/>
-        </w:rPr>
-        <w:t>         *</w:t>
+        </w:rPr>
+        <w:t>         *cantidad </w:t>
       </w:r>
       <w:proofErr w:type="spellStart"/>
       <w:r>
@@ -5345,9 +4844,8 @@
           <w:color w:val="6A9955"/>
           <w:sz w:val="21"/>
           <w:szCs w:val="21"/>
-          <w:lang w:val="en-US"/>
-        </w:rPr>
-        <w:t>cantidad</w:t>
+        </w:rPr>
+        <w:t>minima</w:t>
       </w:r>
       <w:proofErr w:type="spellEnd"/>
       <w:r>
@@ -5356,22 +4854,9 @@
           <w:color w:val="6A9955"/>
           <w:sz w:val="21"/>
           <w:szCs w:val="21"/>
-          <w:lang w:val="en-US"/>
-        </w:rPr>
-        <w:t> minima de </w:t>
-      </w:r>
-      <w:proofErr w:type="spellStart"/>
-      <w:r>
-        <w:rPr>
-          <w:rFonts w:ascii="Consolas" w:eastAsia="Times New Roman" w:hAnsi="Consolas" w:cs="Times New Roman"/>
-          <w:color w:val="6A9955"/>
-          <w:sz w:val="21"/>
-          <w:szCs w:val="21"/>
-          <w:lang w:val="en-US"/>
-        </w:rPr>
-        <w:t>clavos</w:t>
-      </w:r>
-      <w:proofErr w:type="spellEnd"/>
+        </w:rPr>
+        <w:t> de clavos</w:t>
+      </w:r>
     </w:p>
     <w:p>
       <w:pPr>
@@ -5382,7 +4867,6 @@
           <w:color w:val="D4D4D4"/>
           <w:sz w:val="21"/>
           <w:szCs w:val="21"/>
-          <w:lang w:val="en-US"/>
         </w:rPr>
       </w:pPr>
       <w:r>
@@ -5391,7 +4875,6 @@
           <w:color w:val="6A9955"/>
           <w:sz w:val="21"/>
           <w:szCs w:val="21"/>
-          <w:lang w:val="en-US"/>
         </w:rPr>
         <w:t>        */</w:t>
       </w:r>
@@ -5405,58 +4888,52 @@
           <w:color w:val="D4D4D4"/>
           <w:sz w:val="21"/>
           <w:szCs w:val="21"/>
-          <w:lang w:val="en-US"/>
-        </w:rPr>
-      </w:pPr>
-      <w:r>
-        <w:rPr>
-          <w:rFonts w:ascii="Consolas" w:eastAsia="Times New Roman" w:hAnsi="Consolas" w:cs="Times New Roman"/>
-          <w:color w:val="D4D4D4"/>
-          <w:sz w:val="21"/>
-          <w:szCs w:val="21"/>
-          <w:lang w:val="en-US"/>
+        </w:rPr>
+      </w:pPr>
+      <w:r>
+        <w:rPr>
+          <w:rFonts w:ascii="Consolas" w:eastAsia="Times New Roman" w:hAnsi="Consolas" w:cs="Times New Roman"/>
+          <w:color w:val="D4D4D4"/>
+          <w:sz w:val="21"/>
+          <w:szCs w:val="21"/>
         </w:rPr>
         <w:t>        </w:t>
       </w:r>
+      <w:proofErr w:type="spellStart"/>
       <w:r>
         <w:rPr>
           <w:rFonts w:ascii="Consolas" w:eastAsia="Times New Roman" w:hAnsi="Consolas" w:cs="Times New Roman"/>
           <w:color w:val="C586C0"/>
           <w:sz w:val="21"/>
           <w:szCs w:val="21"/>
-          <w:lang w:val="en-US"/>
         </w:rPr>
         <w:t>if</w:t>
       </w:r>
-      <w:r>
-        <w:rPr>
-          <w:rFonts w:ascii="Consolas" w:eastAsia="Times New Roman" w:hAnsi="Consolas" w:cs="Times New Roman"/>
-          <w:color w:val="D4D4D4"/>
-          <w:sz w:val="21"/>
-          <w:szCs w:val="21"/>
-          <w:lang w:val="en-US"/>
+      <w:proofErr w:type="spellEnd"/>
+      <w:r>
+        <w:rPr>
+          <w:rFonts w:ascii="Consolas" w:eastAsia="Times New Roman" w:hAnsi="Consolas" w:cs="Times New Roman"/>
+          <w:color w:val="D4D4D4"/>
+          <w:sz w:val="21"/>
+          <w:szCs w:val="21"/>
         </w:rPr>
         <w:t> (</w:t>
       </w:r>
-      <w:proofErr w:type="spellStart"/>
       <w:r>
         <w:rPr>
           <w:rFonts w:ascii="Consolas" w:eastAsia="Times New Roman" w:hAnsi="Consolas" w:cs="Times New Roman"/>
           <w:color w:val="9CDCFE"/>
           <w:sz w:val="21"/>
           <w:szCs w:val="21"/>
-          <w:lang w:val="en-US"/>
         </w:rPr>
         <w:t>verificador</w:t>
       </w:r>
-      <w:proofErr w:type="spellEnd"/>
-      <w:r>
-        <w:rPr>
-          <w:rFonts w:ascii="Consolas" w:eastAsia="Times New Roman" w:hAnsi="Consolas" w:cs="Times New Roman"/>
-          <w:color w:val="D4D4D4"/>
-          <w:sz w:val="21"/>
-          <w:szCs w:val="21"/>
-          <w:lang w:val="en-US"/>
+      <w:r>
+        <w:rPr>
+          <w:rFonts w:ascii="Consolas" w:eastAsia="Times New Roman" w:hAnsi="Consolas" w:cs="Times New Roman"/>
+          <w:color w:val="D4D4D4"/>
+          <w:sz w:val="21"/>
+          <w:szCs w:val="21"/>
         </w:rPr>
         <w:t> == </w:t>
       </w:r>
@@ -5466,7 +4943,6 @@
           <w:color w:val="9CDCFE"/>
           <w:sz w:val="21"/>
           <w:szCs w:val="21"/>
-          <w:lang w:val="en-US"/>
         </w:rPr>
         <w:t>n</w:t>
       </w:r>
@@ -5476,7 +4952,6 @@
           <w:color w:val="D4D4D4"/>
           <w:sz w:val="21"/>
           <w:szCs w:val="21"/>
-          <w:lang w:val="en-US"/>
         </w:rPr>
         <w:t>) {</w:t>
       </w:r>
@@ -5499,7 +4974,6 @@
           <w:color w:val="D4D4D4"/>
           <w:sz w:val="21"/>
           <w:szCs w:val="21"/>
-          <w:lang w:val="en-US"/>
         </w:rPr>
         <w:t>            </w:t>
       </w:r>
@@ -5760,16 +5234,14 @@
           <w:color w:val="D4D4D4"/>
           <w:sz w:val="21"/>
           <w:szCs w:val="21"/>
-          <w:lang w:val="en-US"/>
-        </w:rPr>
-      </w:pPr>
-      <w:r>
-        <w:rPr>
-          <w:rFonts w:ascii="Consolas" w:eastAsia="Times New Roman" w:hAnsi="Consolas" w:cs="Times New Roman"/>
-          <w:color w:val="D4D4D4"/>
-          <w:sz w:val="21"/>
-          <w:szCs w:val="21"/>
-          <w:lang w:val="en-US"/>
+        </w:rPr>
+      </w:pPr>
+      <w:r>
+        <w:rPr>
+          <w:rFonts w:ascii="Consolas" w:eastAsia="Times New Roman" w:hAnsi="Consolas" w:cs="Times New Roman"/>
+          <w:color w:val="D4D4D4"/>
+          <w:sz w:val="21"/>
+          <w:szCs w:val="21"/>
         </w:rPr>
         <w:t>}</w:t>
       </w:r>
@@ -5783,7 +5255,6 @@
           <w:color w:val="D4D4D4"/>
           <w:sz w:val="21"/>
           <w:szCs w:val="21"/>
-          <w:lang w:val="en-US"/>
         </w:rPr>
       </w:pPr>
       <w:r>
@@ -5792,7 +5263,6 @@
           <w:color w:val="6A9955"/>
           <w:sz w:val="21"/>
           <w:szCs w:val="21"/>
-          <w:lang w:val="en-US"/>
         </w:rPr>
         <w:t>//</w:t>
       </w:r>
@@ -5803,7 +5273,6 @@
           <w:color w:val="6A9955"/>
           <w:sz w:val="21"/>
           <w:szCs w:val="21"/>
-          <w:lang w:val="en-US"/>
         </w:rPr>
         <w:t>funcion</w:t>
       </w:r>
@@ -5814,44 +5283,9 @@
           <w:color w:val="6A9955"/>
           <w:sz w:val="21"/>
           <w:szCs w:val="21"/>
-          <w:lang w:val="en-US"/>
-        </w:rPr>
-        <w:t> para </w:t>
-      </w:r>
-      <w:proofErr w:type="spellStart"/>
-      <w:r>
-        <w:rPr>
-          <w:rFonts w:ascii="Consolas" w:eastAsia="Times New Roman" w:hAnsi="Consolas" w:cs="Times New Roman"/>
-          <w:color w:val="6A9955"/>
-          <w:sz w:val="21"/>
-          <w:szCs w:val="21"/>
-          <w:lang w:val="en-US"/>
-        </w:rPr>
-        <w:t>eliminar</w:t>
-      </w:r>
-      <w:proofErr w:type="spellEnd"/>
-      <w:r>
-        <w:rPr>
-          <w:rFonts w:ascii="Consolas" w:eastAsia="Times New Roman" w:hAnsi="Consolas" w:cs="Times New Roman"/>
-          <w:color w:val="6A9955"/>
-          <w:sz w:val="21"/>
-          <w:szCs w:val="21"/>
-          <w:lang w:val="en-US"/>
-        </w:rPr>
-        <w:t> </w:t>
-      </w:r>
-      <w:proofErr w:type="spellStart"/>
-      <w:r>
-        <w:rPr>
-          <w:rFonts w:ascii="Consolas" w:eastAsia="Times New Roman" w:hAnsi="Consolas" w:cs="Times New Roman"/>
-          <w:color w:val="6A9955"/>
-          <w:sz w:val="21"/>
-          <w:szCs w:val="21"/>
-          <w:lang w:val="en-US"/>
-        </w:rPr>
-        <w:t>repetidos</w:t>
-      </w:r>
-      <w:proofErr w:type="spellEnd"/>
+        </w:rPr>
+        <w:t> para eliminar repetidos</w:t>
+      </w:r>
     </w:p>
     <w:p>
       <w:pPr>
@@ -5862,46 +5296,45 @@
           <w:color w:val="D4D4D4"/>
           <w:sz w:val="21"/>
           <w:szCs w:val="21"/>
-          <w:lang w:val="en-US"/>
-        </w:rPr>
-      </w:pPr>
+        </w:rPr>
+      </w:pPr>
+      <w:proofErr w:type="spellStart"/>
       <w:r>
         <w:rPr>
           <w:rFonts w:ascii="Consolas" w:eastAsia="Times New Roman" w:hAnsi="Consolas" w:cs="Times New Roman"/>
           <w:color w:val="569CD6"/>
           <w:sz w:val="21"/>
           <w:szCs w:val="21"/>
-          <w:lang w:val="en-US"/>
         </w:rPr>
         <w:t>function</w:t>
       </w:r>
-      <w:r>
-        <w:rPr>
-          <w:rFonts w:ascii="Consolas" w:eastAsia="Times New Roman" w:hAnsi="Consolas" w:cs="Times New Roman"/>
-          <w:color w:val="D4D4D4"/>
-          <w:sz w:val="21"/>
-          <w:szCs w:val="21"/>
-          <w:lang w:val="en-US"/>
+      <w:proofErr w:type="spellEnd"/>
+      <w:r>
+        <w:rPr>
+          <w:rFonts w:ascii="Consolas" w:eastAsia="Times New Roman" w:hAnsi="Consolas" w:cs="Times New Roman"/>
+          <w:color w:val="D4D4D4"/>
+          <w:sz w:val="21"/>
+          <w:szCs w:val="21"/>
         </w:rPr>
         <w:t> </w:t>
       </w:r>
+      <w:proofErr w:type="spellStart"/>
       <w:r>
         <w:rPr>
           <w:rFonts w:ascii="Consolas" w:eastAsia="Times New Roman" w:hAnsi="Consolas" w:cs="Times New Roman"/>
           <w:color w:val="DCDCAA"/>
           <w:sz w:val="21"/>
           <w:szCs w:val="21"/>
-          <w:lang w:val="en-US"/>
         </w:rPr>
         <w:t>unique</w:t>
       </w:r>
-      <w:r>
-        <w:rPr>
-          <w:rFonts w:ascii="Consolas" w:eastAsia="Times New Roman" w:hAnsi="Consolas" w:cs="Times New Roman"/>
-          <w:color w:val="D4D4D4"/>
-          <w:sz w:val="21"/>
-          <w:szCs w:val="21"/>
-          <w:lang w:val="en-US"/>
+      <w:proofErr w:type="spellEnd"/>
+      <w:r>
+        <w:rPr>
+          <w:rFonts w:ascii="Consolas" w:eastAsia="Times New Roman" w:hAnsi="Consolas" w:cs="Times New Roman"/>
+          <w:color w:val="D4D4D4"/>
+          <w:sz w:val="21"/>
+          <w:szCs w:val="21"/>
         </w:rPr>
         <w:t>(</w:t>
       </w:r>
@@ -5912,7 +5345,6 @@
           <w:color w:val="9CDCFE"/>
           <w:sz w:val="21"/>
           <w:szCs w:val="21"/>
-          <w:lang w:val="en-US"/>
         </w:rPr>
         <w:t>arrayZ</w:t>
       </w:r>
@@ -5923,7 +5355,6 @@
           <w:color w:val="D4D4D4"/>
           <w:sz w:val="21"/>
           <w:szCs w:val="21"/>
-          <w:lang w:val="en-US"/>
         </w:rPr>
         <w:t>) {</w:t>
       </w:r>
@@ -5937,16 +5368,14 @@
           <w:color w:val="D4D4D4"/>
           <w:sz w:val="21"/>
           <w:szCs w:val="21"/>
-          <w:lang w:val="en-US"/>
-        </w:rPr>
-      </w:pPr>
-      <w:r>
-        <w:rPr>
-          <w:rFonts w:ascii="Consolas" w:eastAsia="Times New Roman" w:hAnsi="Consolas" w:cs="Times New Roman"/>
-          <w:color w:val="D4D4D4"/>
-          <w:sz w:val="21"/>
-          <w:szCs w:val="21"/>
-          <w:lang w:val="en-US"/>
+        </w:rPr>
+      </w:pPr>
+      <w:r>
+        <w:rPr>
+          <w:rFonts w:ascii="Consolas" w:eastAsia="Times New Roman" w:hAnsi="Consolas" w:cs="Times New Roman"/>
+          <w:color w:val="D4D4D4"/>
+          <w:sz w:val="21"/>
+          <w:szCs w:val="21"/>
         </w:rPr>
         <w:t>    </w:t>
       </w:r>
@@ -5956,7 +5385,6 @@
           <w:color w:val="C586C0"/>
           <w:sz w:val="21"/>
           <w:szCs w:val="21"/>
-          <w:lang w:val="en-US"/>
         </w:rPr>
         <w:t>return</w:t>
       </w:r>
@@ -5966,7 +5394,6 @@
           <w:color w:val="D4D4D4"/>
           <w:sz w:val="21"/>
           <w:szCs w:val="21"/>
-          <w:lang w:val="en-US"/>
         </w:rPr>
         <w:t> </w:t>
       </w:r>
@@ -5976,7 +5403,6 @@
           <w:color w:val="9CDCFE"/>
           <w:sz w:val="21"/>
           <w:szCs w:val="21"/>
-          <w:lang w:val="en-US"/>
         </w:rPr>
         <w:t>arrayZ</w:t>
       </w:r>
@@ -5986,7 +5412,6 @@
           <w:color w:val="D4D4D4"/>
           <w:sz w:val="21"/>
           <w:szCs w:val="21"/>
-          <w:lang w:val="en-US"/>
         </w:rPr>
         <w:t>.</w:t>
       </w:r>
@@ -5996,7 +5421,6 @@
           <w:color w:val="DCDCAA"/>
           <w:sz w:val="21"/>
           <w:szCs w:val="21"/>
-          <w:lang w:val="en-US"/>
         </w:rPr>
         <w:t>filter</w:t>
       </w:r>
@@ -6006,7 +5430,6 @@
           <w:color w:val="D4D4D4"/>
           <w:sz w:val="21"/>
           <w:szCs w:val="21"/>
-          <w:lang w:val="en-US"/>
         </w:rPr>
         <w:t>((</w:t>
       </w:r>
@@ -6016,7 +5439,6 @@
           <w:color w:val="9CDCFE"/>
           <w:sz w:val="21"/>
           <w:szCs w:val="21"/>
-          <w:lang w:val="en-US"/>
         </w:rPr>
         <w:t>valor</w:t>
       </w:r>
@@ -6026,7 +5448,6 @@
           <w:color w:val="D4D4D4"/>
           <w:sz w:val="21"/>
           <w:szCs w:val="21"/>
-          <w:lang w:val="en-US"/>
         </w:rPr>
         <w:t>, </w:t>
       </w:r>
@@ -6036,7 +5457,6 @@
           <w:color w:val="9CDCFE"/>
           <w:sz w:val="21"/>
           <w:szCs w:val="21"/>
-          <w:lang w:val="en-US"/>
         </w:rPr>
         <w:t>indiceActual</w:t>
       </w:r>
@@ -6046,7 +5466,6 @@
           <w:color w:val="D4D4D4"/>
           <w:sz w:val="21"/>
           <w:szCs w:val="21"/>
-          <w:lang w:val="en-US"/>
         </w:rPr>
         <w:t>, </w:t>
       </w:r>
@@ -6056,7 +5475,6 @@
           <w:color w:val="9CDCFE"/>
           <w:sz w:val="21"/>
           <w:szCs w:val="21"/>
-          <w:lang w:val="en-US"/>
         </w:rPr>
         <w:t>arreglo</w:t>
       </w:r>
@@ -6066,7 +5484,6 @@
           <w:color w:val="D4D4D4"/>
           <w:sz w:val="21"/>
           <w:szCs w:val="21"/>
-          <w:lang w:val="en-US"/>
         </w:rPr>
         <w:t>) </w:t>
       </w:r>
@@ -6076,7 +5493,6 @@
           <w:color w:val="569CD6"/>
           <w:sz w:val="21"/>
           <w:szCs w:val="21"/>
-          <w:lang w:val="en-US"/>
         </w:rPr>
         <w:t>=&gt;</w:t>
       </w:r>
@@ -6086,7 +5502,6 @@
           <w:color w:val="D4D4D4"/>
           <w:sz w:val="21"/>
           <w:szCs w:val="21"/>
-          <w:lang w:val="en-US"/>
         </w:rPr>
         <w:t> </w:t>
       </w:r>
@@ -6097,7 +5512,6 @@
           <w:color w:val="9CDCFE"/>
           <w:sz w:val="21"/>
           <w:szCs w:val="21"/>
-          <w:lang w:val="en-US"/>
         </w:rPr>
         <w:t>arreglo</w:t>
       </w:r>
@@ -6107,7 +5521,6 @@
           <w:color w:val="D4D4D4"/>
           <w:sz w:val="21"/>
           <w:szCs w:val="21"/>
-          <w:lang w:val="en-US"/>
         </w:rPr>
         <w:t>.</w:t>
       </w:r>
@@ -6117,7 +5530,6 @@
           <w:color w:val="DCDCAA"/>
           <w:sz w:val="21"/>
           <w:szCs w:val="21"/>
-          <w:lang w:val="en-US"/>
         </w:rPr>
         <w:t>indexOf</w:t>
       </w:r>
@@ -6128,7 +5540,6 @@
           <w:color w:val="D4D4D4"/>
           <w:sz w:val="21"/>
           <w:szCs w:val="21"/>
-          <w:lang w:val="en-US"/>
         </w:rPr>
         <w:t>(</w:t>
       </w:r>
@@ -6138,7 +5549,6 @@
           <w:color w:val="9CDCFE"/>
           <w:sz w:val="21"/>
           <w:szCs w:val="21"/>
-          <w:lang w:val="en-US"/>
         </w:rPr>
         <w:t>valor</w:t>
       </w:r>
@@ -6148,7 +5558,6 @@
           <w:color w:val="D4D4D4"/>
           <w:sz w:val="21"/>
           <w:szCs w:val="21"/>
-          <w:lang w:val="en-US"/>
         </w:rPr>
         <w:t>) === </w:t>
       </w:r>
@@ -6158,7 +5567,6 @@
           <w:color w:val="9CDCFE"/>
           <w:sz w:val="21"/>
           <w:szCs w:val="21"/>
-          <w:lang w:val="en-US"/>
         </w:rPr>
         <w:t>indiceActual</w:t>
       </w:r>
@@ -6168,7 +5576,6 @@
           <w:color w:val="D4D4D4"/>
           <w:sz w:val="21"/>
           <w:szCs w:val="21"/>
-          <w:lang w:val="en-US"/>
         </w:rPr>
         <w:t>);</w:t>
       </w:r>
@@ -6182,16 +5589,14 @@
           <w:color w:val="D4D4D4"/>
           <w:sz w:val="21"/>
           <w:szCs w:val="21"/>
-          <w:lang w:val="en-US"/>
-        </w:rPr>
-      </w:pPr>
-      <w:r>
-        <w:rPr>
-          <w:rFonts w:ascii="Consolas" w:eastAsia="Times New Roman" w:hAnsi="Consolas" w:cs="Times New Roman"/>
-          <w:color w:val="D4D4D4"/>
-          <w:sz w:val="21"/>
-          <w:szCs w:val="21"/>
-          <w:lang w:val="en-US"/>
+        </w:rPr>
+      </w:pPr>
+      <w:r>
+        <w:rPr>
+          <w:rFonts w:ascii="Consolas" w:eastAsia="Times New Roman" w:hAnsi="Consolas" w:cs="Times New Roman"/>
+          <w:color w:val="D4D4D4"/>
+          <w:sz w:val="21"/>
+          <w:szCs w:val="21"/>
         </w:rPr>
         <w:t>}</w:t>
       </w:r>
@@ -6273,35 +5678,7 @@
           <w:rFonts w:asciiTheme="majorHAnsi" w:hAnsiTheme="majorHAnsi" w:cstheme="majorHAnsi"/>
           <w:sz w:val="24"/>
         </w:rPr>
-        <w:t>Desarrollado en</w:t>
-      </w:r>
-      <w:r>
-        <w:rPr>
-          <w:rFonts w:asciiTheme="majorHAnsi" w:hAnsiTheme="majorHAnsi" w:cstheme="majorHAnsi"/>
-          <w:sz w:val="24"/>
-        </w:rPr>
-        <w:t xml:space="preserve"> lenguaje</w:t>
-      </w:r>
-      <w:r>
-        <w:rPr>
-          <w:rFonts w:asciiTheme="majorHAnsi" w:hAnsiTheme="majorHAnsi" w:cstheme="majorHAnsi"/>
-          <w:sz w:val="24"/>
-        </w:rPr>
-        <w:t xml:space="preserve"> Java </w:t>
-      </w:r>
-      <w:r>
-        <w:rPr>
-          <w:rFonts w:asciiTheme="majorHAnsi" w:hAnsiTheme="majorHAnsi" w:cstheme="majorHAnsi"/>
-          <w:sz w:val="24"/>
-        </w:rPr>
-        <w:t>IDE Eclipse</w:t>
-      </w:r>
-      <w:r>
-        <w:rPr>
-          <w:rFonts w:asciiTheme="majorHAnsi" w:hAnsiTheme="majorHAnsi" w:cstheme="majorHAnsi"/>
-          <w:sz w:val="24"/>
-        </w:rPr>
-        <w:t>:</w:t>
+        <w:t>Desarrollado en lenguaje Java IDE Eclipse:</w:t>
       </w:r>
     </w:p>
     <w:p>
@@ -6344,7 +5721,7 @@
           <w:szCs w:val="20"/>
           <w:lang w:val="en-US"/>
         </w:rPr>
-        <w:t xml:space="preserve"> {public static void main(</w:t>
+        <w:t xml:space="preserve"> {public static void </w:t>
       </w:r>
       <w:proofErr w:type="gramStart"/>
       <w:r>
@@ -6354,7 +5731,7 @@
           <w:szCs w:val="20"/>
           <w:lang w:val="en-US"/>
         </w:rPr>
-        <w:t>String[</w:t>
+        <w:t>main(</w:t>
       </w:r>
       <w:proofErr w:type="gramEnd"/>
       <w:r>
@@ -6364,7 +5741,7 @@
           <w:szCs w:val="20"/>
           <w:lang w:val="en-US"/>
         </w:rPr>
-        <w:t xml:space="preserve">] </w:t>
+        <w:t xml:space="preserve">String[] </w:t>
       </w:r>
       <w:proofErr w:type="spellStart"/>
       <w:r>
@@ -6397,7 +5774,6 @@
           <w:rFonts w:ascii="Consolas" w:hAnsi="Consolas" w:cs="Consolas"/>
           <w:sz w:val="20"/>
           <w:szCs w:val="20"/>
-          <w:lang w:val="en-US"/>
         </w:rPr>
       </w:pPr>
       <w:r>
@@ -6425,7 +5801,6 @@
           <w:rFonts w:ascii="Consolas" w:hAnsi="Consolas" w:cs="Consolas"/>
           <w:sz w:val="20"/>
           <w:szCs w:val="20"/>
-          <w:lang w:val="en-US"/>
         </w:rPr>
         <w:t>int</w:t>
       </w:r>
@@ -6435,7 +5810,6 @@
           <w:rFonts w:ascii="Consolas" w:hAnsi="Consolas" w:cs="Consolas"/>
           <w:sz w:val="20"/>
           <w:szCs w:val="20"/>
-          <w:lang w:val="en-US"/>
         </w:rPr>
         <w:t xml:space="preserve"> a= </w:t>
       </w:r>
@@ -6448,7 +5822,6 @@
           <w:iCs/>
           <w:sz w:val="20"/>
           <w:szCs w:val="20"/>
-          <w:lang w:val="en-US"/>
         </w:rPr>
         <w:t>solucion</w:t>
       </w:r>
@@ -6458,7 +5831,6 @@
           <w:rFonts w:ascii="Consolas" w:hAnsi="Consolas" w:cs="Consolas"/>
           <w:sz w:val="20"/>
           <w:szCs w:val="20"/>
-          <w:lang w:val="en-US"/>
         </w:rPr>
         <w:t>(</w:t>
       </w:r>
@@ -6468,9 +5840,8 @@
           <w:rFonts w:ascii="Consolas" w:hAnsi="Consolas" w:cs="Consolas"/>
           <w:sz w:val="20"/>
           <w:szCs w:val="20"/>
-          <w:lang w:val="en-US"/>
-        </w:rPr>
-        <w:t>"</w:t>
+        </w:rPr>
+        <w:t xml:space="preserve">"hola, que buena ola </w:t>
       </w:r>
       <w:proofErr w:type="spellStart"/>
       <w:r>
@@ -6478,9 +5849,8 @@
           <w:rFonts w:ascii="Consolas" w:hAnsi="Consolas" w:cs="Consolas"/>
           <w:sz w:val="20"/>
           <w:szCs w:val="20"/>
-          <w:lang w:val="en-US"/>
-        </w:rPr>
-        <w:t>hola</w:t>
+        </w:rPr>
+        <w:t>Laomir</w:t>
       </w:r>
       <w:proofErr w:type="spellEnd"/>
       <w:r>
@@ -6488,67 +5858,6 @@
           <w:rFonts w:ascii="Consolas" w:hAnsi="Consolas" w:cs="Consolas"/>
           <w:sz w:val="20"/>
           <w:szCs w:val="20"/>
-          <w:lang w:val="en-US"/>
-        </w:rPr>
-        <w:t xml:space="preserve">, que </w:t>
-      </w:r>
-      <w:proofErr w:type="spellStart"/>
-      <w:r>
-        <w:rPr>
-          <w:rFonts w:ascii="Consolas" w:hAnsi="Consolas" w:cs="Consolas"/>
-          <w:sz w:val="20"/>
-          <w:szCs w:val="20"/>
-          <w:lang w:val="en-US"/>
-        </w:rPr>
-        <w:t>buena</w:t>
-      </w:r>
-      <w:proofErr w:type="spellEnd"/>
-      <w:r>
-        <w:rPr>
-          <w:rFonts w:ascii="Consolas" w:hAnsi="Consolas" w:cs="Consolas"/>
-          <w:sz w:val="20"/>
-          <w:szCs w:val="20"/>
-          <w:lang w:val="en-US"/>
-        </w:rPr>
-        <w:t xml:space="preserve"> </w:t>
-      </w:r>
-      <w:proofErr w:type="spellStart"/>
-      <w:r>
-        <w:rPr>
-          <w:rFonts w:ascii="Consolas" w:hAnsi="Consolas" w:cs="Consolas"/>
-          <w:sz w:val="20"/>
-          <w:szCs w:val="20"/>
-          <w:lang w:val="en-US"/>
-        </w:rPr>
-        <w:t>ola</w:t>
-      </w:r>
-      <w:proofErr w:type="spellEnd"/>
-      <w:r>
-        <w:rPr>
-          <w:rFonts w:ascii="Consolas" w:hAnsi="Consolas" w:cs="Consolas"/>
-          <w:sz w:val="20"/>
-          <w:szCs w:val="20"/>
-          <w:lang w:val="en-US"/>
-        </w:rPr>
-        <w:t xml:space="preserve"> </w:t>
-      </w:r>
-      <w:proofErr w:type="spellStart"/>
-      <w:r>
-        <w:rPr>
-          <w:rFonts w:ascii="Consolas" w:hAnsi="Consolas" w:cs="Consolas"/>
-          <w:sz w:val="20"/>
-          <w:szCs w:val="20"/>
-          <w:lang w:val="en-US"/>
-        </w:rPr>
-        <w:t>Laomir</w:t>
-      </w:r>
-      <w:proofErr w:type="spellEnd"/>
-      <w:r>
-        <w:rPr>
-          <w:rFonts w:ascii="Consolas" w:hAnsi="Consolas" w:cs="Consolas"/>
-          <w:sz w:val="20"/>
-          <w:szCs w:val="20"/>
-          <w:lang w:val="en-US"/>
         </w:rPr>
         <w:t>", "ALO");</w:t>
       </w:r>
@@ -6571,7 +5880,6 @@
           <w:rFonts w:ascii="Consolas" w:hAnsi="Consolas" w:cs="Consolas"/>
           <w:sz w:val="20"/>
           <w:szCs w:val="20"/>
-          <w:lang w:val="en-US"/>
         </w:rPr>
         <w:tab/>
       </w:r>
@@ -6580,7 +5888,6 @@
           <w:rFonts w:ascii="Consolas" w:hAnsi="Consolas" w:cs="Consolas"/>
           <w:sz w:val="20"/>
           <w:szCs w:val="20"/>
-          <w:lang w:val="en-US"/>
         </w:rPr>
         <w:tab/>
       </w:r>
@@ -6695,27 +6002,7 @@
           <w:lang w:val="en-US"/>
         </w:rPr>
         <w:tab/>
-        <w:t xml:space="preserve">public static </w:t>
-      </w:r>
-      <w:proofErr w:type="spellStart"/>
-      <w:r>
-        <w:rPr>
-          <w:rFonts w:ascii="Consolas" w:hAnsi="Consolas" w:cs="Consolas"/>
-          <w:sz w:val="20"/>
-          <w:szCs w:val="20"/>
-          <w:lang w:val="en-US"/>
-        </w:rPr>
-        <w:t>int</w:t>
-      </w:r>
-      <w:proofErr w:type="spellEnd"/>
-      <w:r>
-        <w:rPr>
-          <w:rFonts w:ascii="Consolas" w:hAnsi="Consolas" w:cs="Consolas"/>
-          <w:sz w:val="20"/>
-          <w:szCs w:val="20"/>
-          <w:lang w:val="en-US"/>
-        </w:rPr>
-        <w:t xml:space="preserve"> </w:t>
+        <w:t xml:space="preserve">public static int </w:t>
       </w:r>
       <w:proofErr w:type="spellStart"/>
       <w:proofErr w:type="gramStart"/>
@@ -6917,26 +6204,7 @@
           <w:lang w:val="en-US"/>
         </w:rPr>
         <w:tab/>
-      </w:r>
-      <w:proofErr w:type="spellStart"/>
-      <w:r>
-        <w:rPr>
-          <w:rFonts w:ascii="Consolas" w:hAnsi="Consolas" w:cs="Consolas"/>
-          <w:sz w:val="20"/>
-          <w:szCs w:val="20"/>
-          <w:lang w:val="en-US"/>
-        </w:rPr>
-        <w:t>int</w:t>
-      </w:r>
-      <w:proofErr w:type="spellEnd"/>
-      <w:r>
-        <w:rPr>
-          <w:rFonts w:ascii="Consolas" w:hAnsi="Consolas" w:cs="Consolas"/>
-          <w:sz w:val="20"/>
-          <w:szCs w:val="20"/>
-          <w:lang w:val="en-US"/>
-        </w:rPr>
-        <w:t xml:space="preserve"> </w:t>
+        <w:t xml:space="preserve">int </w:t>
       </w:r>
       <w:proofErr w:type="spellStart"/>
       <w:r>
@@ -7011,26 +6279,7 @@
           <w:lang w:val="en-US"/>
         </w:rPr>
         <w:tab/>
-      </w:r>
-      <w:proofErr w:type="spellStart"/>
-      <w:r>
-        <w:rPr>
-          <w:rFonts w:ascii="Consolas" w:hAnsi="Consolas" w:cs="Consolas"/>
-          <w:sz w:val="20"/>
-          <w:szCs w:val="20"/>
-          <w:lang w:val="en-US"/>
-        </w:rPr>
-        <w:t>int</w:t>
-      </w:r>
-      <w:proofErr w:type="spellEnd"/>
-      <w:r>
-        <w:rPr>
-          <w:rFonts w:ascii="Consolas" w:hAnsi="Consolas" w:cs="Consolas"/>
-          <w:sz w:val="20"/>
-          <w:szCs w:val="20"/>
-          <w:lang w:val="en-US"/>
-        </w:rPr>
-        <w:t xml:space="preserve"> </w:t>
+        <w:t xml:space="preserve">int </w:t>
       </w:r>
       <w:proofErr w:type="spellStart"/>
       <w:r>
@@ -7083,26 +6332,7 @@
           <w:lang w:val="en-US"/>
         </w:rPr>
         <w:tab/>
-      </w:r>
-      <w:proofErr w:type="spellStart"/>
-      <w:r>
-        <w:rPr>
-          <w:rFonts w:ascii="Consolas" w:hAnsi="Consolas" w:cs="Consolas"/>
-          <w:sz w:val="20"/>
-          <w:szCs w:val="20"/>
-          <w:lang w:val="en-US"/>
-        </w:rPr>
-        <w:t>int</w:t>
-      </w:r>
-      <w:proofErr w:type="spellEnd"/>
-      <w:r>
-        <w:rPr>
-          <w:rFonts w:ascii="Consolas" w:hAnsi="Consolas" w:cs="Consolas"/>
-          <w:sz w:val="20"/>
-          <w:szCs w:val="20"/>
-          <w:lang w:val="en-US"/>
-        </w:rPr>
-        <w:t xml:space="preserve"> </w:t>
+        <w:t xml:space="preserve">int </w:t>
       </w:r>
       <w:proofErr w:type="spellStart"/>
       <w:r>
@@ -7778,27 +7008,7 @@
           <w:lang w:val="en-US"/>
         </w:rPr>
         <w:tab/>
-        <w:t>for (</w:t>
-      </w:r>
-      <w:proofErr w:type="spellStart"/>
-      <w:r>
-        <w:rPr>
-          <w:rFonts w:ascii="Consolas" w:hAnsi="Consolas" w:cs="Consolas"/>
-          <w:sz w:val="20"/>
-          <w:szCs w:val="20"/>
-          <w:lang w:val="en-US"/>
-        </w:rPr>
-        <w:t>int</w:t>
-      </w:r>
-      <w:proofErr w:type="spellEnd"/>
-      <w:r>
-        <w:rPr>
-          <w:rFonts w:ascii="Consolas" w:hAnsi="Consolas" w:cs="Consolas"/>
-          <w:sz w:val="20"/>
-          <w:szCs w:val="20"/>
-          <w:lang w:val="en-US"/>
-        </w:rPr>
-        <w:t xml:space="preserve"> </w:t>
+        <w:t xml:space="preserve">for (int </w:t>
       </w:r>
       <w:proofErr w:type="spellStart"/>
       <w:r>
@@ -8024,26 +7234,7 @@
           <w:lang w:val="en-US"/>
         </w:rPr>
         <w:tab/>
-      </w:r>
-      <w:proofErr w:type="spellStart"/>
-      <w:r>
-        <w:rPr>
-          <w:rFonts w:ascii="Consolas" w:hAnsi="Consolas" w:cs="Consolas"/>
-          <w:sz w:val="20"/>
-          <w:szCs w:val="20"/>
-          <w:lang w:val="en-US"/>
-        </w:rPr>
-        <w:t>int</w:t>
-      </w:r>
-      <w:proofErr w:type="spellEnd"/>
-      <w:r>
-        <w:rPr>
-          <w:rFonts w:ascii="Consolas" w:hAnsi="Consolas" w:cs="Consolas"/>
-          <w:sz w:val="20"/>
-          <w:szCs w:val="20"/>
-          <w:lang w:val="en-US"/>
-        </w:rPr>
-        <w:t xml:space="preserve"> </w:t>
+        <w:t xml:space="preserve">int </w:t>
       </w:r>
       <w:proofErr w:type="spellStart"/>
       <w:r>
@@ -8114,27 +7305,7 @@
           <w:lang w:val="en-US"/>
         </w:rPr>
         <w:tab/>
-        <w:t>for (</w:t>
-      </w:r>
-      <w:proofErr w:type="spellStart"/>
-      <w:r>
-        <w:rPr>
-          <w:rFonts w:ascii="Consolas" w:hAnsi="Consolas" w:cs="Consolas"/>
-          <w:sz w:val="20"/>
-          <w:szCs w:val="20"/>
-          <w:lang w:val="en-US"/>
-        </w:rPr>
-        <w:t>int</w:t>
-      </w:r>
-      <w:proofErr w:type="spellEnd"/>
-      <w:r>
-        <w:rPr>
-          <w:rFonts w:ascii="Consolas" w:hAnsi="Consolas" w:cs="Consolas"/>
-          <w:sz w:val="20"/>
-          <w:szCs w:val="20"/>
-          <w:lang w:val="en-US"/>
-        </w:rPr>
-        <w:t xml:space="preserve"> j = 0; j &lt; </w:t>
+        <w:t xml:space="preserve">for (int j = 0; j &lt; </w:t>
       </w:r>
       <w:proofErr w:type="spellStart"/>
       <w:proofErr w:type="gramStart"/>
@@ -8777,27 +7948,7 @@
           <w:lang w:val="en-US"/>
         </w:rPr>
         <w:tab/>
-        <w:t>for (</w:t>
-      </w:r>
-      <w:proofErr w:type="spellStart"/>
-      <w:r>
-        <w:rPr>
-          <w:rFonts w:ascii="Consolas" w:hAnsi="Consolas" w:cs="Consolas"/>
-          <w:sz w:val="20"/>
-          <w:szCs w:val="20"/>
-          <w:lang w:val="en-US"/>
-        </w:rPr>
-        <w:t>int</w:t>
-      </w:r>
-      <w:proofErr w:type="spellEnd"/>
-      <w:r>
-        <w:rPr>
-          <w:rFonts w:ascii="Consolas" w:hAnsi="Consolas" w:cs="Consolas"/>
-          <w:sz w:val="20"/>
-          <w:szCs w:val="20"/>
-          <w:lang w:val="en-US"/>
-        </w:rPr>
-        <w:t xml:space="preserve"> </w:t>
+        <w:t xml:space="preserve">for (int </w:t>
       </w:r>
       <w:proofErr w:type="spellStart"/>
       <w:r>
@@ -8921,27 +8072,7 @@
           <w:lang w:val="en-US"/>
         </w:rPr>
         <w:tab/>
-        <w:t>for (</w:t>
-      </w:r>
-      <w:proofErr w:type="spellStart"/>
-      <w:r>
-        <w:rPr>
-          <w:rFonts w:ascii="Consolas" w:hAnsi="Consolas" w:cs="Consolas"/>
-          <w:sz w:val="20"/>
-          <w:szCs w:val="20"/>
-          <w:lang w:val="en-US"/>
-        </w:rPr>
-        <w:t>int</w:t>
-      </w:r>
-      <w:proofErr w:type="spellEnd"/>
-      <w:r>
-        <w:rPr>
-          <w:rFonts w:ascii="Consolas" w:hAnsi="Consolas" w:cs="Consolas"/>
-          <w:sz w:val="20"/>
-          <w:szCs w:val="20"/>
-          <w:lang w:val="en-US"/>
-        </w:rPr>
-        <w:t xml:space="preserve"> j = 0; j &lt; </w:t>
+        <w:t xml:space="preserve">for (int j = 0; j &lt; </w:t>
       </w:r>
       <w:proofErr w:type="spellStart"/>
       <w:proofErr w:type="gramStart"/>
@@ -9241,7 +8372,6 @@
           <w:rFonts w:ascii="Consolas" w:hAnsi="Consolas" w:cs="Consolas"/>
           <w:sz w:val="20"/>
           <w:szCs w:val="20"/>
-          <w:lang w:val="en-US"/>
         </w:rPr>
       </w:pPr>
       <w:r>
@@ -9295,7 +8425,6 @@
           <w:rFonts w:ascii="Consolas" w:hAnsi="Consolas" w:cs="Consolas"/>
           <w:sz w:val="20"/>
           <w:szCs w:val="20"/>
-          <w:lang w:val="en-US"/>
         </w:rPr>
         <w:t>System.</w:t>
       </w:r>
@@ -9308,7 +8437,6 @@
           <w:iCs/>
           <w:sz w:val="20"/>
           <w:szCs w:val="20"/>
-          <w:lang w:val="en-US"/>
         </w:rPr>
         <w:t>out</w:t>
       </w:r>
@@ -9317,7 +8445,6 @@
           <w:rFonts w:ascii="Consolas" w:hAnsi="Consolas" w:cs="Consolas"/>
           <w:sz w:val="20"/>
           <w:szCs w:val="20"/>
-          <w:lang w:val="en-US"/>
         </w:rPr>
         <w:t>.println</w:t>
       </w:r>
@@ -9327,29 +8454,8 @@
           <w:rFonts w:ascii="Consolas" w:hAnsi="Consolas" w:cs="Consolas"/>
           <w:sz w:val="20"/>
           <w:szCs w:val="20"/>
-          <w:lang w:val="en-US"/>
-        </w:rPr>
-        <w:t xml:space="preserve">(" </w:t>
-      </w:r>
-      <w:proofErr w:type="spellStart"/>
-      <w:r>
-        <w:rPr>
-          <w:rFonts w:ascii="Consolas" w:hAnsi="Consolas" w:cs="Consolas"/>
-          <w:sz w:val="20"/>
-          <w:szCs w:val="20"/>
-          <w:lang w:val="en-US"/>
-        </w:rPr>
-        <w:t>si</w:t>
-      </w:r>
-      <w:proofErr w:type="spellEnd"/>
-      <w:r>
-        <w:rPr>
-          <w:rFonts w:ascii="Consolas" w:hAnsi="Consolas" w:cs="Consolas"/>
-          <w:sz w:val="20"/>
-          <w:szCs w:val="20"/>
-          <w:lang w:val="en-US"/>
-        </w:rPr>
-        <w:t xml:space="preserve"> ");</w:t>
+        </w:rPr>
+        <w:t>(" si ");</w:t>
       </w:r>
     </w:p>
     <w:p>
@@ -9362,15 +8468,13 @@
           <w:rFonts w:ascii="Consolas" w:hAnsi="Consolas" w:cs="Consolas"/>
           <w:sz w:val="20"/>
           <w:szCs w:val="20"/>
-          <w:lang w:val="en-US"/>
-        </w:rPr>
-      </w:pPr>
-      <w:r>
-        <w:rPr>
-          <w:rFonts w:ascii="Consolas" w:hAnsi="Consolas" w:cs="Consolas"/>
-          <w:sz w:val="20"/>
-          <w:szCs w:val="20"/>
-          <w:lang w:val="en-US"/>
+        </w:rPr>
+      </w:pPr>
+      <w:r>
+        <w:rPr>
+          <w:rFonts w:ascii="Consolas" w:hAnsi="Consolas" w:cs="Consolas"/>
+          <w:sz w:val="20"/>
+          <w:szCs w:val="20"/>
         </w:rPr>
         <w:tab/>
       </w:r>
@@ -9379,7 +8483,6 @@
           <w:rFonts w:ascii="Consolas" w:hAnsi="Consolas" w:cs="Consolas"/>
           <w:sz w:val="20"/>
           <w:szCs w:val="20"/>
-          <w:lang w:val="en-US"/>
         </w:rPr>
         <w:tab/>
       </w:r>
@@ -9388,7 +8491,6 @@
           <w:rFonts w:ascii="Consolas" w:hAnsi="Consolas" w:cs="Consolas"/>
           <w:sz w:val="20"/>
           <w:szCs w:val="20"/>
-          <w:lang w:val="en-US"/>
         </w:rPr>
         <w:tab/>
       </w:r>
@@ -9397,7 +8499,6 @@
           <w:rFonts w:ascii="Consolas" w:hAnsi="Consolas" w:cs="Consolas"/>
           <w:sz w:val="20"/>
           <w:szCs w:val="20"/>
-          <w:lang w:val="en-US"/>
         </w:rPr>
         <w:tab/>
       </w:r>
@@ -9406,29 +8507,9 @@
           <w:rFonts w:ascii="Consolas" w:hAnsi="Consolas" w:cs="Consolas"/>
           <w:sz w:val="20"/>
           <w:szCs w:val="20"/>
-          <w:lang w:val="en-US"/>
         </w:rPr>
         <w:tab/>
-      </w:r>
-      <w:proofErr w:type="spellStart"/>
-      <w:r>
-        <w:rPr>
-          <w:rFonts w:ascii="Consolas" w:hAnsi="Consolas" w:cs="Consolas"/>
-          <w:sz w:val="20"/>
-          <w:szCs w:val="20"/>
-          <w:lang w:val="en-US"/>
-        </w:rPr>
-        <w:t>cantidad</w:t>
-      </w:r>
-      <w:proofErr w:type="spellEnd"/>
-      <w:r>
-        <w:rPr>
-          <w:rFonts w:ascii="Consolas" w:hAnsi="Consolas" w:cs="Consolas"/>
-          <w:sz w:val="20"/>
-          <w:szCs w:val="20"/>
-          <w:lang w:val="en-US"/>
-        </w:rPr>
-        <w:t>++;</w:t>
+        <w:t>cantidad++;</w:t>
       </w:r>
     </w:p>
     <w:p>
@@ -9449,7 +8530,6 @@
           <w:rFonts w:ascii="Consolas" w:hAnsi="Consolas" w:cs="Consolas"/>
           <w:sz w:val="20"/>
           <w:szCs w:val="20"/>
-          <w:lang w:val="en-US"/>
         </w:rPr>
         <w:tab/>
       </w:r>
@@ -9458,7 +8538,6 @@
           <w:rFonts w:ascii="Consolas" w:hAnsi="Consolas" w:cs="Consolas"/>
           <w:sz w:val="20"/>
           <w:szCs w:val="20"/>
-          <w:lang w:val="en-US"/>
         </w:rPr>
         <w:tab/>
       </w:r>
@@ -9467,7 +8546,6 @@
           <w:rFonts w:ascii="Consolas" w:hAnsi="Consolas" w:cs="Consolas"/>
           <w:sz w:val="20"/>
           <w:szCs w:val="20"/>
-          <w:lang w:val="en-US"/>
         </w:rPr>
         <w:tab/>
       </w:r>
@@ -9476,7 +8554,6 @@
           <w:rFonts w:ascii="Consolas" w:hAnsi="Consolas" w:cs="Consolas"/>
           <w:sz w:val="20"/>
           <w:szCs w:val="20"/>
-          <w:lang w:val="en-US"/>
         </w:rPr>
         <w:tab/>
       </w:r>
@@ -9964,19 +9041,53 @@
           <w:rFonts w:ascii="Consolas" w:hAnsi="Consolas" w:cs="Consolas"/>
           <w:sz w:val="20"/>
           <w:szCs w:val="20"/>
-          <w:lang w:val="en-US"/>
-        </w:rPr>
-      </w:pPr>
-      <w:r>
-        <w:rPr>
-          <w:rFonts w:ascii="Consolas" w:hAnsi="Consolas" w:cs="Consolas"/>
-          <w:sz w:val="20"/>
-          <w:szCs w:val="20"/>
-          <w:lang w:val="en-US"/>
-        </w:rPr>
-        <w:t xml:space="preserve">    static String </w:t>
+        </w:rPr>
+      </w:pPr>
+      <w:r>
+        <w:rPr>
+          <w:rFonts w:ascii="Consolas" w:hAnsi="Consolas" w:cs="Consolas"/>
+          <w:sz w:val="20"/>
+          <w:szCs w:val="20"/>
+          <w:lang w:val="en-US"/>
+        </w:rPr>
+        <w:t xml:space="preserve">    </w:t>
       </w:r>
       <w:proofErr w:type="spellStart"/>
+      <w:r>
+        <w:rPr>
+          <w:rFonts w:ascii="Consolas" w:hAnsi="Consolas" w:cs="Consolas"/>
+          <w:sz w:val="20"/>
+          <w:szCs w:val="20"/>
+        </w:rPr>
+        <w:t>static</w:t>
+      </w:r>
+      <w:proofErr w:type="spellEnd"/>
+      <w:r>
+        <w:rPr>
+          <w:rFonts w:ascii="Consolas" w:hAnsi="Consolas" w:cs="Consolas"/>
+          <w:sz w:val="20"/>
+          <w:szCs w:val="20"/>
+        </w:rPr>
+        <w:t xml:space="preserve"> </w:t>
+      </w:r>
+      <w:proofErr w:type="spellStart"/>
+      <w:r>
+        <w:rPr>
+          <w:rFonts w:ascii="Consolas" w:hAnsi="Consolas" w:cs="Consolas"/>
+          <w:sz w:val="20"/>
+          <w:szCs w:val="20"/>
+        </w:rPr>
+        <w:t>String</w:t>
+      </w:r>
+      <w:proofErr w:type="spellEnd"/>
+      <w:r>
+        <w:rPr>
+          <w:rFonts w:ascii="Consolas" w:hAnsi="Consolas" w:cs="Consolas"/>
+          <w:sz w:val="20"/>
+          <w:szCs w:val="20"/>
+        </w:rPr>
+        <w:t xml:space="preserve"> </w:t>
+      </w:r>
       <w:r>
         <w:rPr>
           <w:rFonts w:ascii="Consolas" w:hAnsi="Consolas" w:cs="Consolas"/>
@@ -9984,17 +9095,14 @@
           <w:iCs/>
           <w:sz w:val="20"/>
           <w:szCs w:val="20"/>
-          <w:lang w:val="en-US"/>
         </w:rPr>
         <w:t>combinaciones</w:t>
       </w:r>
-      <w:proofErr w:type="spellEnd"/>
-      <w:r>
-        <w:rPr>
-          <w:rFonts w:ascii="Consolas" w:hAnsi="Consolas" w:cs="Consolas"/>
-          <w:sz w:val="20"/>
-          <w:szCs w:val="20"/>
-          <w:lang w:val="en-US"/>
+      <w:r>
+        <w:rPr>
+          <w:rFonts w:ascii="Consolas" w:hAnsi="Consolas" w:cs="Consolas"/>
+          <w:sz w:val="20"/>
+          <w:szCs w:val="20"/>
         </w:rPr>
         <w:t xml:space="preserve"> = "";</w:t>
       </w:r>
@@ -10009,15 +9117,13 @@
           <w:rFonts w:ascii="Consolas" w:hAnsi="Consolas" w:cs="Consolas"/>
           <w:sz w:val="20"/>
           <w:szCs w:val="20"/>
-          <w:lang w:val="en-US"/>
-        </w:rPr>
-      </w:pPr>
-      <w:r>
-        <w:rPr>
-          <w:rFonts w:ascii="Consolas" w:hAnsi="Consolas" w:cs="Consolas"/>
-          <w:sz w:val="20"/>
-          <w:szCs w:val="20"/>
-          <w:lang w:val="en-US"/>
+        </w:rPr>
+      </w:pPr>
+      <w:r>
+        <w:rPr>
+          <w:rFonts w:ascii="Consolas" w:hAnsi="Consolas" w:cs="Consolas"/>
+          <w:sz w:val="20"/>
+          <w:szCs w:val="20"/>
         </w:rPr>
         <w:t xml:space="preserve">    </w:t>
       </w:r>
@@ -10032,335 +9138,298 @@
           <w:rFonts w:ascii="Consolas" w:hAnsi="Consolas" w:cs="Consolas"/>
           <w:sz w:val="20"/>
           <w:szCs w:val="20"/>
-          <w:lang w:val="en-US"/>
-        </w:rPr>
-      </w:pPr>
-      <w:r>
-        <w:rPr>
-          <w:rFonts w:ascii="Consolas" w:hAnsi="Consolas" w:cs="Consolas"/>
-          <w:sz w:val="20"/>
-          <w:szCs w:val="20"/>
-          <w:lang w:val="en-US"/>
+        </w:rPr>
+      </w:pPr>
+      <w:r>
+        <w:rPr>
+          <w:rFonts w:ascii="Consolas" w:hAnsi="Consolas" w:cs="Consolas"/>
+          <w:sz w:val="20"/>
+          <w:szCs w:val="20"/>
         </w:rPr>
         <w:t xml:space="preserve">    //</w:t>
       </w:r>
+      <w:r>
+        <w:rPr>
+          <w:rFonts w:ascii="Consolas" w:hAnsi="Consolas" w:cs="Consolas"/>
+          <w:sz w:val="20"/>
+          <w:szCs w:val="20"/>
+          <w:u w:val="single"/>
+        </w:rPr>
+        <w:t>Genero</w:t>
+      </w:r>
+      <w:r>
+        <w:rPr>
+          <w:rFonts w:ascii="Consolas" w:hAnsi="Consolas" w:cs="Consolas"/>
+          <w:sz w:val="20"/>
+          <w:szCs w:val="20"/>
+        </w:rPr>
+        <w:t xml:space="preserve"> </w:t>
+      </w:r>
+      <w:r>
+        <w:rPr>
+          <w:rFonts w:ascii="Consolas" w:hAnsi="Consolas" w:cs="Consolas"/>
+          <w:sz w:val="20"/>
+          <w:szCs w:val="20"/>
+          <w:u w:val="single"/>
+        </w:rPr>
+        <w:t>todos</w:t>
+      </w:r>
+      <w:r>
+        <w:rPr>
+          <w:rFonts w:ascii="Consolas" w:hAnsi="Consolas" w:cs="Consolas"/>
+          <w:sz w:val="20"/>
+          <w:szCs w:val="20"/>
+        </w:rPr>
+        <w:t xml:space="preserve"> </w:t>
+      </w:r>
+      <w:r>
+        <w:rPr>
+          <w:rFonts w:ascii="Consolas" w:hAnsi="Consolas" w:cs="Consolas"/>
+          <w:sz w:val="20"/>
+          <w:szCs w:val="20"/>
+          <w:u w:val="single"/>
+        </w:rPr>
+        <w:t>los</w:t>
+      </w:r>
+      <w:r>
+        <w:rPr>
+          <w:rFonts w:ascii="Consolas" w:hAnsi="Consolas" w:cs="Consolas"/>
+          <w:sz w:val="20"/>
+          <w:szCs w:val="20"/>
+        </w:rPr>
+        <w:t xml:space="preserve"> </w:t>
+      </w:r>
+      <w:r>
+        <w:rPr>
+          <w:rFonts w:ascii="Consolas" w:hAnsi="Consolas" w:cs="Consolas"/>
+          <w:sz w:val="20"/>
+          <w:szCs w:val="20"/>
+          <w:u w:val="single"/>
+        </w:rPr>
+        <w:t>anagramas</w:t>
+      </w:r>
+      <w:r>
+        <w:rPr>
+          <w:rFonts w:ascii="Consolas" w:hAnsi="Consolas" w:cs="Consolas"/>
+          <w:sz w:val="20"/>
+          <w:szCs w:val="20"/>
+        </w:rPr>
+        <w:t xml:space="preserve"> </w:t>
+      </w:r>
+      <w:r>
+        <w:rPr>
+          <w:rFonts w:ascii="Consolas" w:hAnsi="Consolas" w:cs="Consolas"/>
+          <w:sz w:val="20"/>
+          <w:szCs w:val="20"/>
+          <w:u w:val="single"/>
+        </w:rPr>
+        <w:t>posibles</w:t>
+      </w:r>
+      <w:r>
+        <w:rPr>
+          <w:rFonts w:ascii="Consolas" w:hAnsi="Consolas" w:cs="Consolas"/>
+          <w:sz w:val="20"/>
+          <w:szCs w:val="20"/>
+        </w:rPr>
+        <w:t xml:space="preserve"> </w:t>
+      </w:r>
+      <w:r>
+        <w:rPr>
+          <w:rFonts w:ascii="Consolas" w:hAnsi="Consolas" w:cs="Consolas"/>
+          <w:sz w:val="20"/>
+          <w:szCs w:val="20"/>
+          <w:u w:val="single"/>
+        </w:rPr>
+        <w:t>de</w:t>
+      </w:r>
+      <w:r>
+        <w:rPr>
+          <w:rFonts w:ascii="Consolas" w:hAnsi="Consolas" w:cs="Consolas"/>
+          <w:sz w:val="20"/>
+          <w:szCs w:val="20"/>
+        </w:rPr>
+        <w:t xml:space="preserve"> </w:t>
+      </w:r>
+      <w:r>
+        <w:rPr>
+          <w:rFonts w:ascii="Consolas" w:hAnsi="Consolas" w:cs="Consolas"/>
+          <w:sz w:val="20"/>
+          <w:szCs w:val="20"/>
+          <w:u w:val="single"/>
+        </w:rPr>
+        <w:t>la</w:t>
+      </w:r>
+      <w:r>
+        <w:rPr>
+          <w:rFonts w:ascii="Consolas" w:hAnsi="Consolas" w:cs="Consolas"/>
+          <w:sz w:val="20"/>
+          <w:szCs w:val="20"/>
+        </w:rPr>
+        <w:t xml:space="preserve"> </w:t>
+      </w:r>
+      <w:r>
+        <w:rPr>
+          <w:rFonts w:ascii="Consolas" w:hAnsi="Consolas" w:cs="Consolas"/>
+          <w:sz w:val="20"/>
+          <w:szCs w:val="20"/>
+          <w:u w:val="single"/>
+        </w:rPr>
+        <w:t>palabra</w:t>
+      </w:r>
+      <w:r>
+        <w:rPr>
+          <w:rFonts w:ascii="Consolas" w:hAnsi="Consolas" w:cs="Consolas"/>
+          <w:sz w:val="20"/>
+          <w:szCs w:val="20"/>
+        </w:rPr>
+        <w:t xml:space="preserve"> </w:t>
+      </w:r>
+      <w:r>
+        <w:rPr>
+          <w:rFonts w:ascii="Consolas" w:hAnsi="Consolas" w:cs="Consolas"/>
+          <w:sz w:val="20"/>
+          <w:szCs w:val="20"/>
+          <w:u w:val="single"/>
+        </w:rPr>
+        <w:t>dada</w:t>
+      </w:r>
+      <w:r>
+        <w:rPr>
+          <w:rFonts w:ascii="Consolas" w:hAnsi="Consolas" w:cs="Consolas"/>
+          <w:sz w:val="20"/>
+          <w:szCs w:val="20"/>
+        </w:rPr>
+        <w:t xml:space="preserve"> y </w:t>
+      </w:r>
+      <w:r>
+        <w:rPr>
+          <w:rFonts w:ascii="Consolas" w:hAnsi="Consolas" w:cs="Consolas"/>
+          <w:sz w:val="20"/>
+          <w:szCs w:val="20"/>
+          <w:u w:val="single"/>
+        </w:rPr>
+        <w:t>los</w:t>
+      </w:r>
+      <w:r>
+        <w:rPr>
+          <w:rFonts w:ascii="Consolas" w:hAnsi="Consolas" w:cs="Consolas"/>
+          <w:sz w:val="20"/>
+          <w:szCs w:val="20"/>
+        </w:rPr>
+        <w:t xml:space="preserve"> </w:t>
+      </w:r>
+      <w:r>
+        <w:rPr>
+          <w:rFonts w:ascii="Consolas" w:hAnsi="Consolas" w:cs="Consolas"/>
+          <w:sz w:val="20"/>
+          <w:szCs w:val="20"/>
+          <w:u w:val="single"/>
+        </w:rPr>
+        <w:t>guardo</w:t>
+      </w:r>
+      <w:r>
+        <w:rPr>
+          <w:rFonts w:ascii="Consolas" w:hAnsi="Consolas" w:cs="Consolas"/>
+          <w:sz w:val="20"/>
+          <w:szCs w:val="20"/>
+        </w:rPr>
+        <w:t xml:space="preserve"> </w:t>
+      </w:r>
+      <w:r>
+        <w:rPr>
+          <w:rFonts w:ascii="Consolas" w:hAnsi="Consolas" w:cs="Consolas"/>
+          <w:sz w:val="20"/>
+          <w:szCs w:val="20"/>
+          <w:u w:val="single"/>
+        </w:rPr>
+        <w:t>en</w:t>
+      </w:r>
+      <w:r>
+        <w:rPr>
+          <w:rFonts w:ascii="Consolas" w:hAnsi="Consolas" w:cs="Consolas"/>
+          <w:sz w:val="20"/>
+          <w:szCs w:val="20"/>
+        </w:rPr>
+        <w:t xml:space="preserve"> </w:t>
+      </w:r>
+      <w:r>
+        <w:rPr>
+          <w:rFonts w:ascii="Consolas" w:hAnsi="Consolas" w:cs="Consolas"/>
+          <w:sz w:val="20"/>
+          <w:szCs w:val="20"/>
+          <w:u w:val="single"/>
+        </w:rPr>
+        <w:t>un</w:t>
+      </w:r>
+      <w:r>
+        <w:rPr>
+          <w:rFonts w:ascii="Consolas" w:hAnsi="Consolas" w:cs="Consolas"/>
+          <w:sz w:val="20"/>
+          <w:szCs w:val="20"/>
+        </w:rPr>
+        <w:t xml:space="preserve"> </w:t>
+      </w:r>
       <w:proofErr w:type="spellStart"/>
       <w:r>
         <w:rPr>
           <w:rFonts w:ascii="Consolas" w:hAnsi="Consolas" w:cs="Consolas"/>
           <w:sz w:val="20"/>
           <w:szCs w:val="20"/>
+        </w:rPr>
+        <w:t>string</w:t>
+      </w:r>
+      <w:proofErr w:type="spellEnd"/>
+      <w:r>
+        <w:rPr>
+          <w:rFonts w:ascii="Consolas" w:hAnsi="Consolas" w:cs="Consolas"/>
+          <w:sz w:val="20"/>
+          <w:szCs w:val="20"/>
+        </w:rPr>
+        <w:t xml:space="preserve"> </w:t>
+      </w:r>
+      <w:r>
+        <w:rPr>
+          <w:rFonts w:ascii="Consolas" w:hAnsi="Consolas" w:cs="Consolas"/>
+          <w:sz w:val="20"/>
+          <w:szCs w:val="20"/>
           <w:u w:val="single"/>
-          <w:lang w:val="en-US"/>
-        </w:rPr>
-        <w:t>Genero</w:t>
-      </w:r>
-      <w:proofErr w:type="spellEnd"/>
-      <w:r>
-        <w:rPr>
-          <w:rFonts w:ascii="Consolas" w:hAnsi="Consolas" w:cs="Consolas"/>
-          <w:sz w:val="20"/>
-          <w:szCs w:val="20"/>
-          <w:lang w:val="en-US"/>
+        </w:rPr>
+        <w:t>separados</w:t>
+      </w:r>
+      <w:r>
+        <w:rPr>
+          <w:rFonts w:ascii="Consolas" w:hAnsi="Consolas" w:cs="Consolas"/>
+          <w:sz w:val="20"/>
+          <w:szCs w:val="20"/>
         </w:rPr>
         <w:t xml:space="preserve"> </w:t>
       </w:r>
-      <w:proofErr w:type="spellStart"/>
       <w:r>
         <w:rPr>
           <w:rFonts w:ascii="Consolas" w:hAnsi="Consolas" w:cs="Consolas"/>
           <w:sz w:val="20"/>
           <w:szCs w:val="20"/>
           <w:u w:val="single"/>
-          <w:lang w:val="en-US"/>
-        </w:rPr>
-        <w:t>todos</w:t>
-      </w:r>
-      <w:proofErr w:type="spellEnd"/>
-      <w:r>
-        <w:rPr>
-          <w:rFonts w:ascii="Consolas" w:hAnsi="Consolas" w:cs="Consolas"/>
-          <w:sz w:val="20"/>
-          <w:szCs w:val="20"/>
-          <w:lang w:val="en-US"/>
+        </w:rPr>
+        <w:t>por</w:t>
+      </w:r>
+      <w:r>
+        <w:rPr>
+          <w:rFonts w:ascii="Consolas" w:hAnsi="Consolas" w:cs="Consolas"/>
+          <w:sz w:val="20"/>
+          <w:szCs w:val="20"/>
         </w:rPr>
         <w:t xml:space="preserve"> </w:t>
       </w:r>
-      <w:proofErr w:type="spellStart"/>
       <w:r>
         <w:rPr>
           <w:rFonts w:ascii="Consolas" w:hAnsi="Consolas" w:cs="Consolas"/>
           <w:sz w:val="20"/>
           <w:szCs w:val="20"/>
           <w:u w:val="single"/>
-          <w:lang w:val="en-US"/>
-        </w:rPr>
-        <w:t>los</w:t>
-      </w:r>
-      <w:proofErr w:type="spellEnd"/>
-      <w:r>
-        <w:rPr>
-          <w:rFonts w:ascii="Consolas" w:hAnsi="Consolas" w:cs="Consolas"/>
-          <w:sz w:val="20"/>
-          <w:szCs w:val="20"/>
-          <w:lang w:val="en-US"/>
-        </w:rPr>
-        <w:t xml:space="preserve"> </w:t>
-      </w:r>
-      <w:proofErr w:type="spellStart"/>
-      <w:r>
-        <w:rPr>
-          <w:rFonts w:ascii="Consolas" w:hAnsi="Consolas" w:cs="Consolas"/>
-          <w:sz w:val="20"/>
-          <w:szCs w:val="20"/>
-          <w:u w:val="single"/>
-          <w:lang w:val="en-US"/>
-        </w:rPr>
-        <w:t>anagramas</w:t>
-      </w:r>
-      <w:proofErr w:type="spellEnd"/>
-      <w:r>
-        <w:rPr>
-          <w:rFonts w:ascii="Consolas" w:hAnsi="Consolas" w:cs="Consolas"/>
-          <w:sz w:val="20"/>
-          <w:szCs w:val="20"/>
-          <w:lang w:val="en-US"/>
-        </w:rPr>
-        <w:t xml:space="preserve"> </w:t>
-      </w:r>
-      <w:proofErr w:type="spellStart"/>
-      <w:r>
-        <w:rPr>
-          <w:rFonts w:ascii="Consolas" w:hAnsi="Consolas" w:cs="Consolas"/>
-          <w:sz w:val="20"/>
-          <w:szCs w:val="20"/>
-          <w:u w:val="single"/>
-          <w:lang w:val="en-US"/>
-        </w:rPr>
-        <w:t>posibles</w:t>
-      </w:r>
-      <w:proofErr w:type="spellEnd"/>
-      <w:r>
-        <w:rPr>
-          <w:rFonts w:ascii="Consolas" w:hAnsi="Consolas" w:cs="Consolas"/>
-          <w:sz w:val="20"/>
-          <w:szCs w:val="20"/>
-          <w:lang w:val="en-US"/>
-        </w:rPr>
-        <w:t xml:space="preserve"> </w:t>
-      </w:r>
-      <w:r>
-        <w:rPr>
-          <w:rFonts w:ascii="Consolas" w:hAnsi="Consolas" w:cs="Consolas"/>
-          <w:sz w:val="20"/>
-          <w:szCs w:val="20"/>
-          <w:u w:val="single"/>
-          <w:lang w:val="en-US"/>
-        </w:rPr>
-        <w:t>de</w:t>
-      </w:r>
-      <w:r>
-        <w:rPr>
-          <w:rFonts w:ascii="Consolas" w:hAnsi="Consolas" w:cs="Consolas"/>
-          <w:sz w:val="20"/>
-          <w:szCs w:val="20"/>
-          <w:lang w:val="en-US"/>
-        </w:rPr>
-        <w:t xml:space="preserve"> </w:t>
-      </w:r>
-      <w:r>
-        <w:rPr>
-          <w:rFonts w:ascii="Consolas" w:hAnsi="Consolas" w:cs="Consolas"/>
-          <w:sz w:val="20"/>
-          <w:szCs w:val="20"/>
-          <w:u w:val="single"/>
-          <w:lang w:val="en-US"/>
-        </w:rPr>
-        <w:t>la</w:t>
-      </w:r>
-      <w:r>
-        <w:rPr>
-          <w:rFonts w:ascii="Consolas" w:hAnsi="Consolas" w:cs="Consolas"/>
-          <w:sz w:val="20"/>
-          <w:szCs w:val="20"/>
-          <w:lang w:val="en-US"/>
-        </w:rPr>
-        <w:t xml:space="preserve"> </w:t>
-      </w:r>
-      <w:r>
-        <w:rPr>
-          <w:rFonts w:ascii="Consolas" w:hAnsi="Consolas" w:cs="Consolas"/>
-          <w:sz w:val="20"/>
-          <w:szCs w:val="20"/>
-          <w:u w:val="single"/>
-          <w:lang w:val="en-US"/>
-        </w:rPr>
-        <w:t>palabra</w:t>
-      </w:r>
-      <w:r>
-        <w:rPr>
-          <w:rFonts w:ascii="Consolas" w:hAnsi="Consolas" w:cs="Consolas"/>
-          <w:sz w:val="20"/>
-          <w:szCs w:val="20"/>
-          <w:lang w:val="en-US"/>
-        </w:rPr>
-        <w:t xml:space="preserve"> </w:t>
-      </w:r>
-      <w:r>
-        <w:rPr>
-          <w:rFonts w:ascii="Consolas" w:hAnsi="Consolas" w:cs="Consolas"/>
-          <w:sz w:val="20"/>
-          <w:szCs w:val="20"/>
-          <w:u w:val="single"/>
-          <w:lang w:val="en-US"/>
-        </w:rPr>
-        <w:t>dada</w:t>
-      </w:r>
-      <w:r>
-        <w:rPr>
-          <w:rFonts w:ascii="Consolas" w:hAnsi="Consolas" w:cs="Consolas"/>
-          <w:sz w:val="20"/>
-          <w:szCs w:val="20"/>
-          <w:lang w:val="en-US"/>
-        </w:rPr>
-        <w:t xml:space="preserve"> y </w:t>
-      </w:r>
-      <w:proofErr w:type="spellStart"/>
-      <w:r>
-        <w:rPr>
-          <w:rFonts w:ascii="Consolas" w:hAnsi="Consolas" w:cs="Consolas"/>
-          <w:sz w:val="20"/>
-          <w:szCs w:val="20"/>
-          <w:u w:val="single"/>
-          <w:lang w:val="en-US"/>
-        </w:rPr>
-        <w:t>los</w:t>
-      </w:r>
-      <w:proofErr w:type="spellEnd"/>
-      <w:r>
-        <w:rPr>
-          <w:rFonts w:ascii="Consolas" w:hAnsi="Consolas" w:cs="Consolas"/>
-          <w:sz w:val="20"/>
-          <w:szCs w:val="20"/>
-          <w:lang w:val="en-US"/>
-        </w:rPr>
-        <w:t xml:space="preserve"> </w:t>
-      </w:r>
-      <w:proofErr w:type="spellStart"/>
-      <w:r>
-        <w:rPr>
-          <w:rFonts w:ascii="Consolas" w:hAnsi="Consolas" w:cs="Consolas"/>
-          <w:sz w:val="20"/>
-          <w:szCs w:val="20"/>
-          <w:u w:val="single"/>
-          <w:lang w:val="en-US"/>
-        </w:rPr>
-        <w:t>guardo</w:t>
-      </w:r>
-      <w:proofErr w:type="spellEnd"/>
-      <w:r>
-        <w:rPr>
-          <w:rFonts w:ascii="Consolas" w:hAnsi="Consolas" w:cs="Consolas"/>
-          <w:sz w:val="20"/>
-          <w:szCs w:val="20"/>
-          <w:lang w:val="en-US"/>
-        </w:rPr>
-        <w:t xml:space="preserve"> </w:t>
-      </w:r>
-      <w:proofErr w:type="spellStart"/>
-      <w:r>
-        <w:rPr>
-          <w:rFonts w:ascii="Consolas" w:hAnsi="Consolas" w:cs="Consolas"/>
-          <w:sz w:val="20"/>
-          <w:szCs w:val="20"/>
-          <w:u w:val="single"/>
-          <w:lang w:val="en-US"/>
-        </w:rPr>
-        <w:t>en</w:t>
-      </w:r>
-      <w:proofErr w:type="spellEnd"/>
-      <w:r>
-        <w:rPr>
-          <w:rFonts w:ascii="Consolas" w:hAnsi="Consolas" w:cs="Consolas"/>
-          <w:sz w:val="20"/>
-          <w:szCs w:val="20"/>
-          <w:lang w:val="en-US"/>
-        </w:rPr>
-        <w:t xml:space="preserve"> </w:t>
-      </w:r>
-      <w:r>
-        <w:rPr>
-          <w:rFonts w:ascii="Consolas" w:hAnsi="Consolas" w:cs="Consolas"/>
-          <w:sz w:val="20"/>
-          <w:szCs w:val="20"/>
-          <w:u w:val="single"/>
-          <w:lang w:val="en-US"/>
-        </w:rPr>
-        <w:t>un</w:t>
-      </w:r>
-      <w:r>
-        <w:rPr>
-          <w:rFonts w:ascii="Consolas" w:hAnsi="Consolas" w:cs="Consolas"/>
-          <w:sz w:val="20"/>
-          <w:szCs w:val="20"/>
-          <w:lang w:val="en-US"/>
-        </w:rPr>
-        <w:t xml:space="preserve"> string </w:t>
-      </w:r>
-      <w:proofErr w:type="spellStart"/>
-      <w:r>
-        <w:rPr>
-          <w:rFonts w:ascii="Consolas" w:hAnsi="Consolas" w:cs="Consolas"/>
-          <w:sz w:val="20"/>
-          <w:szCs w:val="20"/>
-          <w:u w:val="single"/>
-          <w:lang w:val="en-US"/>
-        </w:rPr>
-        <w:t>separados</w:t>
-      </w:r>
-      <w:proofErr w:type="spellEnd"/>
-      <w:r>
-        <w:rPr>
-          <w:rFonts w:ascii="Consolas" w:hAnsi="Consolas" w:cs="Consolas"/>
-          <w:sz w:val="20"/>
-          <w:szCs w:val="20"/>
-          <w:lang w:val="en-US"/>
-        </w:rPr>
-        <w:t xml:space="preserve"> </w:t>
-      </w:r>
-      <w:proofErr w:type="spellStart"/>
-      <w:r>
-        <w:rPr>
-          <w:rFonts w:ascii="Consolas" w:hAnsi="Consolas" w:cs="Consolas"/>
-          <w:sz w:val="20"/>
-          <w:szCs w:val="20"/>
-          <w:u w:val="single"/>
-          <w:lang w:val="en-US"/>
-        </w:rPr>
-        <w:t>por</w:t>
-      </w:r>
-      <w:proofErr w:type="spellEnd"/>
-      <w:r>
-        <w:rPr>
-          <w:rFonts w:ascii="Consolas" w:hAnsi="Consolas" w:cs="Consolas"/>
-          <w:sz w:val="20"/>
-          <w:szCs w:val="20"/>
-          <w:lang w:val="en-US"/>
-        </w:rPr>
-        <w:t xml:space="preserve"> </w:t>
-      </w:r>
-      <w:proofErr w:type="spellStart"/>
-      <w:r>
-        <w:rPr>
-          <w:rFonts w:ascii="Consolas" w:hAnsi="Consolas" w:cs="Consolas"/>
-          <w:sz w:val="20"/>
-          <w:szCs w:val="20"/>
-          <w:u w:val="single"/>
-          <w:lang w:val="en-US"/>
         </w:rPr>
         <w:t>espacios</w:t>
       </w:r>
-      <w:proofErr w:type="spellEnd"/>
     </w:p>
     <w:p>
       <w:pPr>
@@ -10372,17 +9441,15 @@
           <w:rFonts w:ascii="Consolas" w:hAnsi="Consolas" w:cs="Consolas"/>
           <w:sz w:val="20"/>
           <w:szCs w:val="20"/>
-          <w:lang w:val="en-US"/>
-        </w:rPr>
-      </w:pPr>
-      <w:r>
-        <w:rPr>
-          <w:rFonts w:ascii="Consolas" w:hAnsi="Consolas" w:cs="Consolas"/>
-          <w:sz w:val="20"/>
-          <w:szCs w:val="20"/>
-          <w:lang w:val="en-US"/>
-        </w:rPr>
-        <w:t xml:space="preserve">    public static String </w:t>
+        </w:rPr>
+      </w:pPr>
+      <w:r>
+        <w:rPr>
+          <w:rFonts w:ascii="Consolas" w:hAnsi="Consolas" w:cs="Consolas"/>
+          <w:sz w:val="20"/>
+          <w:szCs w:val="20"/>
+        </w:rPr>
+        <w:t xml:space="preserve">    </w:t>
       </w:r>
       <w:proofErr w:type="spellStart"/>
       <w:r>
@@ -10390,7 +9457,60 @@
           <w:rFonts w:ascii="Consolas" w:hAnsi="Consolas" w:cs="Consolas"/>
           <w:sz w:val="20"/>
           <w:szCs w:val="20"/>
-          <w:lang w:val="en-US"/>
+        </w:rPr>
+        <w:t>public</w:t>
+      </w:r>
+      <w:proofErr w:type="spellEnd"/>
+      <w:r>
+        <w:rPr>
+          <w:rFonts w:ascii="Consolas" w:hAnsi="Consolas" w:cs="Consolas"/>
+          <w:sz w:val="20"/>
+          <w:szCs w:val="20"/>
+        </w:rPr>
+        <w:t xml:space="preserve"> </w:t>
+      </w:r>
+      <w:proofErr w:type="spellStart"/>
+      <w:r>
+        <w:rPr>
+          <w:rFonts w:ascii="Consolas" w:hAnsi="Consolas" w:cs="Consolas"/>
+          <w:sz w:val="20"/>
+          <w:szCs w:val="20"/>
+        </w:rPr>
+        <w:t>static</w:t>
+      </w:r>
+      <w:proofErr w:type="spellEnd"/>
+      <w:r>
+        <w:rPr>
+          <w:rFonts w:ascii="Consolas" w:hAnsi="Consolas" w:cs="Consolas"/>
+          <w:sz w:val="20"/>
+          <w:szCs w:val="20"/>
+        </w:rPr>
+        <w:t xml:space="preserve"> </w:t>
+      </w:r>
+      <w:proofErr w:type="spellStart"/>
+      <w:r>
+        <w:rPr>
+          <w:rFonts w:ascii="Consolas" w:hAnsi="Consolas" w:cs="Consolas"/>
+          <w:sz w:val="20"/>
+          <w:szCs w:val="20"/>
+        </w:rPr>
+        <w:t>String</w:t>
+      </w:r>
+      <w:proofErr w:type="spellEnd"/>
+      <w:r>
+        <w:rPr>
+          <w:rFonts w:ascii="Consolas" w:hAnsi="Consolas" w:cs="Consolas"/>
+          <w:sz w:val="20"/>
+          <w:szCs w:val="20"/>
+        </w:rPr>
+        <w:t xml:space="preserve"> </w:t>
+      </w:r>
+      <w:proofErr w:type="spellStart"/>
+      <w:r>
+        <w:rPr>
+          <w:rFonts w:ascii="Consolas" w:hAnsi="Consolas" w:cs="Consolas"/>
+          <w:sz w:val="20"/>
+          <w:szCs w:val="20"/>
         </w:rPr>
         <w:t>generarAnagramas</w:t>
       </w:r>
@@ -10400,19 +9520,27 @@
           <w:rFonts w:ascii="Consolas" w:hAnsi="Consolas" w:cs="Consolas"/>
           <w:sz w:val="20"/>
           <w:szCs w:val="20"/>
-          <w:lang w:val="en-US"/>
         </w:rPr>
         <w:t>(</w:t>
       </w:r>
+      <w:proofErr w:type="spellStart"/>
       <w:proofErr w:type="gramStart"/>
       <w:r>
         <w:rPr>
           <w:rFonts w:ascii="Consolas" w:hAnsi="Consolas" w:cs="Consolas"/>
           <w:sz w:val="20"/>
           <w:szCs w:val="20"/>
-          <w:lang w:val="en-US"/>
-        </w:rPr>
-        <w:t>char[</w:t>
+        </w:rPr>
+        <w:t>char</w:t>
+      </w:r>
+      <w:proofErr w:type="spellEnd"/>
+      <w:r>
+        <w:rPr>
+          <w:rFonts w:ascii="Consolas" w:hAnsi="Consolas" w:cs="Consolas"/>
+          <w:sz w:val="20"/>
+          <w:szCs w:val="20"/>
+        </w:rPr>
+        <w:t>[</w:t>
       </w:r>
       <w:proofErr w:type="gramEnd"/>
       <w:r>
@@ -10420,9 +9548,8 @@
           <w:rFonts w:ascii="Consolas" w:hAnsi="Consolas" w:cs="Consolas"/>
           <w:sz w:val="20"/>
           <w:szCs w:val="20"/>
-          <w:lang w:val="en-US"/>
-        </w:rPr>
-        <w:t xml:space="preserve">] </w:t>
+        </w:rPr>
+        <w:t xml:space="preserve">] elementos, </w:t>
       </w:r>
       <w:proofErr w:type="spellStart"/>
       <w:r>
@@ -10430,9 +9557,8 @@
           <w:rFonts w:ascii="Consolas" w:hAnsi="Consolas" w:cs="Consolas"/>
           <w:sz w:val="20"/>
           <w:szCs w:val="20"/>
-          <w:lang w:val="en-US"/>
-        </w:rPr>
-        <w:t>elementos</w:t>
+        </w:rPr>
+        <w:t>String</w:t>
       </w:r>
       <w:proofErr w:type="spellEnd"/>
       <w:r>
@@ -10440,9 +9566,8 @@
           <w:rFonts w:ascii="Consolas" w:hAnsi="Consolas" w:cs="Consolas"/>
           <w:sz w:val="20"/>
           <w:szCs w:val="20"/>
-          <w:lang w:val="en-US"/>
-        </w:rPr>
-        <w:t xml:space="preserve">, String actual, </w:t>
+        </w:rPr>
+        <w:t xml:space="preserve"> actual, </w:t>
       </w:r>
       <w:proofErr w:type="spellStart"/>
       <w:r>
@@ -10450,7 +9575,6 @@
           <w:rFonts w:ascii="Consolas" w:hAnsi="Consolas" w:cs="Consolas"/>
           <w:sz w:val="20"/>
           <w:szCs w:val="20"/>
-          <w:lang w:val="en-US"/>
         </w:rPr>
         <w:t>int</w:t>
       </w:r>
@@ -10460,29 +9584,8 @@
           <w:rFonts w:ascii="Consolas" w:hAnsi="Consolas" w:cs="Consolas"/>
           <w:sz w:val="20"/>
           <w:szCs w:val="20"/>
-          <w:lang w:val="en-US"/>
-        </w:rPr>
-        <w:t xml:space="preserve"> </w:t>
-      </w:r>
-      <w:proofErr w:type="spellStart"/>
-      <w:r>
-        <w:rPr>
-          <w:rFonts w:ascii="Consolas" w:hAnsi="Consolas" w:cs="Consolas"/>
-          <w:sz w:val="20"/>
-          <w:szCs w:val="20"/>
-          <w:lang w:val="en-US"/>
-        </w:rPr>
-        <w:t>cantidad</w:t>
-      </w:r>
-      <w:proofErr w:type="spellEnd"/>
-      <w:r>
-        <w:rPr>
-          <w:rFonts w:ascii="Consolas" w:hAnsi="Consolas" w:cs="Consolas"/>
-          <w:sz w:val="20"/>
-          <w:szCs w:val="20"/>
-          <w:lang w:val="en-US"/>
-        </w:rPr>
-        <w:t xml:space="preserve">) { </w:t>
+        </w:rPr>
+        <w:t xml:space="preserve"> cantidad) { </w:t>
       </w:r>
     </w:p>
     <w:p>
@@ -10495,15 +9598,13 @@
           <w:rFonts w:ascii="Consolas" w:hAnsi="Consolas" w:cs="Consolas"/>
           <w:sz w:val="20"/>
           <w:szCs w:val="20"/>
-          <w:lang w:val="en-US"/>
-        </w:rPr>
-      </w:pPr>
-      <w:r>
-        <w:rPr>
-          <w:rFonts w:ascii="Consolas" w:hAnsi="Consolas" w:cs="Consolas"/>
-          <w:sz w:val="20"/>
-          <w:szCs w:val="20"/>
-          <w:lang w:val="en-US"/>
+        </w:rPr>
+      </w:pPr>
+      <w:r>
+        <w:rPr>
+          <w:rFonts w:ascii="Consolas" w:hAnsi="Consolas" w:cs="Consolas"/>
+          <w:sz w:val="20"/>
+          <w:szCs w:val="20"/>
         </w:rPr>
         <w:lastRenderedPageBreak/>
         <w:t xml:space="preserve">    </w:t>
@@ -10513,7 +9614,6 @@
           <w:rFonts w:ascii="Consolas" w:hAnsi="Consolas" w:cs="Consolas"/>
           <w:sz w:val="20"/>
           <w:szCs w:val="20"/>
-          <w:lang w:val="en-US"/>
         </w:rPr>
         <w:tab/>
       </w:r>
@@ -10528,17 +9628,15 @@
           <w:rFonts w:ascii="Consolas" w:hAnsi="Consolas" w:cs="Consolas"/>
           <w:sz w:val="20"/>
           <w:szCs w:val="20"/>
-          <w:lang w:val="en-US"/>
-        </w:rPr>
-      </w:pPr>
-      <w:r>
-        <w:rPr>
-          <w:rFonts w:ascii="Consolas" w:hAnsi="Consolas" w:cs="Consolas"/>
-          <w:sz w:val="20"/>
-          <w:szCs w:val="20"/>
-          <w:lang w:val="en-US"/>
-        </w:rPr>
-        <w:t xml:space="preserve">        if(</w:t>
+        </w:rPr>
+      </w:pPr>
+      <w:r>
+        <w:rPr>
+          <w:rFonts w:ascii="Consolas" w:hAnsi="Consolas" w:cs="Consolas"/>
+          <w:sz w:val="20"/>
+          <w:szCs w:val="20"/>
+        </w:rPr>
+        <w:t xml:space="preserve">        </w:t>
       </w:r>
       <w:proofErr w:type="spellStart"/>
       <w:r>
@@ -10546,9 +9644,8 @@
           <w:rFonts w:ascii="Consolas" w:hAnsi="Consolas" w:cs="Consolas"/>
           <w:sz w:val="20"/>
           <w:szCs w:val="20"/>
-          <w:lang w:val="en-US"/>
-        </w:rPr>
-        <w:t>cantidad</w:t>
+        </w:rPr>
+        <w:t>if</w:t>
       </w:r>
       <w:proofErr w:type="spellEnd"/>
       <w:r>
@@ -10556,64 +9653,52 @@
           <w:rFonts w:ascii="Consolas" w:hAnsi="Consolas" w:cs="Consolas"/>
           <w:sz w:val="20"/>
           <w:szCs w:val="20"/>
-          <w:lang w:val="en-US"/>
-        </w:rPr>
-        <w:t xml:space="preserve">==0) {// </w:t>
-      </w:r>
-      <w:proofErr w:type="spellStart"/>
+        </w:rPr>
+        <w:t xml:space="preserve">(cantidad==0) {// </w:t>
+      </w:r>
       <w:r>
         <w:rPr>
           <w:rFonts w:ascii="Consolas" w:hAnsi="Consolas" w:cs="Consolas"/>
           <w:sz w:val="20"/>
           <w:szCs w:val="20"/>
           <w:u w:val="single"/>
-          <w:lang w:val="en-US"/>
         </w:rPr>
         <w:t>Detecta</w:t>
       </w:r>
-      <w:proofErr w:type="spellEnd"/>
-      <w:r>
-        <w:rPr>
-          <w:rFonts w:ascii="Consolas" w:hAnsi="Consolas" w:cs="Consolas"/>
-          <w:sz w:val="20"/>
-          <w:szCs w:val="20"/>
-          <w:lang w:val="en-US"/>
+      <w:r>
+        <w:rPr>
+          <w:rFonts w:ascii="Consolas" w:hAnsi="Consolas" w:cs="Consolas"/>
+          <w:sz w:val="20"/>
+          <w:szCs w:val="20"/>
         </w:rPr>
         <w:t xml:space="preserve"> </w:t>
       </w:r>
-      <w:proofErr w:type="spellStart"/>
       <w:r>
         <w:rPr>
           <w:rFonts w:ascii="Consolas" w:hAnsi="Consolas" w:cs="Consolas"/>
           <w:sz w:val="20"/>
           <w:szCs w:val="20"/>
           <w:u w:val="single"/>
-          <w:lang w:val="en-US"/>
         </w:rPr>
         <w:t>secuencia</w:t>
       </w:r>
-      <w:proofErr w:type="spellEnd"/>
-      <w:r>
-        <w:rPr>
-          <w:rFonts w:ascii="Consolas" w:hAnsi="Consolas" w:cs="Consolas"/>
-          <w:sz w:val="20"/>
-          <w:szCs w:val="20"/>
-          <w:lang w:val="en-US"/>
+      <w:r>
+        <w:rPr>
+          <w:rFonts w:ascii="Consolas" w:hAnsi="Consolas" w:cs="Consolas"/>
+          <w:sz w:val="20"/>
+          <w:szCs w:val="20"/>
         </w:rPr>
         <w:t xml:space="preserve"> </w:t>
       </w:r>
-      <w:proofErr w:type="spellStart"/>
       <w:r>
         <w:rPr>
           <w:rFonts w:ascii="Consolas" w:hAnsi="Consolas" w:cs="Consolas"/>
           <w:sz w:val="20"/>
           <w:szCs w:val="20"/>
           <w:u w:val="single"/>
-          <w:lang w:val="en-US"/>
         </w:rPr>
         <w:t>generada</w:t>
       </w:r>
-      <w:proofErr w:type="spellEnd"/>
     </w:p>
     <w:p>
       <w:pPr>
@@ -10625,15 +9710,13 @@
           <w:rFonts w:ascii="Consolas" w:hAnsi="Consolas" w:cs="Consolas"/>
           <w:sz w:val="20"/>
           <w:szCs w:val="20"/>
-          <w:lang w:val="en-US"/>
-        </w:rPr>
-      </w:pPr>
-      <w:r>
-        <w:rPr>
-          <w:rFonts w:ascii="Consolas" w:hAnsi="Consolas" w:cs="Consolas"/>
-          <w:sz w:val="20"/>
-          <w:szCs w:val="20"/>
-          <w:lang w:val="en-US"/>
+        </w:rPr>
+      </w:pPr>
+      <w:r>
+        <w:rPr>
+          <w:rFonts w:ascii="Consolas" w:hAnsi="Consolas" w:cs="Consolas"/>
+          <w:sz w:val="20"/>
+          <w:szCs w:val="20"/>
         </w:rPr>
         <w:t xml:space="preserve">            </w:t>
       </w:r>
@@ -10643,7 +9726,6 @@
           <w:rFonts w:ascii="Consolas" w:hAnsi="Consolas" w:cs="Consolas"/>
           <w:sz w:val="20"/>
           <w:szCs w:val="20"/>
-          <w:lang w:val="en-US"/>
         </w:rPr>
         <w:t>System.</w:t>
       </w:r>
@@ -10656,7 +9738,6 @@
           <w:iCs/>
           <w:sz w:val="20"/>
           <w:szCs w:val="20"/>
-          <w:lang w:val="en-US"/>
         </w:rPr>
         <w:t>out</w:t>
       </w:r>
@@ -10665,7 +9746,6 @@
           <w:rFonts w:ascii="Consolas" w:hAnsi="Consolas" w:cs="Consolas"/>
           <w:sz w:val="20"/>
           <w:szCs w:val="20"/>
-          <w:lang w:val="en-US"/>
         </w:rPr>
         <w:t>.println</w:t>
       </w:r>
@@ -10675,7 +9755,6 @@
           <w:rFonts w:ascii="Consolas" w:hAnsi="Consolas" w:cs="Consolas"/>
           <w:sz w:val="20"/>
           <w:szCs w:val="20"/>
-          <w:lang w:val="en-US"/>
         </w:rPr>
         <w:t>(actual);</w:t>
       </w:r>
@@ -10690,19 +9769,16 @@
           <w:rFonts w:ascii="Consolas" w:hAnsi="Consolas" w:cs="Consolas"/>
           <w:sz w:val="20"/>
           <w:szCs w:val="20"/>
-          <w:lang w:val="en-US"/>
-        </w:rPr>
-      </w:pPr>
-      <w:r>
-        <w:rPr>
-          <w:rFonts w:ascii="Consolas" w:hAnsi="Consolas" w:cs="Consolas"/>
-          <w:sz w:val="20"/>
-          <w:szCs w:val="20"/>
-          <w:lang w:val="en-US"/>
+        </w:rPr>
+      </w:pPr>
+      <w:r>
+        <w:rPr>
+          <w:rFonts w:ascii="Consolas" w:hAnsi="Consolas" w:cs="Consolas"/>
+          <w:sz w:val="20"/>
+          <w:szCs w:val="20"/>
         </w:rPr>
         <w:t xml:space="preserve">            </w:t>
       </w:r>
-      <w:proofErr w:type="spellStart"/>
       <w:r>
         <w:rPr>
           <w:rFonts w:ascii="Consolas" w:hAnsi="Consolas" w:cs="Consolas"/>
@@ -10710,17 +9786,14 @@
           <w:iCs/>
           <w:sz w:val="20"/>
           <w:szCs w:val="20"/>
-          <w:lang w:val="en-US"/>
         </w:rPr>
         <w:t>combinaciones</w:t>
       </w:r>
-      <w:proofErr w:type="spellEnd"/>
-      <w:r>
-        <w:rPr>
-          <w:rFonts w:ascii="Consolas" w:hAnsi="Consolas" w:cs="Consolas"/>
-          <w:sz w:val="20"/>
-          <w:szCs w:val="20"/>
-          <w:lang w:val="en-US"/>
+      <w:r>
+        <w:rPr>
+          <w:rFonts w:ascii="Consolas" w:hAnsi="Consolas" w:cs="Consolas"/>
+          <w:sz w:val="20"/>
+          <w:szCs w:val="20"/>
         </w:rPr>
         <w:t>+= actual+" ";</w:t>
       </w:r>
@@ -10743,9 +9816,17 @@
           <w:rFonts w:ascii="Consolas" w:hAnsi="Consolas" w:cs="Consolas"/>
           <w:sz w:val="20"/>
           <w:szCs w:val="20"/>
-          <w:lang w:val="en-US"/>
-        </w:rPr>
-        <w:t xml:space="preserve">        }</w:t>
+        </w:rPr>
+        <w:t xml:space="preserve">        </w:t>
+      </w:r>
+      <w:r>
+        <w:rPr>
+          <w:rFonts w:ascii="Consolas" w:hAnsi="Consolas" w:cs="Consolas"/>
+          <w:sz w:val="20"/>
+          <w:szCs w:val="20"/>
+          <w:lang w:val="en-US"/>
+        </w:rPr>
+        <w:t>}</w:t>
       </w:r>
     </w:p>
     <w:p>
@@ -10803,7 +9884,6 @@
         </w:rPr>
         <w:t>for(</w:t>
       </w:r>
-      <w:proofErr w:type="spellStart"/>
       <w:proofErr w:type="gramEnd"/>
       <w:r>
         <w:rPr>
@@ -10812,17 +9892,7 @@
           <w:szCs w:val="20"/>
           <w:lang w:val="en-US"/>
         </w:rPr>
-        <w:t>int</w:t>
-      </w:r>
-      <w:proofErr w:type="spellEnd"/>
-      <w:r>
-        <w:rPr>
-          <w:rFonts w:ascii="Consolas" w:hAnsi="Consolas" w:cs="Consolas"/>
-          <w:sz w:val="20"/>
-          <w:szCs w:val="20"/>
-          <w:lang w:val="en-US"/>
-        </w:rPr>
-        <w:t xml:space="preserve"> </w:t>
+        <w:t xml:space="preserve">int </w:t>
       </w:r>
       <w:proofErr w:type="spellStart"/>
       <w:r>
@@ -11041,7 +10111,6 @@
           <w:rFonts w:ascii="Consolas" w:hAnsi="Consolas" w:cs="Consolas"/>
           <w:sz w:val="20"/>
           <w:szCs w:val="20"/>
-          <w:lang w:val="en-US"/>
         </w:rPr>
       </w:pPr>
       <w:r>
@@ -11062,7 +10131,6 @@
           <w:iCs/>
           <w:sz w:val="20"/>
           <w:szCs w:val="20"/>
-          <w:lang w:val="en-US"/>
         </w:rPr>
         <w:t>generarAnagramas</w:t>
       </w:r>
@@ -11072,20 +10140,26 @@
           <w:rFonts w:ascii="Consolas" w:hAnsi="Consolas" w:cs="Consolas"/>
           <w:sz w:val="20"/>
           <w:szCs w:val="20"/>
-          <w:lang w:val="en-US"/>
         </w:rPr>
         <w:t>(</w:t>
       </w:r>
+      <w:proofErr w:type="gramEnd"/>
+      <w:r>
+        <w:rPr>
+          <w:rFonts w:ascii="Consolas" w:hAnsi="Consolas" w:cs="Consolas"/>
+          <w:sz w:val="20"/>
+          <w:szCs w:val="20"/>
+        </w:rPr>
+        <w:t xml:space="preserve">elementos, </w:t>
+      </w:r>
       <w:proofErr w:type="spellStart"/>
-      <w:proofErr w:type="gramEnd"/>
-      <w:r>
-        <w:rPr>
-          <w:rFonts w:ascii="Consolas" w:hAnsi="Consolas" w:cs="Consolas"/>
-          <w:sz w:val="20"/>
-          <w:szCs w:val="20"/>
-          <w:lang w:val="en-US"/>
-        </w:rPr>
-        <w:t>elementos</w:t>
+      <w:r>
+        <w:rPr>
+          <w:rFonts w:ascii="Consolas" w:hAnsi="Consolas" w:cs="Consolas"/>
+          <w:sz w:val="20"/>
+          <w:szCs w:val="20"/>
+        </w:rPr>
+        <w:t>actual+elementos</w:t>
       </w:r>
       <w:proofErr w:type="spellEnd"/>
       <w:r>
@@ -11093,49 +10167,8 @@
           <w:rFonts w:ascii="Consolas" w:hAnsi="Consolas" w:cs="Consolas"/>
           <w:sz w:val="20"/>
           <w:szCs w:val="20"/>
-          <w:lang w:val="en-US"/>
-        </w:rPr>
-        <w:t xml:space="preserve">, </w:t>
-      </w:r>
-      <w:proofErr w:type="spellStart"/>
-      <w:r>
-        <w:rPr>
-          <w:rFonts w:ascii="Consolas" w:hAnsi="Consolas" w:cs="Consolas"/>
-          <w:sz w:val="20"/>
-          <w:szCs w:val="20"/>
-          <w:lang w:val="en-US"/>
-        </w:rPr>
-        <w:t>actual+elementos</w:t>
-      </w:r>
-      <w:proofErr w:type="spellEnd"/>
-      <w:r>
-        <w:rPr>
-          <w:rFonts w:ascii="Consolas" w:hAnsi="Consolas" w:cs="Consolas"/>
-          <w:sz w:val="20"/>
-          <w:szCs w:val="20"/>
-          <w:lang w:val="en-US"/>
-        </w:rPr>
-        <w:t>[</w:t>
-      </w:r>
-      <w:proofErr w:type="spellStart"/>
-      <w:r>
-        <w:rPr>
-          <w:rFonts w:ascii="Consolas" w:hAnsi="Consolas" w:cs="Consolas"/>
-          <w:sz w:val="20"/>
-          <w:szCs w:val="20"/>
-          <w:lang w:val="en-US"/>
-        </w:rPr>
-        <w:t>i</w:t>
-      </w:r>
-      <w:proofErr w:type="spellEnd"/>
-      <w:r>
-        <w:rPr>
-          <w:rFonts w:ascii="Consolas" w:hAnsi="Consolas" w:cs="Consolas"/>
-          <w:sz w:val="20"/>
-          <w:szCs w:val="20"/>
-          <w:lang w:val="en-US"/>
-        </w:rPr>
-        <w:t>],cantidad-1);</w:t>
+        </w:rPr>
+        <w:t>[i],cantidad-1);</w:t>
       </w:r>
     </w:p>
     <w:p>
@@ -11156,7 +10189,6 @@
           <w:rFonts w:ascii="Consolas" w:hAnsi="Consolas" w:cs="Consolas"/>
           <w:sz w:val="20"/>
           <w:szCs w:val="20"/>
-          <w:lang w:val="en-US"/>
         </w:rPr>
         <w:t xml:space="preserve">                </w:t>
       </w:r>
@@ -11373,8 +10405,6 @@
         </w:rPr>
         <w:t>Resultado:</w:t>
       </w:r>
-      <w:bookmarkStart w:id="0" w:name="_GoBack"/>
-      <w:bookmarkEnd w:id="0"/>
     </w:p>
     <w:p>
       <w:pPr>
@@ -11389,96 +10419,10 @@
           <w:lang w:val="en-US"/>
         </w:rPr>
         <w:drawing>
-          <wp:inline distT="0" distB="0" distL="0" distR="0" wp14:anchorId="163AA575" wp14:editId="4CA42CAA">
+          <wp:inline distT="0" distB="0" distL="0" distR="0" wp14:anchorId="61FC52BE" wp14:editId="27FF2FBF">
             <wp:extent cx="2762250" cy="1752600"/>
             <wp:effectExtent l="0" t="0" r="0" b="0"/>
             <wp:docPr id="3" name="Imagen 3"/>
-            <wp:cNvGraphicFramePr>
-              <a:graphicFrameLocks xmlns:a="http://schemas.openxmlformats.org/drawingml/2006/main" noChangeAspect="1"/>
-            </wp:cNvGraphicFramePr>
-            <a:graphic xmlns:a="http://schemas.openxmlformats.org/drawingml/2006/main">
-              <a:graphicData uri="http://schemas.openxmlformats.org/drawingml/2006/picture">
-                <pic:pic xmlns:pic="http://schemas.openxmlformats.org/drawingml/2006/picture">
-                  <pic:nvPicPr>
-                    <pic:cNvPr id="1" name=""/>
-                    <pic:cNvPicPr/>
-                  </pic:nvPicPr>
-                  <pic:blipFill>
-                    <a:blip r:embed="rId6"/>
-                    <a:stretch>
-                      <a:fillRect/>
-                    </a:stretch>
-                  </pic:blipFill>
-                  <pic:spPr>
-                    <a:xfrm>
-                      <a:off x="0" y="0"/>
-                      <a:ext cx="2762250" cy="1752600"/>
-                    </a:xfrm>
-                    <a:prstGeom prst="rect">
-                      <a:avLst/>
-                    </a:prstGeom>
-                  </pic:spPr>
-                </pic:pic>
-              </a:graphicData>
-            </a:graphic>
-          </wp:inline>
-        </w:drawing>
-      </w:r>
-    </w:p>
-    <w:p>
-      <w:pPr>
-        <w:rPr>
-          <w:rFonts w:asciiTheme="majorHAnsi" w:hAnsiTheme="majorHAnsi" w:cstheme="majorHAnsi"/>
-          <w:b/>
-          <w:sz w:val="28"/>
-        </w:rPr>
-      </w:pPr>
-      <w:r>
-        <w:rPr>
-          <w:rFonts w:asciiTheme="majorHAnsi" w:hAnsiTheme="majorHAnsi" w:cstheme="majorHAnsi"/>
-          <w:b/>
-          <w:sz w:val="28"/>
-        </w:rPr>
-        <w:t xml:space="preserve">2.2 </w:t>
-      </w:r>
-      <w:r>
-        <w:rPr>
-          <w:rFonts w:asciiTheme="majorHAnsi" w:hAnsiTheme="majorHAnsi" w:cstheme="majorHAnsi"/>
-          <w:b/>
-          <w:sz w:val="28"/>
-          <w:u w:val="single"/>
-        </w:rPr>
-        <w:t>Diseño:</w:t>
-      </w:r>
-    </w:p>
-    <w:p>
-      <w:pPr>
-        <w:rPr>
-          <w:sz w:val="24"/>
-        </w:rPr>
-      </w:pPr>
-      <w:r>
-        <w:rPr>
-          <w:sz w:val="24"/>
-        </w:rPr>
-        <w:t>Resultado:</w:t>
-      </w:r>
-      <w:r>
-        <w:rPr>
-          <w:sz w:val="24"/>
-        </w:rPr>
-        <w:br/>
-      </w:r>
-      <w:r>
-        <w:rPr>
-          <w:noProof/>
-          <w:lang w:val="en-US"/>
-        </w:rPr>
-        <w:drawing>
-          <wp:inline distT="0" distB="0" distL="0" distR="0" wp14:anchorId="3290FEA1" wp14:editId="0F2198DB">
-            <wp:extent cx="5612130" cy="2695575"/>
-            <wp:effectExtent l="0" t="0" r="7620" b="9525"/>
-            <wp:docPr id="1" name="Imagen 1"/>
             <wp:cNvGraphicFramePr>
               <a:graphicFrameLocks xmlns:a="http://schemas.openxmlformats.org/drawingml/2006/main" noChangeAspect="1"/>
             </wp:cNvGraphicFramePr>
@@ -11498,6 +10442,92 @@
                   <pic:spPr>
                     <a:xfrm>
                       <a:off x="0" y="0"/>
+                      <a:ext cx="2762250" cy="1752600"/>
+                    </a:xfrm>
+                    <a:prstGeom prst="rect">
+                      <a:avLst/>
+                    </a:prstGeom>
+                  </pic:spPr>
+                </pic:pic>
+              </a:graphicData>
+            </a:graphic>
+          </wp:inline>
+        </w:drawing>
+      </w:r>
+    </w:p>
+    <w:p>
+      <w:pPr>
+        <w:rPr>
+          <w:rFonts w:asciiTheme="majorHAnsi" w:hAnsiTheme="majorHAnsi" w:cstheme="majorHAnsi"/>
+          <w:b/>
+          <w:sz w:val="28"/>
+        </w:rPr>
+      </w:pPr>
+      <w:r>
+        <w:rPr>
+          <w:rFonts w:asciiTheme="majorHAnsi" w:hAnsiTheme="majorHAnsi" w:cstheme="majorHAnsi"/>
+          <w:b/>
+          <w:sz w:val="28"/>
+        </w:rPr>
+        <w:t xml:space="preserve">2.2 </w:t>
+      </w:r>
+      <w:r>
+        <w:rPr>
+          <w:rFonts w:asciiTheme="majorHAnsi" w:hAnsiTheme="majorHAnsi" w:cstheme="majorHAnsi"/>
+          <w:b/>
+          <w:sz w:val="28"/>
+          <w:u w:val="single"/>
+        </w:rPr>
+        <w:t>Diseño:</w:t>
+      </w:r>
+    </w:p>
+    <w:p>
+      <w:pPr>
+        <w:rPr>
+          <w:sz w:val="24"/>
+        </w:rPr>
+      </w:pPr>
+      <w:r>
+        <w:rPr>
+          <w:sz w:val="24"/>
+        </w:rPr>
+        <w:t>Resultado:</w:t>
+      </w:r>
+      <w:r>
+        <w:rPr>
+          <w:sz w:val="24"/>
+        </w:rPr>
+        <w:br/>
+      </w:r>
+      <w:r>
+        <w:rPr>
+          <w:noProof/>
+          <w:lang w:val="en-US"/>
+        </w:rPr>
+        <w:drawing>
+          <wp:inline distT="0" distB="0" distL="0" distR="0" wp14:anchorId="03D77B5F" wp14:editId="7CA49BD6">
+            <wp:extent cx="5612130" cy="2695575"/>
+            <wp:effectExtent l="0" t="0" r="7620" b="9525"/>
+            <wp:docPr id="1" name="Imagen 1"/>
+            <wp:cNvGraphicFramePr>
+              <a:graphicFrameLocks xmlns:a="http://schemas.openxmlformats.org/drawingml/2006/main" noChangeAspect="1"/>
+            </wp:cNvGraphicFramePr>
+            <a:graphic xmlns:a="http://schemas.openxmlformats.org/drawingml/2006/main">
+              <a:graphicData uri="http://schemas.openxmlformats.org/drawingml/2006/picture">
+                <pic:pic xmlns:pic="http://schemas.openxmlformats.org/drawingml/2006/picture">
+                  <pic:nvPicPr>
+                    <pic:cNvPr id="1" name=""/>
+                    <pic:cNvPicPr/>
+                  </pic:nvPicPr>
+                  <pic:blipFill>
+                    <a:blip r:embed="rId8"/>
+                    <a:stretch>
+                      <a:fillRect/>
+                    </a:stretch>
+                  </pic:blipFill>
+                  <pic:spPr>
+                    <a:xfrm>
+                      <a:off x="0" y="0"/>
                       <a:ext cx="5612130" cy="2695575"/>
                     </a:xfrm>
                     <a:prstGeom prst="rect">
@@ -11534,17 +10564,14 @@
           <w:color w:val="D4D4D4"/>
           <w:sz w:val="21"/>
           <w:szCs w:val="21"/>
-          <w:lang w:val="en-US"/>
-        </w:rPr>
-      </w:pPr>
-      <w:proofErr w:type="gramStart"/>
+        </w:rPr>
+      </w:pPr>
       <w:r>
         <w:rPr>
           <w:rFonts w:ascii="Consolas" w:eastAsia="Times New Roman" w:hAnsi="Consolas" w:cs="Times New Roman"/>
           <w:color w:val="808080"/>
           <w:sz w:val="21"/>
           <w:szCs w:val="21"/>
-          <w:lang w:val="en-US"/>
         </w:rPr>
         <w:t>&lt;!</w:t>
       </w:r>
@@ -11554,38 +10581,35 @@
           <w:color w:val="569CD6"/>
           <w:sz w:val="21"/>
           <w:szCs w:val="21"/>
-          <w:lang w:val="en-US"/>
         </w:rPr>
         <w:t>DOCTYPE</w:t>
       </w:r>
-      <w:proofErr w:type="gramEnd"/>
-      <w:r>
-        <w:rPr>
-          <w:rFonts w:ascii="Consolas" w:eastAsia="Times New Roman" w:hAnsi="Consolas" w:cs="Times New Roman"/>
-          <w:color w:val="D4D4D4"/>
-          <w:sz w:val="21"/>
-          <w:szCs w:val="21"/>
-          <w:lang w:val="en-US"/>
+      <w:r>
+        <w:rPr>
+          <w:rFonts w:ascii="Consolas" w:eastAsia="Times New Roman" w:hAnsi="Consolas" w:cs="Times New Roman"/>
+          <w:color w:val="D4D4D4"/>
+          <w:sz w:val="21"/>
+          <w:szCs w:val="21"/>
         </w:rPr>
         <w:t> </w:t>
       </w:r>
+      <w:proofErr w:type="spellStart"/>
       <w:r>
         <w:rPr>
           <w:rFonts w:ascii="Consolas" w:eastAsia="Times New Roman" w:hAnsi="Consolas" w:cs="Times New Roman"/>
           <w:color w:val="9CDCFE"/>
           <w:sz w:val="21"/>
           <w:szCs w:val="21"/>
-          <w:lang w:val="en-US"/>
         </w:rPr>
         <w:t>html</w:t>
       </w:r>
+      <w:proofErr w:type="spellEnd"/>
       <w:r>
         <w:rPr>
           <w:rFonts w:ascii="Consolas" w:eastAsia="Times New Roman" w:hAnsi="Consolas" w:cs="Times New Roman"/>
           <w:color w:val="808080"/>
           <w:sz w:val="21"/>
           <w:szCs w:val="21"/>
-          <w:lang w:val="en-US"/>
         </w:rPr>
         <w:t>&gt;</w:t>
       </w:r>
@@ -11662,29 +10686,7 @@
           <w:szCs w:val="21"/>
           <w:lang w:val="en-US"/>
         </w:rPr>
-        <w:t>"</w:t>
-      </w:r>
-      <w:proofErr w:type="spellStart"/>
-      <w:r>
-        <w:rPr>
-          <w:rFonts w:ascii="Consolas" w:eastAsia="Times New Roman" w:hAnsi="Consolas" w:cs="Times New Roman"/>
-          <w:color w:val="CE9178"/>
-          <w:sz w:val="21"/>
-          <w:szCs w:val="21"/>
-          <w:lang w:val="en-US"/>
-        </w:rPr>
-        <w:t>es</w:t>
-      </w:r>
-      <w:proofErr w:type="spellEnd"/>
-      <w:r>
-        <w:rPr>
-          <w:rFonts w:ascii="Consolas" w:eastAsia="Times New Roman" w:hAnsi="Consolas" w:cs="Times New Roman"/>
-          <w:color w:val="CE9178"/>
-          <w:sz w:val="21"/>
-          <w:szCs w:val="21"/>
-          <w:lang w:val="en-US"/>
-        </w:rPr>
-        <w:t>"</w:t>
+        <w:t>"es"</w:t>
       </w:r>
       <w:r>
         <w:rPr>
@@ -19829,6 +18831,7 @@
       <w:pPr>
         <w:rPr>
           <w:sz w:val="24"/>
+          <w:lang w:val="en-US"/>
         </w:rPr>
       </w:pPr>
     </w:p>
@@ -19836,12 +18839,14 @@
       <w:pPr>
         <w:rPr>
           <w:sz w:val="24"/>
+          <w:lang w:val="en-US"/>
         </w:rPr>
       </w:pPr>
       <w:proofErr w:type="spellStart"/>
       <w:r>
         <w:rPr>
           <w:sz w:val="24"/>
+          <w:lang w:val="en-US"/>
         </w:rPr>
         <w:t>Codigo</w:t>
       </w:r>
@@ -19850,12 +18855,14 @@
         <w:rPr>
           <w:b/>
           <w:sz w:val="24"/>
+          <w:lang w:val="en-US"/>
         </w:rPr>
         <w:t xml:space="preserve"> </w:t>
       </w:r>
       <w:r>
         <w:rPr>
           <w:sz w:val="24"/>
+          <w:lang w:val="en-US"/>
         </w:rPr>
         <w:t>CSS:</w:t>
       </w:r>
@@ -23919,9 +22926,419 @@
         <w:t>}</w:t>
       </w:r>
     </w:p>
+    <w:p>
+      <w:pPr>
+        <w:shd w:val="clear" w:color="auto" w:fill="1E1E1E"/>
+        <w:spacing w:after="0" w:line="285" w:lineRule="atLeast"/>
+        <w:rPr>
+          <w:rFonts w:ascii="Consolas" w:eastAsia="Times New Roman" w:hAnsi="Consolas" w:cs="Times New Roman"/>
+          <w:color w:val="D4D4D4"/>
+          <w:sz w:val="21"/>
+          <w:szCs w:val="21"/>
+          <w:lang w:val="en-US"/>
+        </w:rPr>
+      </w:pPr>
+    </w:p>
+    <w:p>
+      <w:pPr>
+        <w:rPr>
+          <w:rFonts w:asciiTheme="majorHAnsi" w:hAnsiTheme="majorHAnsi" w:cstheme="majorHAnsi"/>
+          <w:b/>
+          <w:sz w:val="28"/>
+        </w:rPr>
+      </w:pPr>
+    </w:p>
+    <w:p>
+      <w:pPr>
+        <w:rPr>
+          <w:rFonts w:asciiTheme="majorHAnsi" w:hAnsiTheme="majorHAnsi" w:cstheme="majorHAnsi"/>
+          <w:b/>
+          <w:sz w:val="28"/>
+        </w:rPr>
+      </w:pPr>
+    </w:p>
+    <w:p>
+      <w:pPr>
+        <w:rPr>
+          <w:rFonts w:asciiTheme="majorHAnsi" w:hAnsiTheme="majorHAnsi" w:cstheme="majorHAnsi"/>
+          <w:b/>
+          <w:sz w:val="28"/>
+        </w:rPr>
+      </w:pPr>
+    </w:p>
+    <w:p>
+      <w:pPr>
+        <w:rPr>
+          <w:rFonts w:asciiTheme="majorHAnsi" w:hAnsiTheme="majorHAnsi" w:cstheme="majorHAnsi"/>
+          <w:b/>
+          <w:sz w:val="28"/>
+        </w:rPr>
+      </w:pPr>
+    </w:p>
+    <w:p>
+      <w:pPr>
+        <w:rPr>
+          <w:rFonts w:asciiTheme="majorHAnsi" w:hAnsiTheme="majorHAnsi" w:cstheme="majorHAnsi"/>
+          <w:b/>
+          <w:sz w:val="28"/>
+        </w:rPr>
+      </w:pPr>
+    </w:p>
+    <w:p>
+      <w:pPr>
+        <w:rPr>
+          <w:rFonts w:asciiTheme="majorHAnsi" w:hAnsiTheme="majorHAnsi" w:cstheme="majorHAnsi"/>
+          <w:b/>
+          <w:sz w:val="28"/>
+        </w:rPr>
+      </w:pPr>
+    </w:p>
+    <w:p>
+      <w:pPr>
+        <w:rPr>
+          <w:rFonts w:asciiTheme="majorHAnsi" w:hAnsiTheme="majorHAnsi" w:cstheme="majorHAnsi"/>
+          <w:b/>
+          <w:sz w:val="28"/>
+        </w:rPr>
+      </w:pPr>
+    </w:p>
+    <w:p>
+      <w:pPr>
+        <w:rPr>
+          <w:rFonts w:asciiTheme="majorHAnsi" w:hAnsiTheme="majorHAnsi" w:cstheme="majorHAnsi"/>
+          <w:b/>
+          <w:sz w:val="28"/>
+        </w:rPr>
+      </w:pPr>
+    </w:p>
+    <w:p>
+      <w:pPr>
+        <w:rPr>
+          <w:rFonts w:asciiTheme="majorHAnsi" w:hAnsiTheme="majorHAnsi" w:cstheme="majorHAnsi"/>
+          <w:b/>
+          <w:sz w:val="28"/>
+        </w:rPr>
+      </w:pPr>
+    </w:p>
+    <w:p>
+      <w:pPr>
+        <w:rPr>
+          <w:rFonts w:asciiTheme="majorHAnsi" w:hAnsiTheme="majorHAnsi" w:cstheme="majorHAnsi"/>
+          <w:b/>
+          <w:sz w:val="28"/>
+        </w:rPr>
+      </w:pPr>
+    </w:p>
+    <w:p>
+      <w:pPr>
+        <w:rPr>
+          <w:rFonts w:asciiTheme="majorHAnsi" w:hAnsiTheme="majorHAnsi" w:cstheme="majorHAnsi"/>
+          <w:b/>
+          <w:sz w:val="28"/>
+          <w:u w:val="single"/>
+        </w:rPr>
+      </w:pPr>
+      <w:r>
+        <w:rPr>
+          <w:rFonts w:asciiTheme="majorHAnsi" w:hAnsiTheme="majorHAnsi" w:cstheme="majorHAnsi"/>
+          <w:b/>
+          <w:sz w:val="28"/>
+        </w:rPr>
+        <w:lastRenderedPageBreak/>
+        <w:t xml:space="preserve">2.3 </w:t>
+      </w:r>
+      <w:r>
+        <w:rPr>
+          <w:rFonts w:asciiTheme="majorHAnsi" w:hAnsiTheme="majorHAnsi" w:cstheme="majorHAnsi"/>
+          <w:b/>
+          <w:sz w:val="28"/>
+          <w:u w:val="single"/>
+        </w:rPr>
+        <w:t>Modelado</w:t>
+      </w:r>
+      <w:r>
+        <w:rPr>
+          <w:rFonts w:asciiTheme="majorHAnsi" w:hAnsiTheme="majorHAnsi" w:cstheme="majorHAnsi"/>
+          <w:b/>
+          <w:sz w:val="28"/>
+          <w:u w:val="single"/>
+        </w:rPr>
+        <w:t>:</w:t>
+      </w:r>
+      <w:r>
+        <w:rPr>
+          <w:rFonts w:asciiTheme="majorHAnsi" w:hAnsiTheme="majorHAnsi" w:cstheme="majorHAnsi"/>
+          <w:b/>
+          <w:sz w:val="28"/>
+          <w:u w:val="single"/>
+        </w:rPr>
+        <w:t xml:space="preserve"> </w:t>
+      </w:r>
+    </w:p>
+    <w:p>
+      <w:pPr>
+        <w:pStyle w:val="Prrafodelista"/>
+        <w:numPr>
+          <w:ilvl w:val="0"/>
+          <w:numId w:val="1"/>
+        </w:numPr>
+        <w:rPr>
+          <w:rFonts w:asciiTheme="majorHAnsi" w:hAnsiTheme="majorHAnsi" w:cstheme="majorHAnsi"/>
+          <w:bCs/>
+          <w:sz w:val="24"/>
+          <w:szCs w:val="20"/>
+        </w:rPr>
+      </w:pPr>
+      <w:r>
+        <w:rPr>
+          <w:rFonts w:asciiTheme="majorHAnsi" w:hAnsiTheme="majorHAnsi" w:cstheme="majorHAnsi"/>
+          <w:bCs/>
+          <w:sz w:val="24"/>
+          <w:szCs w:val="20"/>
+        </w:rPr>
+        <w:t>Diagrama de secuencias extracción cajero automático:</w:t>
+      </w:r>
+    </w:p>
+    <w:p>
+      <w:pPr>
+        <w:rPr>
+          <w:rFonts w:asciiTheme="majorHAnsi" w:hAnsiTheme="majorHAnsi" w:cstheme="majorHAnsi"/>
+          <w:bCs/>
+          <w:sz w:val="24"/>
+          <w:szCs w:val="20"/>
+        </w:rPr>
+      </w:pPr>
+      <w:r>
+        <w:rPr>
+          <w:rFonts w:asciiTheme="majorHAnsi" w:hAnsiTheme="majorHAnsi" w:cstheme="majorHAnsi"/>
+          <w:bCs/>
+          <w:noProof/>
+          <w:sz w:val="24"/>
+          <w:szCs w:val="20"/>
+        </w:rPr>
+        <w:drawing>
+          <wp:inline distT="0" distB="0" distL="0" distR="0" wp14:anchorId="451AEE0F" wp14:editId="7D6E60E8">
+            <wp:extent cx="5612130" cy="4763135"/>
+            <wp:effectExtent l="0" t="0" r="7620" b="0"/>
+            <wp:docPr id="2" name="Imagen 2"/>
+            <wp:cNvGraphicFramePr>
+              <a:graphicFrameLocks xmlns:a="http://schemas.openxmlformats.org/drawingml/2006/main" noChangeAspect="1"/>
+            </wp:cNvGraphicFramePr>
+            <a:graphic xmlns:a="http://schemas.openxmlformats.org/drawingml/2006/main">
+              <a:graphicData uri="http://schemas.openxmlformats.org/drawingml/2006/picture">
+                <pic:pic xmlns:pic="http://schemas.openxmlformats.org/drawingml/2006/picture">
+                  <pic:nvPicPr>
+                    <pic:cNvPr id="2" name="Diagrama de secuencia básico.jpeg"/>
+                    <pic:cNvPicPr/>
+                  </pic:nvPicPr>
+                  <pic:blipFill>
+                    <a:blip r:embed="rId9" cstate="print">
+                      <a:extLst>
+                        <a:ext uri="{28A0092B-C50C-407E-A947-70E740481C1C}">
+                          <a14:useLocalDpi xmlns:a14="http://schemas.microsoft.com/office/drawing/2010/main" val="0"/>
+                        </a:ext>
+                      </a:extLst>
+                    </a:blip>
+                    <a:stretch>
+                      <a:fillRect/>
+                    </a:stretch>
+                  </pic:blipFill>
+                  <pic:spPr>
+                    <a:xfrm>
+                      <a:off x="0" y="0"/>
+                      <a:ext cx="5612130" cy="4763135"/>
+                    </a:xfrm>
+                    <a:prstGeom prst="rect">
+                      <a:avLst/>
+                    </a:prstGeom>
+                  </pic:spPr>
+                </pic:pic>
+              </a:graphicData>
+            </a:graphic>
+          </wp:inline>
+        </w:drawing>
+      </w:r>
+    </w:p>
+    <w:p>
+      <w:pPr>
+        <w:rPr>
+          <w:rFonts w:asciiTheme="majorHAnsi" w:hAnsiTheme="majorHAnsi" w:cstheme="majorHAnsi"/>
+          <w:bCs/>
+          <w:sz w:val="24"/>
+          <w:szCs w:val="20"/>
+        </w:rPr>
+      </w:pPr>
+    </w:p>
+    <w:p>
+      <w:pPr>
+        <w:rPr>
+          <w:rFonts w:asciiTheme="majorHAnsi" w:hAnsiTheme="majorHAnsi" w:cstheme="majorHAnsi"/>
+          <w:bCs/>
+          <w:sz w:val="24"/>
+          <w:szCs w:val="20"/>
+        </w:rPr>
+      </w:pPr>
+    </w:p>
+    <w:p>
+      <w:pPr>
+        <w:rPr>
+          <w:rFonts w:asciiTheme="majorHAnsi" w:hAnsiTheme="majorHAnsi" w:cstheme="majorHAnsi"/>
+          <w:bCs/>
+          <w:sz w:val="24"/>
+          <w:szCs w:val="20"/>
+        </w:rPr>
+      </w:pPr>
+    </w:p>
+    <w:p>
+      <w:pPr>
+        <w:rPr>
+          <w:rFonts w:asciiTheme="majorHAnsi" w:hAnsiTheme="majorHAnsi" w:cstheme="majorHAnsi"/>
+          <w:bCs/>
+          <w:sz w:val="24"/>
+          <w:szCs w:val="20"/>
+        </w:rPr>
+      </w:pPr>
+    </w:p>
+    <w:p>
+      <w:pPr>
+        <w:rPr>
+          <w:rFonts w:asciiTheme="majorHAnsi" w:hAnsiTheme="majorHAnsi" w:cstheme="majorHAnsi"/>
+          <w:bCs/>
+          <w:sz w:val="24"/>
+          <w:szCs w:val="20"/>
+        </w:rPr>
+      </w:pPr>
+    </w:p>
+    <w:p>
+      <w:pPr>
+        <w:rPr>
+          <w:rFonts w:asciiTheme="majorHAnsi" w:hAnsiTheme="majorHAnsi" w:cstheme="majorHAnsi"/>
+          <w:bCs/>
+          <w:sz w:val="24"/>
+          <w:szCs w:val="20"/>
+        </w:rPr>
+      </w:pPr>
+    </w:p>
+    <w:p>
+      <w:pPr>
+        <w:rPr>
+          <w:rFonts w:asciiTheme="majorHAnsi" w:hAnsiTheme="majorHAnsi" w:cstheme="majorHAnsi"/>
+          <w:bCs/>
+          <w:sz w:val="24"/>
+          <w:szCs w:val="20"/>
+        </w:rPr>
+      </w:pPr>
+    </w:p>
+    <w:p>
+      <w:pPr>
+        <w:rPr>
+          <w:rFonts w:asciiTheme="majorHAnsi" w:hAnsiTheme="majorHAnsi" w:cstheme="majorHAnsi"/>
+          <w:bCs/>
+          <w:sz w:val="24"/>
+          <w:szCs w:val="20"/>
+        </w:rPr>
+      </w:pPr>
+    </w:p>
+    <w:p>
+      <w:pPr>
+        <w:rPr>
+          <w:rFonts w:asciiTheme="majorHAnsi" w:hAnsiTheme="majorHAnsi" w:cstheme="majorHAnsi"/>
+          <w:bCs/>
+          <w:sz w:val="24"/>
+          <w:szCs w:val="20"/>
+        </w:rPr>
+      </w:pPr>
+    </w:p>
+    <w:p>
+      <w:pPr>
+        <w:pStyle w:val="Prrafodelista"/>
+        <w:numPr>
+          <w:ilvl w:val="0"/>
+          <w:numId w:val="1"/>
+        </w:numPr>
+        <w:rPr>
+          <w:rFonts w:asciiTheme="majorHAnsi" w:hAnsiTheme="majorHAnsi" w:cstheme="majorHAnsi"/>
+          <w:bCs/>
+          <w:sz w:val="24"/>
+          <w:szCs w:val="20"/>
+        </w:rPr>
+      </w:pPr>
+      <w:r>
+        <w:rPr>
+          <w:rFonts w:asciiTheme="majorHAnsi" w:hAnsiTheme="majorHAnsi" w:cstheme="majorHAnsi"/>
+          <w:bCs/>
+          <w:sz w:val="24"/>
+          <w:szCs w:val="20"/>
+        </w:rPr>
+        <w:lastRenderedPageBreak/>
+        <w:t>Diagrama de Clases Usuarios:</w:t>
+      </w:r>
+    </w:p>
+    <w:p>
+      <w:pPr>
+        <w:rPr>
+          <w:rFonts w:asciiTheme="majorHAnsi" w:hAnsiTheme="majorHAnsi" w:cstheme="majorHAnsi"/>
+          <w:bCs/>
+          <w:sz w:val="24"/>
+          <w:szCs w:val="20"/>
+        </w:rPr>
+      </w:pPr>
+      <w:r>
+        <w:rPr>
+          <w:rFonts w:asciiTheme="majorHAnsi" w:hAnsiTheme="majorHAnsi" w:cstheme="majorHAnsi"/>
+          <w:bCs/>
+          <w:noProof/>
+          <w:sz w:val="24"/>
+          <w:szCs w:val="20"/>
+        </w:rPr>
+        <w:drawing>
+          <wp:inline distT="0" distB="0" distL="0" distR="0" wp14:anchorId="027992A3" wp14:editId="69B8ABE8">
+            <wp:extent cx="5516880" cy="3361944"/>
+            <wp:effectExtent l="0" t="0" r="7620" b="0"/>
+            <wp:docPr id="4" name="Imagen 4"/>
+            <wp:cNvGraphicFramePr>
+              <a:graphicFrameLocks xmlns:a="http://schemas.openxmlformats.org/drawingml/2006/main" noChangeAspect="1"/>
+            </wp:cNvGraphicFramePr>
+            <a:graphic xmlns:a="http://schemas.openxmlformats.org/drawingml/2006/main">
+              <a:graphicData uri="http://schemas.openxmlformats.org/drawingml/2006/picture">
+                <pic:pic xmlns:pic="http://schemas.openxmlformats.org/drawingml/2006/picture">
+                  <pic:nvPicPr>
+                    <pic:cNvPr id="4" name="Diagrama de clases UML.jpeg"/>
+                    <pic:cNvPicPr/>
+                  </pic:nvPicPr>
+                  <pic:blipFill>
+                    <a:blip r:embed="rId10" cstate="print">
+                      <a:extLst>
+                        <a:ext uri="{28A0092B-C50C-407E-A947-70E740481C1C}">
+                          <a14:useLocalDpi xmlns:a14="http://schemas.microsoft.com/office/drawing/2010/main" val="0"/>
+                        </a:ext>
+                      </a:extLst>
+                    </a:blip>
+                    <a:stretch>
+                      <a:fillRect/>
+                    </a:stretch>
+                  </pic:blipFill>
+                  <pic:spPr>
+                    <a:xfrm>
+                      <a:off x="0" y="0"/>
+                      <a:ext cx="5516880" cy="3361944"/>
+                    </a:xfrm>
+                    <a:prstGeom prst="rect">
+                      <a:avLst/>
+                    </a:prstGeom>
+                  </pic:spPr>
+                </pic:pic>
+              </a:graphicData>
+            </a:graphic>
+          </wp:inline>
+        </w:drawing>
+      </w:r>
+      <w:bookmarkStart w:id="0" w:name="_GoBack"/>
+      <w:bookmarkEnd w:id="0"/>
+    </w:p>
     <w:sectPr>
-      <w:headerReference w:type="default" r:id="rId8"/>
-      <w:footerReference w:type="default" r:id="rId9"/>
+      <w:headerReference w:type="default" r:id="rId11"/>
+      <w:footerReference w:type="default" r:id="rId12"/>
       <w:pgSz w:w="12240" w:h="15840"/>
       <w:pgMar w:top="1417" w:right="1701" w:bottom="1417" w:left="1701" w:header="708" w:footer="708" w:gutter="0"/>
       <w:cols w:space="708"/>
@@ -23932,7 +23349,7 @@
 </file>
 
 <file path=word/endnotes.xml><?xml version="1.0" encoding="utf-8"?>
-<w:endnotes xmlns:wpc="http://schemas.microsoft.com/office/word/2010/wordprocessingCanvas" xmlns:cx="http://schemas.microsoft.com/office/drawing/2014/chartex" xmlns:mc="http://schemas.openxmlformats.org/markup-compatibility/2006" xmlns:o="urn:schemas-microsoft-com:office:office" xmlns:r="http://schemas.openxmlformats.org/officeDocument/2006/relationships" xmlns:m="http://schemas.openxmlformats.org/officeDocument/2006/math" xmlns:v="urn:schemas-microsoft-com:vml" xmlns:wp14="http://schemas.microsoft.com/office/word/2010/wordprocessingDrawing" xmlns:wp="http://schemas.openxmlformats.org/drawingml/2006/wordprocessingDrawing" xmlns:w10="urn:schemas-microsoft-com:office:word" xmlns:w="http://schemas.openxmlformats.org/wordprocessingml/2006/main" xmlns:w14="http://schemas.microsoft.com/office/word/2010/wordml" xmlns:w15="http://schemas.microsoft.com/office/word/2012/wordml" xmlns:w16se="http://schemas.microsoft.com/office/word/2015/wordml/symex" xmlns:wpg="http://schemas.microsoft.com/office/word/2010/wordprocessingGroup" xmlns:wpi="http://schemas.microsoft.com/office/word/2010/wordprocessingInk" xmlns:wne="http://schemas.microsoft.com/office/word/2006/wordml" xmlns:wps="http://schemas.microsoft.com/office/word/2010/wordprocessingShape" mc:Ignorable="w14 w15 w16se wp14">
+<w:endnotes xmlns:wpc="http://schemas.microsoft.com/office/word/2010/wordprocessingCanvas" xmlns:cx="http://schemas.microsoft.com/office/drawing/2014/chartex" xmlns:cx1="http://schemas.microsoft.com/office/drawing/2015/9/8/chartex" xmlns:cx2="http://schemas.microsoft.com/office/drawing/2015/10/21/chartex" xmlns:cx3="http://schemas.microsoft.com/office/drawing/2016/5/9/chartex" xmlns:cx4="http://schemas.microsoft.com/office/drawing/2016/5/10/chartex" xmlns:cx5="http://schemas.microsoft.com/office/drawing/2016/5/11/chartex" xmlns:cx6="http://schemas.microsoft.com/office/drawing/2016/5/12/chartex" xmlns:cx7="http://schemas.microsoft.com/office/drawing/2016/5/13/chartex" xmlns:cx8="http://schemas.microsoft.com/office/drawing/2016/5/14/chartex" xmlns:mc="http://schemas.openxmlformats.org/markup-compatibility/2006" xmlns:aink="http://schemas.microsoft.com/office/drawing/2016/ink" xmlns:am3d="http://schemas.microsoft.com/office/drawing/2017/model3d" xmlns:o="urn:schemas-microsoft-com:office:office" xmlns:r="http://schemas.openxmlformats.org/officeDocument/2006/relationships" xmlns:m="http://schemas.openxmlformats.org/officeDocument/2006/math" xmlns:v="urn:schemas-microsoft-com:vml" xmlns:wp14="http://schemas.microsoft.com/office/word/2010/wordprocessingDrawing" xmlns:wp="http://schemas.openxmlformats.org/drawingml/2006/wordprocessingDrawing" xmlns:w10="urn:schemas-microsoft-com:office:word" xmlns:w="http://schemas.openxmlformats.org/wordprocessingml/2006/main" xmlns:w14="http://schemas.microsoft.com/office/word/2010/wordml" xmlns:w15="http://schemas.microsoft.com/office/word/2012/wordml" xmlns:w16cid="http://schemas.microsoft.com/office/word/2016/wordml/cid" xmlns:w16se="http://schemas.microsoft.com/office/word/2015/wordml/symex" xmlns:wpg="http://schemas.microsoft.com/office/word/2010/wordprocessingGroup" xmlns:wpi="http://schemas.microsoft.com/office/word/2010/wordprocessingInk" xmlns:wne="http://schemas.microsoft.com/office/word/2006/wordml" xmlns:wps="http://schemas.microsoft.com/office/word/2010/wordprocessingShape" mc:Ignorable="w14 w15 w16se w16cid wp14">
   <w:endnote w:type="separator" w:id="-1">
     <w:p>
       <w:pPr>
@@ -23957,7 +23374,7 @@
 </file>
 
 <file path=word/footer1.xml><?xml version="1.0" encoding="utf-8"?>
-<w:ftr xmlns:wpc="http://schemas.microsoft.com/office/word/2010/wordprocessingCanvas" xmlns:cx="http://schemas.microsoft.com/office/drawing/2014/chartex" xmlns:mc="http://schemas.openxmlformats.org/markup-compatibility/2006" xmlns:o="urn:schemas-microsoft-com:office:office" xmlns:r="http://schemas.openxmlformats.org/officeDocument/2006/relationships" xmlns:m="http://schemas.openxmlformats.org/officeDocument/2006/math" xmlns:v="urn:schemas-microsoft-com:vml" xmlns:wp14="http://schemas.microsoft.com/office/word/2010/wordprocessingDrawing" xmlns:wp="http://schemas.openxmlformats.org/drawingml/2006/wordprocessingDrawing" xmlns:w10="urn:schemas-microsoft-com:office:word" xmlns:w="http://schemas.openxmlformats.org/wordprocessingml/2006/main" xmlns:w14="http://schemas.microsoft.com/office/word/2010/wordml" xmlns:w15="http://schemas.microsoft.com/office/word/2012/wordml" xmlns:w16se="http://schemas.microsoft.com/office/word/2015/wordml/symex" xmlns:wpg="http://schemas.microsoft.com/office/word/2010/wordprocessingGroup" xmlns:wpi="http://schemas.microsoft.com/office/word/2010/wordprocessingInk" xmlns:wne="http://schemas.microsoft.com/office/word/2006/wordml" xmlns:wps="http://schemas.microsoft.com/office/word/2010/wordprocessingShape" mc:Ignorable="w14 w15 w16se wp14">
+<w:ftr xmlns:wpc="http://schemas.microsoft.com/office/word/2010/wordprocessingCanvas" xmlns:cx="http://schemas.microsoft.com/office/drawing/2014/chartex" xmlns:cx1="http://schemas.microsoft.com/office/drawing/2015/9/8/chartex" xmlns:cx2="http://schemas.microsoft.com/office/drawing/2015/10/21/chartex" xmlns:cx3="http://schemas.microsoft.com/office/drawing/2016/5/9/chartex" xmlns:cx4="http://schemas.microsoft.com/office/drawing/2016/5/10/chartex" xmlns:cx5="http://schemas.microsoft.com/office/drawing/2016/5/11/chartex" xmlns:cx6="http://schemas.microsoft.com/office/drawing/2016/5/12/chartex" xmlns:cx7="http://schemas.microsoft.com/office/drawing/2016/5/13/chartex" xmlns:cx8="http://schemas.microsoft.com/office/drawing/2016/5/14/chartex" xmlns:mc="http://schemas.openxmlformats.org/markup-compatibility/2006" xmlns:aink="http://schemas.microsoft.com/office/drawing/2016/ink" xmlns:am3d="http://schemas.microsoft.com/office/drawing/2017/model3d" xmlns:o="urn:schemas-microsoft-com:office:office" xmlns:r="http://schemas.openxmlformats.org/officeDocument/2006/relationships" xmlns:m="http://schemas.openxmlformats.org/officeDocument/2006/math" xmlns:v="urn:schemas-microsoft-com:vml" xmlns:wp14="http://schemas.microsoft.com/office/word/2010/wordprocessingDrawing" xmlns:wp="http://schemas.openxmlformats.org/drawingml/2006/wordprocessingDrawing" xmlns:w10="urn:schemas-microsoft-com:office:word" xmlns:w="http://schemas.openxmlformats.org/wordprocessingml/2006/main" xmlns:w14="http://schemas.microsoft.com/office/word/2010/wordml" xmlns:w15="http://schemas.microsoft.com/office/word/2012/wordml" xmlns:w16cid="http://schemas.microsoft.com/office/word/2016/wordml/cid" xmlns:w16se="http://schemas.microsoft.com/office/word/2015/wordml/symex" xmlns:wpg="http://schemas.microsoft.com/office/word/2010/wordprocessingGroup" xmlns:wpi="http://schemas.microsoft.com/office/word/2010/wordprocessingInk" xmlns:wne="http://schemas.microsoft.com/office/word/2006/wordml" xmlns:wps="http://schemas.microsoft.com/office/word/2010/wordprocessingShape" mc:Ignorable="w14 w15 w16se w16cid wp14">
   <w:p>
     <w:pPr>
       <w:pStyle w:val="Piedepgina"/>
@@ -23970,7 +23387,7 @@
 </file>
 
 <file path=word/footnotes.xml><?xml version="1.0" encoding="utf-8"?>
-<w:footnotes xmlns:wpc="http://schemas.microsoft.com/office/word/2010/wordprocessingCanvas" xmlns:cx="http://schemas.microsoft.com/office/drawing/2014/chartex" xmlns:mc="http://schemas.openxmlformats.org/markup-compatibility/2006" xmlns:o="urn:schemas-microsoft-com:office:office" xmlns:r="http://schemas.openxmlformats.org/officeDocument/2006/relationships" xmlns:m="http://schemas.openxmlformats.org/officeDocument/2006/math" xmlns:v="urn:schemas-microsoft-com:vml" xmlns:wp14="http://schemas.microsoft.com/office/word/2010/wordprocessingDrawing" xmlns:wp="http://schemas.openxmlformats.org/drawingml/2006/wordprocessingDrawing" xmlns:w10="urn:schemas-microsoft-com:office:word" xmlns:w="http://schemas.openxmlformats.org/wordprocessingml/2006/main" xmlns:w14="http://schemas.microsoft.com/office/word/2010/wordml" xmlns:w15="http://schemas.microsoft.com/office/word/2012/wordml" xmlns:w16se="http://schemas.microsoft.com/office/word/2015/wordml/symex" xmlns:wpg="http://schemas.microsoft.com/office/word/2010/wordprocessingGroup" xmlns:wpi="http://schemas.microsoft.com/office/word/2010/wordprocessingInk" xmlns:wne="http://schemas.microsoft.com/office/word/2006/wordml" xmlns:wps="http://schemas.microsoft.com/office/word/2010/wordprocessingShape" mc:Ignorable="w14 w15 w16se wp14">
+<w:footnotes xmlns:wpc="http://schemas.microsoft.com/office/word/2010/wordprocessingCanvas" xmlns:cx="http://schemas.microsoft.com/office/drawing/2014/chartex" xmlns:cx1="http://schemas.microsoft.com/office/drawing/2015/9/8/chartex" xmlns:cx2="http://schemas.microsoft.com/office/drawing/2015/10/21/chartex" xmlns:cx3="http://schemas.microsoft.com/office/drawing/2016/5/9/chartex" xmlns:cx4="http://schemas.microsoft.com/office/drawing/2016/5/10/chartex" xmlns:cx5="http://schemas.microsoft.com/office/drawing/2016/5/11/chartex" xmlns:cx6="http://schemas.microsoft.com/office/drawing/2016/5/12/chartex" xmlns:cx7="http://schemas.microsoft.com/office/drawing/2016/5/13/chartex" xmlns:cx8="http://schemas.microsoft.com/office/drawing/2016/5/14/chartex" xmlns:mc="http://schemas.openxmlformats.org/markup-compatibility/2006" xmlns:aink="http://schemas.microsoft.com/office/drawing/2016/ink" xmlns:am3d="http://schemas.microsoft.com/office/drawing/2017/model3d" xmlns:o="urn:schemas-microsoft-com:office:office" xmlns:r="http://schemas.openxmlformats.org/officeDocument/2006/relationships" xmlns:m="http://schemas.openxmlformats.org/officeDocument/2006/math" xmlns:v="urn:schemas-microsoft-com:vml" xmlns:wp14="http://schemas.microsoft.com/office/word/2010/wordprocessingDrawing" xmlns:wp="http://schemas.openxmlformats.org/drawingml/2006/wordprocessingDrawing" xmlns:w10="urn:schemas-microsoft-com:office:word" xmlns:w="http://schemas.openxmlformats.org/wordprocessingml/2006/main" xmlns:w14="http://schemas.microsoft.com/office/word/2010/wordml" xmlns:w15="http://schemas.microsoft.com/office/word/2012/wordml" xmlns:w16cid="http://schemas.microsoft.com/office/word/2016/wordml/cid" xmlns:w16se="http://schemas.microsoft.com/office/word/2015/wordml/symex" xmlns:wpg="http://schemas.microsoft.com/office/word/2010/wordprocessingGroup" xmlns:wpi="http://schemas.microsoft.com/office/word/2010/wordprocessingInk" xmlns:wne="http://schemas.microsoft.com/office/word/2006/wordml" xmlns:wps="http://schemas.microsoft.com/office/word/2010/wordprocessingShape" mc:Ignorable="w14 w15 w16se w16cid wp14">
   <w:footnote w:type="separator" w:id="-1">
     <w:p>
       <w:pPr>
@@ -23995,7 +23412,7 @@
 </file>
 
 <file path=word/header1.xml><?xml version="1.0" encoding="utf-8"?>
-<w:hdr xmlns:wpc="http://schemas.microsoft.com/office/word/2010/wordprocessingCanvas" xmlns:cx="http://schemas.microsoft.com/office/drawing/2014/chartex" xmlns:mc="http://schemas.openxmlformats.org/markup-compatibility/2006" xmlns:o="urn:schemas-microsoft-com:office:office" xmlns:r="http://schemas.openxmlformats.org/officeDocument/2006/relationships" xmlns:m="http://schemas.openxmlformats.org/officeDocument/2006/math" xmlns:v="urn:schemas-microsoft-com:vml" xmlns:wp14="http://schemas.microsoft.com/office/word/2010/wordprocessingDrawing" xmlns:wp="http://schemas.openxmlformats.org/drawingml/2006/wordprocessingDrawing" xmlns:w10="urn:schemas-microsoft-com:office:word" xmlns:w="http://schemas.openxmlformats.org/wordprocessingml/2006/main" xmlns:w14="http://schemas.microsoft.com/office/word/2010/wordml" xmlns:w15="http://schemas.microsoft.com/office/word/2012/wordml" xmlns:w16se="http://schemas.microsoft.com/office/word/2015/wordml/symex" xmlns:wpg="http://schemas.microsoft.com/office/word/2010/wordprocessingGroup" xmlns:wpi="http://schemas.microsoft.com/office/word/2010/wordprocessingInk" xmlns:wne="http://schemas.microsoft.com/office/word/2006/wordml" xmlns:wps="http://schemas.microsoft.com/office/word/2010/wordprocessingShape" mc:Ignorable="w14 w15 w16se wp14">
+<w:hdr xmlns:wpc="http://schemas.microsoft.com/office/word/2010/wordprocessingCanvas" xmlns:cx="http://schemas.microsoft.com/office/drawing/2014/chartex" xmlns:cx1="http://schemas.microsoft.com/office/drawing/2015/9/8/chartex" xmlns:cx2="http://schemas.microsoft.com/office/drawing/2015/10/21/chartex" xmlns:cx3="http://schemas.microsoft.com/office/drawing/2016/5/9/chartex" xmlns:cx4="http://schemas.microsoft.com/office/drawing/2016/5/10/chartex" xmlns:cx5="http://schemas.microsoft.com/office/drawing/2016/5/11/chartex" xmlns:cx6="http://schemas.microsoft.com/office/drawing/2016/5/12/chartex" xmlns:cx7="http://schemas.microsoft.com/office/drawing/2016/5/13/chartex" xmlns:cx8="http://schemas.microsoft.com/office/drawing/2016/5/14/chartex" xmlns:mc="http://schemas.openxmlformats.org/markup-compatibility/2006" xmlns:aink="http://schemas.microsoft.com/office/drawing/2016/ink" xmlns:am3d="http://schemas.microsoft.com/office/drawing/2017/model3d" xmlns:o="urn:schemas-microsoft-com:office:office" xmlns:r="http://schemas.openxmlformats.org/officeDocument/2006/relationships" xmlns:m="http://schemas.openxmlformats.org/officeDocument/2006/math" xmlns:v="urn:schemas-microsoft-com:vml" xmlns:wp14="http://schemas.microsoft.com/office/word/2010/wordprocessingDrawing" xmlns:wp="http://schemas.openxmlformats.org/drawingml/2006/wordprocessingDrawing" xmlns:w10="urn:schemas-microsoft-com:office:word" xmlns:w="http://schemas.openxmlformats.org/wordprocessingml/2006/main" xmlns:w14="http://schemas.microsoft.com/office/word/2010/wordml" xmlns:w15="http://schemas.microsoft.com/office/word/2012/wordml" xmlns:w16cid="http://schemas.microsoft.com/office/word/2016/wordml/cid" xmlns:w16se="http://schemas.microsoft.com/office/word/2015/wordml/symex" xmlns:wpg="http://schemas.microsoft.com/office/word/2010/wordprocessingGroup" xmlns:wpi="http://schemas.microsoft.com/office/word/2010/wordprocessingInk" xmlns:wne="http://schemas.microsoft.com/office/word/2006/wordml" xmlns:wps="http://schemas.microsoft.com/office/word/2010/wordprocessingShape" mc:Ignorable="w14 w15 w16se w16cid wp14">
   <w:p>
     <w:pPr>
       <w:pStyle w:val="Encabezado"/>
@@ -24007,8 +23424,102 @@
 </w:hdr>
 </file>
 
+<file path=word/numbering.xml><?xml version="1.0" encoding="utf-8"?>
+<w:numbering xmlns:wpc="http://schemas.microsoft.com/office/word/2010/wordprocessingCanvas" xmlns:cx="http://schemas.microsoft.com/office/drawing/2014/chartex" xmlns:cx1="http://schemas.microsoft.com/office/drawing/2015/9/8/chartex" xmlns:cx2="http://schemas.microsoft.com/office/drawing/2015/10/21/chartex" xmlns:cx3="http://schemas.microsoft.com/office/drawing/2016/5/9/chartex" xmlns:cx4="http://schemas.microsoft.com/office/drawing/2016/5/10/chartex" xmlns:cx5="http://schemas.microsoft.com/office/drawing/2016/5/11/chartex" xmlns:cx6="http://schemas.microsoft.com/office/drawing/2016/5/12/chartex" xmlns:cx7="http://schemas.microsoft.com/office/drawing/2016/5/13/chartex" xmlns:cx8="http://schemas.microsoft.com/office/drawing/2016/5/14/chartex" xmlns:mc="http://schemas.openxmlformats.org/markup-compatibility/2006" xmlns:aink="http://schemas.microsoft.com/office/drawing/2016/ink" xmlns:am3d="http://schemas.microsoft.com/office/drawing/2017/model3d" xmlns:o="urn:schemas-microsoft-com:office:office" xmlns:r="http://schemas.openxmlformats.org/officeDocument/2006/relationships" xmlns:m="http://schemas.openxmlformats.org/officeDocument/2006/math" xmlns:v="urn:schemas-microsoft-com:vml" xmlns:wp14="http://schemas.microsoft.com/office/word/2010/wordprocessingDrawing" xmlns:wp="http://schemas.openxmlformats.org/drawingml/2006/wordprocessingDrawing" xmlns:w10="urn:schemas-microsoft-com:office:word" xmlns:w="http://schemas.openxmlformats.org/wordprocessingml/2006/main" xmlns:w14="http://schemas.microsoft.com/office/word/2010/wordml" xmlns:w15="http://schemas.microsoft.com/office/word/2012/wordml" xmlns:w16cid="http://schemas.microsoft.com/office/word/2016/wordml/cid" xmlns:w16se="http://schemas.microsoft.com/office/word/2015/wordml/symex" xmlns:wpg="http://schemas.microsoft.com/office/word/2010/wordprocessingGroup" xmlns:wpi="http://schemas.microsoft.com/office/word/2010/wordprocessingInk" xmlns:wne="http://schemas.microsoft.com/office/word/2006/wordml" xmlns:wps="http://schemas.microsoft.com/office/word/2010/wordprocessingShape" mc:Ignorable="w14 w15 w16se w16cid wp14">
+  <w:abstractNum w:abstractNumId="0" w15:restartNumberingAfterBreak="0">
+    <w:nsid w:val="3B450DD2"/>
+    <w:multiLevelType w:val="hybridMultilevel"/>
+    <w:tmpl w:val="559803AC"/>
+    <w:lvl w:ilvl="0" w:tplc="2C0A000F">
+      <w:start w:val="1"/>
+      <w:numFmt w:val="decimal"/>
+      <w:lvlText w:val="%1."/>
+      <w:lvlJc w:val="left"/>
+      <w:pPr>
+        <w:ind w:left="720" w:hanging="360"/>
+      </w:pPr>
+    </w:lvl>
+    <w:lvl w:ilvl="1" w:tplc="2C0A0019" w:tentative="1">
+      <w:start w:val="1"/>
+      <w:numFmt w:val="lowerLetter"/>
+      <w:lvlText w:val="%2."/>
+      <w:lvlJc w:val="left"/>
+      <w:pPr>
+        <w:ind w:left="1440" w:hanging="360"/>
+      </w:pPr>
+    </w:lvl>
+    <w:lvl w:ilvl="2" w:tplc="2C0A001B" w:tentative="1">
+      <w:start w:val="1"/>
+      <w:numFmt w:val="lowerRoman"/>
+      <w:lvlText w:val="%3."/>
+      <w:lvlJc w:val="right"/>
+      <w:pPr>
+        <w:ind w:left="2160" w:hanging="180"/>
+      </w:pPr>
+    </w:lvl>
+    <w:lvl w:ilvl="3" w:tplc="2C0A000F" w:tentative="1">
+      <w:start w:val="1"/>
+      <w:numFmt w:val="decimal"/>
+      <w:lvlText w:val="%4."/>
+      <w:lvlJc w:val="left"/>
+      <w:pPr>
+        <w:ind w:left="2880" w:hanging="360"/>
+      </w:pPr>
+    </w:lvl>
+    <w:lvl w:ilvl="4" w:tplc="2C0A0019" w:tentative="1">
+      <w:start w:val="1"/>
+      <w:numFmt w:val="lowerLetter"/>
+      <w:lvlText w:val="%5."/>
+      <w:lvlJc w:val="left"/>
+      <w:pPr>
+        <w:ind w:left="3600" w:hanging="360"/>
+      </w:pPr>
+    </w:lvl>
+    <w:lvl w:ilvl="5" w:tplc="2C0A001B" w:tentative="1">
+      <w:start w:val="1"/>
+      <w:numFmt w:val="lowerRoman"/>
+      <w:lvlText w:val="%6."/>
+      <w:lvlJc w:val="right"/>
+      <w:pPr>
+        <w:ind w:left="4320" w:hanging="180"/>
+      </w:pPr>
+    </w:lvl>
+    <w:lvl w:ilvl="6" w:tplc="2C0A000F" w:tentative="1">
+      <w:start w:val="1"/>
+      <w:numFmt w:val="decimal"/>
+      <w:lvlText w:val="%7."/>
+      <w:lvlJc w:val="left"/>
+      <w:pPr>
+        <w:ind w:left="5040" w:hanging="360"/>
+      </w:pPr>
+    </w:lvl>
+    <w:lvl w:ilvl="7" w:tplc="2C0A0019" w:tentative="1">
+      <w:start w:val="1"/>
+      <w:numFmt w:val="lowerLetter"/>
+      <w:lvlText w:val="%8."/>
+      <w:lvlJc w:val="left"/>
+      <w:pPr>
+        <w:ind w:left="5760" w:hanging="360"/>
+      </w:pPr>
+    </w:lvl>
+    <w:lvl w:ilvl="8" w:tplc="2C0A001B" w:tentative="1">
+      <w:start w:val="1"/>
+      <w:numFmt w:val="lowerRoman"/>
+      <w:lvlText w:val="%9."/>
+      <w:lvlJc w:val="right"/>
+      <w:pPr>
+        <w:ind w:left="6480" w:hanging="180"/>
+      </w:pPr>
+    </w:lvl>
+  </w:abstractNum>
+  <w:num w:numId="1">
+    <w:abstractNumId w:val="0"/>
+  </w:num>
+</w:numbering>
+</file>
+
 <file path=word/styles.xml><?xml version="1.0" encoding="utf-8"?>
-<w:styles xmlns:mc="http://schemas.openxmlformats.org/markup-compatibility/2006" xmlns:r="http://schemas.openxmlformats.org/officeDocument/2006/relationships" xmlns:w="http://schemas.openxmlformats.org/wordprocessingml/2006/main" xmlns:w14="http://schemas.microsoft.com/office/word/2010/wordml" xmlns:w15="http://schemas.microsoft.com/office/word/2012/wordml" xmlns:w16se="http://schemas.microsoft.com/office/word/2015/wordml/symex" mc:Ignorable="w14 w15 w16se">
+<w:styles xmlns:mc="http://schemas.openxmlformats.org/markup-compatibility/2006" xmlns:r="http://schemas.openxmlformats.org/officeDocument/2006/relationships" xmlns:w="http://schemas.openxmlformats.org/wordprocessingml/2006/main" xmlns:w14="http://schemas.microsoft.com/office/word/2010/wordml" xmlns:w15="http://schemas.microsoft.com/office/word/2012/wordml" xmlns:w16cid="http://schemas.microsoft.com/office/word/2016/wordml/cid" xmlns:w16se="http://schemas.microsoft.com/office/word/2015/wordml/symex" mc:Ignorable="w14 w15 w16se w16cid">
   <w:docDefaults>
     <w:rPrDefault>
       <w:rPr>
@@ -24024,7 +23535,7 @@
       </w:pPr>
     </w:pPrDefault>
   </w:docDefaults>
-  <w:latentStyles w:defLockedState="0" w:defUIPriority="99" w:defSemiHidden="0" w:defUnhideWhenUsed="0" w:defQFormat="0" w:count="371">
+  <w:latentStyles w:defLockedState="0" w:defUIPriority="99" w:defSemiHidden="0" w:defUnhideWhenUsed="0" w:defQFormat="0" w:count="377">
     <w:lsdException w:name="Normal" w:uiPriority="0" w:qFormat="1"/>
     <w:lsdException w:name="heading 1" w:uiPriority="9" w:qFormat="1"/>
     <w:lsdException w:name="heading 2" w:semiHidden="1" w:uiPriority="9" w:unhideWhenUsed="1" w:qFormat="1"/>
@@ -24396,6 +23907,12 @@
     <w:lsdException w:name="List Table 5 Dark Accent 6" w:uiPriority="50"/>
     <w:lsdException w:name="List Table 6 Colorful Accent 6" w:uiPriority="51"/>
     <w:lsdException w:name="List Table 7 Colorful Accent 6" w:uiPriority="52"/>
+    <w:lsdException w:name="Mention" w:semiHidden="1" w:unhideWhenUsed="1"/>
+    <w:lsdException w:name="Smart Hyperlink" w:semiHidden="1" w:unhideWhenUsed="1"/>
+    <w:lsdException w:name="Hashtag" w:semiHidden="1" w:unhideWhenUsed="1"/>
+    <w:lsdException w:name="Unresolved Mention" w:semiHidden="1" w:unhideWhenUsed="1"/>
+    <w:lsdException w:name="Smart Link" w:semiHidden="1" w:unhideWhenUsed="1"/>
+    <w:lsdException w:name="Smart Link Error" w:semiHidden="1" w:unhideWhenUsed="1"/>
   </w:latentStyles>
   <w:style w:type="paragraph" w:default="1" w:styleId="Normal">
     <w:name w:val="Normal"/>
@@ -24481,6 +23998,17 @@
     <w:rPr>
       <w:lang w:val="es-AR"/>
     </w:rPr>
+  </w:style>
+  <w:style w:type="paragraph" w:styleId="Prrafodelista">
+    <w:name w:val="List Paragraph"/>
+    <w:basedOn w:val="Normal"/>
+    <w:uiPriority w:val="34"/>
+    <w:qFormat/>
+    <w:rsid w:val="00A83797"/>
+    <w:pPr>
+      <w:ind w:left="720"/>
+      <w:contextualSpacing/>
+    </w:pPr>
   </w:style>
 </w:styles>
 </file>
